--- a/系统设计.docx
+++ b/系统设计.docx
@@ -8787,16 +8787,7 @@
           <w:rFonts w:hint="eastAsia"/>
           <w:b/>
         </w:rPr>
-        <w:t>登录成功</w:t>
-      </w:r>
-      <w:bookmarkStart w:id="0" w:name="_GoBack"/>
-      <w:bookmarkEnd w:id="0"/>
-      <w:r>
-        <w:rPr>
-          <w:rFonts w:hint="eastAsia"/>
-          <w:b/>
-        </w:rPr>
-        <w:t>后的页面：</w:t>
+        <w:t>登录成功后的页面：</w:t>
       </w:r>
     </w:p>
     <w:p>
@@ -8910,6 +8901,12 @@
     </w:p>
     <w:p>
       <w:pPr>
+        <w:pStyle w:val="a4"/>
+        <w:numPr>
+          <w:ilvl w:val="0"/>
+          <w:numId w:val="12"/>
+        </w:numPr>
+        <w:ind w:firstLineChars="0"/>
         <w:rPr>
           <w:color w:val="FF0000"/>
         </w:rPr>
@@ -8928,6 +8925,35 @@
           <w:rFonts w:hint="eastAsia"/>
         </w:rPr>
         <w:t>登陆后：</w:t>
+      </w:r>
+    </w:p>
+    <w:p>
+      <w:pPr>
+        <w:pStyle w:val="a4"/>
+        <w:numPr>
+          <w:ilvl w:val="0"/>
+          <w:numId w:val="13"/>
+        </w:numPr>
+        <w:ind w:firstLineChars="0"/>
+      </w:pPr>
+      <w:r>
+        <w:rPr>
+          <w:rFonts w:hint="eastAsia"/>
+          <w:color w:val="FF0000"/>
+        </w:rPr>
+        <w:t>内容展示界面</w:t>
+      </w:r>
+      <w:r>
+        <w:rPr>
+          <w:rFonts w:hint="eastAsia"/>
+        </w:rPr>
+        <w:t>：</w:t>
+      </w:r>
+      <w:r>
+        <w:rPr>
+          <w:rFonts w:hint="eastAsia"/>
+        </w:rPr>
+        <w:t>显示用户昵称，退出、财务、购物车三个功能按键</w:t>
       </w:r>
     </w:p>
     <w:p>
@@ -8942,21 +8968,14 @@
       <w:r>
         <w:rPr>
           <w:rFonts w:hint="eastAsia"/>
-          <w:color w:val="FF0000"/>
-        </w:rPr>
-        <w:t>内容展示界面</w:t>
-      </w:r>
-      <w:r>
-        <w:rPr>
-          <w:rFonts w:hint="eastAsia"/>
-        </w:rPr>
-        <w:t>：</w:t>
-      </w:r>
-      <w:r>
-        <w:rPr>
-          <w:rFonts w:hint="eastAsia"/>
-        </w:rPr>
-        <w:t>显示用户昵称，退出、财务、购物车三个功能按键</w:t>
+        </w:rPr>
+        <w:t>已购买商品做特殊标记，表明</w:t>
+      </w:r>
+      <w:r>
+        <w:rPr>
+          <w:rFonts w:hint="eastAsia"/>
+        </w:rPr>
+        <w:t>已购买。</w:t>
       </w:r>
     </w:p>
     <w:p>
@@ -8972,13 +8991,19 @@
         <w:rPr>
           <w:rFonts w:hint="eastAsia"/>
         </w:rPr>
-        <w:t>已购买商品做特殊标记，表明</w:t>
-      </w:r>
-      <w:r>
-        <w:rPr>
-          <w:rFonts w:hint="eastAsia"/>
-        </w:rPr>
-        <w:t>已购买。</w:t>
+        <w:t>可查看已购买内容</w:t>
+      </w:r>
+      <w:r>
+        <w:rPr>
+          <w:rFonts w:hint="eastAsia"/>
+        </w:rPr>
+        <w:t>，可</w:t>
+      </w:r>
+      <w:r>
+        <w:rPr>
+          <w:rFonts w:hint="eastAsia"/>
+        </w:rPr>
+        <w:t>查看未购买内容</w:t>
       </w:r>
     </w:p>
     <w:p>
@@ -8994,19 +9019,21 @@
         <w:rPr>
           <w:rFonts w:hint="eastAsia"/>
         </w:rPr>
-        <w:t>可查看已购买内容</w:t>
-      </w:r>
-      <w:r>
-        <w:rPr>
-          <w:rFonts w:hint="eastAsia"/>
-        </w:rPr>
-        <w:t>，可</w:t>
-      </w:r>
-      <w:r>
-        <w:rPr>
-          <w:rFonts w:hint="eastAsia"/>
-        </w:rPr>
-        <w:t>查看未购买内容</w:t>
+        <w:t>已购买内容的购买按钮</w:t>
+      </w:r>
+      <w:proofErr w:type="gramStart"/>
+      <w:r>
+        <w:rPr>
+          <w:rFonts w:hint="eastAsia"/>
+        </w:rPr>
+        <w:t>不</w:t>
+      </w:r>
+      <w:proofErr w:type="gramEnd"/>
+      <w:r>
+        <w:rPr>
+          <w:rFonts w:hint="eastAsia"/>
+        </w:rPr>
+        <w:t>可用，未购买内容按钮可用</w:t>
       </w:r>
     </w:p>
     <w:p>
@@ -9021,22 +9048,42 @@
       <w:r>
         <w:rPr>
           <w:rFonts w:hint="eastAsia"/>
-        </w:rPr>
-        <w:t>已购买内容的购买按钮</w:t>
+          <w:color w:val="FF0000"/>
+        </w:rPr>
+        <w:t>内容查看界面</w:t>
+      </w:r>
+      <w:r>
+        <w:rPr>
+          <w:rFonts w:hint="eastAsia"/>
+        </w:rPr>
+        <w:t>点击“购买”，</w:t>
       </w:r>
       <w:proofErr w:type="gramStart"/>
       <w:r>
         <w:rPr>
           <w:rFonts w:hint="eastAsia"/>
         </w:rPr>
-        <w:t>不</w:t>
+        <w:t>弹窗确认</w:t>
       </w:r>
       <w:proofErr w:type="gramEnd"/>
       <w:r>
         <w:rPr>
           <w:rFonts w:hint="eastAsia"/>
         </w:rPr>
-        <w:t>可用，未购买内容按钮可用</w:t>
+        <w:t>是否购买，点击“确认”，内容加入</w:t>
+      </w:r>
+      <w:r>
+        <w:rPr>
+          <w:rFonts w:hint="eastAsia"/>
+          <w:color w:val="FF0000"/>
+        </w:rPr>
+        <w:t>购物车</w:t>
+      </w:r>
+      <w:r>
+        <w:rPr>
+          <w:rFonts w:hint="eastAsia"/>
+        </w:rPr>
+        <w:t>，购买过的内容可重复购买</w:t>
       </w:r>
     </w:p>
     <w:p>
@@ -9051,42 +9098,71 @@
       <w:r>
         <w:rPr>
           <w:rFonts w:hint="eastAsia"/>
+        </w:rPr>
+        <w:t>任何页面点击“购物车”，进入</w:t>
+      </w:r>
+      <w:r>
+        <w:rPr>
+          <w:rFonts w:hint="eastAsia"/>
           <w:color w:val="FF0000"/>
         </w:rPr>
-        <w:t>内容查看界面</w:t>
-      </w:r>
-      <w:r>
-        <w:rPr>
-          <w:rFonts w:hint="eastAsia"/>
-        </w:rPr>
-        <w:t>点击“购买”，</w:t>
-      </w:r>
-      <w:proofErr w:type="gramStart"/>
-      <w:r>
-        <w:rPr>
-          <w:rFonts w:hint="eastAsia"/>
-        </w:rPr>
-        <w:t>弹窗确认</w:t>
-      </w:r>
-      <w:proofErr w:type="gramEnd"/>
-      <w:r>
-        <w:rPr>
-          <w:rFonts w:hint="eastAsia"/>
-        </w:rPr>
-        <w:t>是否购买，点击“确认”，内容加入</w:t>
-      </w:r>
-      <w:r>
-        <w:rPr>
-          <w:rFonts w:hint="eastAsia"/>
-          <w:color w:val="FF0000"/>
-        </w:rPr>
-        <w:t>购物车</w:t>
-      </w:r>
-      <w:r>
-        <w:rPr>
-          <w:rFonts w:hint="eastAsia"/>
-        </w:rPr>
-        <w:t>，购买过的内容可重复购买</w:t>
+        <w:t>结算页面</w:t>
+      </w:r>
+      <w:r>
+        <w:rPr>
+          <w:rFonts w:hint="eastAsia"/>
+        </w:rPr>
+        <w:t>：</w:t>
+      </w:r>
+    </w:p>
+    <w:p>
+      <w:pPr>
+        <w:pStyle w:val="a4"/>
+        <w:numPr>
+          <w:ilvl w:val="1"/>
+          <w:numId w:val="6"/>
+        </w:numPr>
+        <w:ind w:firstLineChars="0"/>
+      </w:pPr>
+      <w:r>
+        <w:rPr>
+          <w:rFonts w:hint="eastAsia"/>
+        </w:rPr>
+        <w:t>结算页面点击“购买”</w:t>
+      </w:r>
+      <w:r>
+        <w:sym w:font="Wingdings" w:char="F0E0"/>
+      </w:r>
+      <w:r>
+        <w:rPr>
+          <w:rFonts w:hint="eastAsia"/>
+        </w:rPr>
+        <w:t>购买购物车内全部内容</w:t>
+      </w:r>
+    </w:p>
+    <w:p>
+      <w:pPr>
+        <w:pStyle w:val="a4"/>
+        <w:numPr>
+          <w:ilvl w:val="1"/>
+          <w:numId w:val="6"/>
+        </w:numPr>
+        <w:ind w:firstLineChars="0"/>
+      </w:pPr>
+      <w:r>
+        <w:rPr>
+          <w:rFonts w:hint="eastAsia"/>
+        </w:rPr>
+        <w:t>结算页面点击“退出”</w:t>
+      </w:r>
+      <w:r>
+        <w:sym w:font="Wingdings" w:char="F0E0"/>
+      </w:r>
+      <w:r>
+        <w:rPr>
+          <w:rFonts w:hint="eastAsia"/>
+        </w:rPr>
+        <w:t>返回进入结算页面之前的页面</w:t>
       </w:r>
     </w:p>
     <w:p>
@@ -9101,114 +9177,43 @@
       <w:r>
         <w:rPr>
           <w:rFonts w:hint="eastAsia"/>
-        </w:rPr>
-        <w:t>任何页面点击“购物车”，进入</w:t>
-      </w:r>
-      <w:r>
-        <w:rPr>
-          <w:rFonts w:hint="eastAsia"/>
           <w:color w:val="FF0000"/>
         </w:rPr>
-        <w:t>结算页面</w:t>
-      </w:r>
-      <w:r>
-        <w:rPr>
-          <w:rFonts w:hint="eastAsia"/>
-        </w:rPr>
-        <w:t>：</w:t>
-      </w:r>
-    </w:p>
-    <w:p>
-      <w:pPr>
-        <w:pStyle w:val="a4"/>
-        <w:numPr>
-          <w:ilvl w:val="1"/>
-          <w:numId w:val="6"/>
-        </w:numPr>
-        <w:ind w:firstLineChars="0"/>
-      </w:pPr>
-      <w:r>
-        <w:rPr>
-          <w:rFonts w:hint="eastAsia"/>
-        </w:rPr>
-        <w:t>结算页面点击“购买”</w:t>
-      </w:r>
-      <w:r>
-        <w:sym w:font="Wingdings" w:char="F0E0"/>
-      </w:r>
-      <w:r>
-        <w:rPr>
-          <w:rFonts w:hint="eastAsia"/>
-        </w:rPr>
-        <w:t>购买购物车内全部内容</w:t>
-      </w:r>
-    </w:p>
-    <w:p>
-      <w:pPr>
-        <w:pStyle w:val="a4"/>
-        <w:numPr>
-          <w:ilvl w:val="1"/>
-          <w:numId w:val="6"/>
-        </w:numPr>
-        <w:ind w:firstLineChars="0"/>
-      </w:pPr>
-      <w:r>
-        <w:rPr>
-          <w:rFonts w:hint="eastAsia"/>
-        </w:rPr>
-        <w:t>结算页面点击“退出”</w:t>
-      </w:r>
-      <w:r>
-        <w:sym w:font="Wingdings" w:char="F0E0"/>
-      </w:r>
-      <w:r>
-        <w:rPr>
-          <w:rFonts w:hint="eastAsia"/>
-        </w:rPr>
-        <w:t>返回进入结算页面之前的页面</w:t>
-      </w:r>
-    </w:p>
+        <w:t>财务</w:t>
+      </w:r>
+      <w:r>
+        <w:rPr>
+          <w:rFonts w:hint="eastAsia"/>
+          <w:color w:val="FF0000"/>
+        </w:rPr>
+        <w:t>页面</w:t>
+      </w:r>
+      <w:r>
+        <w:rPr>
+          <w:rFonts w:hint="eastAsia"/>
+        </w:rPr>
+        <w:t>：列表方式列出所有已购买内容</w:t>
+      </w:r>
+      <w:r>
+        <w:rPr>
+          <w:rFonts w:hint="eastAsia"/>
+        </w:rPr>
+        <w:t>，列表最后计算总金额。</w:t>
+      </w:r>
+    </w:p>
+    <w:p/>
     <w:p>
       <w:pPr>
         <w:pStyle w:val="a4"/>
         <w:numPr>
           <w:ilvl w:val="0"/>
-          <w:numId w:val="6"/>
+          <w:numId w:val="11"/>
         </w:numPr>
         <w:ind w:firstLineChars="0"/>
       </w:pPr>
       <w:r>
         <w:rPr>
           <w:rFonts w:hint="eastAsia"/>
-          <w:color w:val="FF0000"/>
-        </w:rPr>
-        <w:t>财务</w:t>
-      </w:r>
-      <w:r>
-        <w:rPr>
-          <w:rFonts w:hint="eastAsia"/>
-          <w:color w:val="FF0000"/>
-        </w:rPr>
-        <w:t>页面</w:t>
-      </w:r>
-      <w:r>
-        <w:rPr>
-          <w:rFonts w:hint="eastAsia"/>
-        </w:rPr>
-        <w:t>：列表方式列出所有已购买内容</w:t>
-      </w:r>
-      <w:r>
-        <w:rPr>
-          <w:rFonts w:hint="eastAsia"/>
-        </w:rPr>
-        <w:t>，列表最后计算总金额。</w:t>
-      </w:r>
-    </w:p>
-    <w:p/>
-    <w:p>
-      <w:r>
-        <w:rPr>
-          <w:rFonts w:hint="eastAsia"/>
         </w:rPr>
         <w:t>登录退出。</w:t>
       </w:r>
@@ -9272,6 +9277,22 @@
           <w:rFonts w:hint="eastAsia"/>
         </w:rPr>
         <w:t>登陆后：</w:t>
+      </w:r>
+    </w:p>
+    <w:p>
+      <w:pPr>
+        <w:pStyle w:val="a4"/>
+        <w:numPr>
+          <w:ilvl w:val="0"/>
+          <w:numId w:val="14"/>
+        </w:numPr>
+        <w:ind w:firstLineChars="0"/>
+      </w:pPr>
+      <w:r>
+        <w:rPr>
+          <w:rFonts w:hint="eastAsia"/>
+        </w:rPr>
+        <w:t>显示用户昵称，有“退出”和“发布”两个功能按钮</w:t>
       </w:r>
     </w:p>
     <w:p>
@@ -9287,7 +9308,19 @@
         <w:rPr>
           <w:rFonts w:hint="eastAsia"/>
         </w:rPr>
-        <w:t>显示用户昵称，有“退出”和“发布”两个功能按钮</w:t>
+        <w:t>查看购买情况：</w:t>
+      </w:r>
+    </w:p>
+    <w:p>
+      <w:pPr>
+        <w:pStyle w:val="a4"/>
+        <w:ind w:left="420" w:firstLineChars="0" w:firstLine="0"/>
+      </w:pPr>
+      <w:r>
+        <w:rPr>
+          <w:rFonts w:hint="eastAsia"/>
+        </w:rPr>
+        <w:t>已出售内容上有数字表明已出售数量。</w:t>
       </w:r>
     </w:p>
     <w:p>
@@ -9302,20 +9335,44 @@
       <w:r>
         <w:rPr>
           <w:rFonts w:hint="eastAsia"/>
-        </w:rPr>
-        <w:t>查看购买情况：</w:t>
+          <w:color w:val="FF0000"/>
+        </w:rPr>
+        <w:t>展示界面</w:t>
+      </w:r>
+      <w:r>
+        <w:rPr>
+          <w:rFonts w:hint="eastAsia"/>
+        </w:rPr>
+        <w:t>可删除未出售内容</w:t>
       </w:r>
     </w:p>
     <w:p>
       <w:pPr>
         <w:pStyle w:val="a4"/>
-        <w:ind w:left="420" w:firstLineChars="0" w:firstLine="0"/>
-      </w:pPr>
-      <w:r>
-        <w:rPr>
-          <w:rFonts w:hint="eastAsia"/>
-        </w:rPr>
-        <w:t>已出售内容上有数字表明已出售数量。</w:t>
+        <w:numPr>
+          <w:ilvl w:val="0"/>
+          <w:numId w:val="18"/>
+        </w:numPr>
+        <w:ind w:firstLineChars="0"/>
+      </w:pPr>
+      <w:r>
+        <w:rPr>
+          <w:rFonts w:hint="eastAsia"/>
+        </w:rPr>
+        <w:t>查看内容页面，展示标题、摘要文字、价格、全文和“</w:t>
+      </w:r>
+      <w:r>
+        <w:rPr>
+          <w:rFonts w:hint="eastAsia"/>
+          <w:color w:val="FF0000"/>
+        </w:rPr>
+        <w:t>编辑</w:t>
+      </w:r>
+      <w:r>
+        <w:rPr>
+          <w:rFonts w:hint="eastAsia"/>
+        </w:rPr>
+        <w:t>”按钮</w:t>
       </w:r>
     </w:p>
     <w:p>
@@ -9330,15 +9387,69 @@
       <w:r>
         <w:rPr>
           <w:rFonts w:hint="eastAsia"/>
+        </w:rPr>
+        <w:t>发布内容：</w:t>
+      </w:r>
+    </w:p>
+    <w:p>
+      <w:pPr>
+        <w:pStyle w:val="a4"/>
+        <w:numPr>
+          <w:ilvl w:val="0"/>
+          <w:numId w:val="15"/>
+        </w:numPr>
+        <w:ind w:firstLineChars="0"/>
+      </w:pPr>
+      <w:r>
+        <w:rPr>
+          <w:rFonts w:hint="eastAsia"/>
+        </w:rPr>
+        <w:t>内容展示界面点击“发布”，进入</w:t>
+      </w:r>
+      <w:r>
+        <w:rPr>
+          <w:rFonts w:hint="eastAsia"/>
           <w:color w:val="FF0000"/>
         </w:rPr>
-        <w:t>展示界面</w:t>
-      </w:r>
-      <w:r>
-        <w:rPr>
-          <w:rFonts w:hint="eastAsia"/>
-        </w:rPr>
-        <w:t>可删除未出售内容</w:t>
+        <w:t>发布界面</w:t>
+      </w:r>
+      <w:r>
+        <w:rPr>
+          <w:rFonts w:hint="eastAsia"/>
+        </w:rPr>
+        <w:t>；</w:t>
+      </w:r>
+    </w:p>
+    <w:p>
+      <w:pPr>
+        <w:pStyle w:val="a4"/>
+        <w:numPr>
+          <w:ilvl w:val="0"/>
+          <w:numId w:val="17"/>
+        </w:numPr>
+        <w:ind w:firstLineChars="0"/>
+        <w:rPr>
+          <w:color w:val="FF0000"/>
+        </w:rPr>
+      </w:pPr>
+      <w:r>
+        <w:rPr>
+          <w:rFonts w:hint="eastAsia"/>
+        </w:rPr>
+        <w:t>点击查看</w:t>
+      </w:r>
+      <w:r>
+        <w:rPr>
+          <w:rFonts w:hint="eastAsia"/>
+        </w:rPr>
+        <w:t>按钮即回到</w:t>
+      </w:r>
+      <w:r>
+        <w:rPr>
+          <w:rFonts w:hint="eastAsia"/>
+          <w:color w:val="FF0000"/>
+        </w:rPr>
+        <w:t>查看界面</w:t>
       </w:r>
     </w:p>
     <w:p>
@@ -9354,20 +9465,7 @@
         <w:rPr>
           <w:rFonts w:hint="eastAsia"/>
         </w:rPr>
-        <w:t>查看内容页面，展示标题、摘要文字、价格、全文和“</w:t>
-      </w:r>
-      <w:r>
-        <w:rPr>
-          <w:rFonts w:hint="eastAsia"/>
-          <w:color w:val="FF0000"/>
-        </w:rPr>
-        <w:t>编辑</w:t>
-      </w:r>
-      <w:r>
-        <w:rPr>
-          <w:rFonts w:hint="eastAsia"/>
-        </w:rPr>
-        <w:t>”按钮</w:t>
+        <w:t>内容编辑</w:t>
       </w:r>
     </w:p>
     <w:p>
@@ -9375,7 +9473,7 @@
         <w:pStyle w:val="a4"/>
         <w:numPr>
           <w:ilvl w:val="0"/>
-          <w:numId w:val="10"/>
+          <w:numId w:val="16"/>
         </w:numPr>
         <w:ind w:firstLineChars="0"/>
       </w:pPr>
@@ -9383,32 +9481,36 @@
         <w:rPr>
           <w:rFonts w:hint="eastAsia"/>
         </w:rPr>
-        <w:t>发布内容：</w:t>
+        <w:lastRenderedPageBreak/>
+        <w:t>查看界面点击编辑，进入编辑页面。</w:t>
       </w:r>
     </w:p>
     <w:p>
       <w:pPr>
         <w:pStyle w:val="a4"/>
         <w:ind w:left="420" w:firstLineChars="0" w:firstLine="0"/>
-      </w:pPr>
-      <w:r>
-        <w:rPr>
-          <w:rFonts w:hint="eastAsia"/>
-        </w:rPr>
-        <w:t>内容展示界面点击“发布”，进入</w:t>
+        <w:rPr>
+          <w:rFonts w:hint="eastAsia"/>
+        </w:rPr>
+      </w:pPr>
+      <w:r>
+        <w:rPr>
+          <w:rFonts w:hint="eastAsia"/>
+        </w:rPr>
+        <w:t>编辑页面可修改内容全部细节，提交后回到</w:t>
       </w:r>
       <w:r>
         <w:rPr>
           <w:rFonts w:hint="eastAsia"/>
           <w:color w:val="FF0000"/>
         </w:rPr>
-        <w:t>发布界面</w:t>
-      </w:r>
-      <w:r>
-        <w:rPr>
-          <w:rFonts w:hint="eastAsia"/>
-        </w:rPr>
-        <w:t>；</w:t>
+        <w:t>查看界面</w:t>
+      </w:r>
+      <w:r>
+        <w:rPr>
+          <w:rFonts w:hint="eastAsia"/>
+        </w:rPr>
+        <w:t>。</w:t>
       </w:r>
     </w:p>
     <w:p>
@@ -9416,75 +9518,144 @@
         <w:pStyle w:val="a4"/>
         <w:ind w:left="420" w:firstLineChars="0" w:firstLine="0"/>
         <w:rPr>
-          <w:color w:val="FF0000"/>
-        </w:rPr>
-      </w:pPr>
-      <w:r>
-        <w:rPr>
-          <w:rFonts w:hint="eastAsia"/>
-        </w:rPr>
-        <w:t>点击发布按钮即回到</w:t>
-      </w:r>
-      <w:r>
-        <w:rPr>
-          <w:rFonts w:hint="eastAsia"/>
-          <w:color w:val="FF0000"/>
-        </w:rPr>
-        <w:t>查看界面</w:t>
-      </w:r>
-    </w:p>
-    <w:p>
-      <w:pPr>
-        <w:pStyle w:val="a4"/>
-        <w:numPr>
-          <w:ilvl w:val="0"/>
-          <w:numId w:val="10"/>
-        </w:numPr>
-        <w:ind w:firstLineChars="0"/>
-      </w:pPr>
-      <w:r>
-        <w:rPr>
-          <w:rFonts w:hint="eastAsia"/>
-        </w:rPr>
-        <w:t>内容编辑</w:t>
-      </w:r>
+          <w:rFonts w:hint="eastAsia"/>
+        </w:rPr>
+      </w:pPr>
+      <w:bookmarkStart w:id="0" w:name="_GoBack"/>
+      <w:bookmarkEnd w:id="0"/>
     </w:p>
     <w:p>
       <w:pPr>
         <w:pStyle w:val="a4"/>
         <w:ind w:left="420" w:firstLineChars="0" w:firstLine="0"/>
-      </w:pPr>
-      <w:r>
-        <w:rPr>
-          <w:rFonts w:hint="eastAsia"/>
-        </w:rPr>
-        <w:lastRenderedPageBreak/>
-        <w:t>查看界面点击编辑，进入编辑页面。</w:t>
+        <w:rPr>
+          <w:rFonts w:hint="eastAsia"/>
+          <w:b/>
+          <w:color w:val="FF0000"/>
+        </w:rPr>
+      </w:pPr>
+      <w:r>
+        <w:rPr>
+          <w:rFonts w:hint="eastAsia"/>
+          <w:b/>
+          <w:color w:val="FF0000"/>
+        </w:rPr>
+        <w:t>编辑页面提交后，详细内容未更新。。。。待更正</w:t>
       </w:r>
     </w:p>
     <w:p>
       <w:pPr>
         <w:pStyle w:val="a4"/>
         <w:ind w:left="420" w:firstLineChars="0" w:firstLine="0"/>
-      </w:pPr>
-      <w:r>
-        <w:rPr>
-          <w:rFonts w:hint="eastAsia"/>
-        </w:rPr>
-        <w:t>编辑页面可修改内容全部细节，提交后回到</w:t>
-      </w:r>
-      <w:r>
-        <w:rPr>
-          <w:rFonts w:hint="eastAsia"/>
-          <w:color w:val="FF0000"/>
-        </w:rPr>
-        <w:t>查看界面</w:t>
-      </w:r>
-      <w:r>
-        <w:rPr>
-          <w:rFonts w:hint="eastAsia"/>
-        </w:rPr>
-        <w:t>。</w:t>
+        <w:rPr>
+          <w:rFonts w:hint="eastAsia"/>
+        </w:rPr>
+      </w:pPr>
+    </w:p>
+    <w:p>
+      <w:pPr>
+        <w:rPr>
+          <w:rFonts w:hint="eastAsia"/>
+          <w:b/>
+        </w:rPr>
+      </w:pPr>
+      <w:proofErr w:type="spellStart"/>
+      <w:r>
+        <w:rPr>
+          <w:rFonts w:hint="eastAsia"/>
+          <w:b/>
+        </w:rPr>
+        <w:t>ssm</w:t>
+      </w:r>
+      <w:proofErr w:type="spellEnd"/>
+      <w:r>
+        <w:rPr>
+          <w:rFonts w:hint="eastAsia"/>
+          <w:b/>
+        </w:rPr>
+        <w:t>配置</w:t>
+      </w:r>
+      <w:proofErr w:type="spellStart"/>
+      <w:r>
+        <w:rPr>
+          <w:rFonts w:hint="eastAsia"/>
+          <w:b/>
+        </w:rPr>
+        <w:t>mybatis</w:t>
+      </w:r>
+      <w:proofErr w:type="spellEnd"/>
+      <w:r>
+        <w:rPr>
+          <w:rFonts w:hint="eastAsia"/>
+          <w:b/>
+        </w:rPr>
+        <w:t>实现自动获取自增</w:t>
+      </w:r>
+      <w:r>
+        <w:rPr>
+          <w:rFonts w:hint="eastAsia"/>
+          <w:b/>
+        </w:rPr>
+        <w:t>id</w:t>
+      </w:r>
+      <w:r>
+        <w:rPr>
+          <w:rFonts w:hint="eastAsia"/>
+          <w:b/>
+        </w:rPr>
+        <w:t>号至目标对象属性中：</w:t>
+      </w:r>
+    </w:p>
+    <w:p>
+      <w:pPr>
+        <w:pStyle w:val="a4"/>
+        <w:ind w:left="420" w:firstLineChars="0" w:firstLine="0"/>
+      </w:pPr>
+      <w:r>
+        <w:rPr>
+          <w:noProof/>
+        </w:rPr>
+        <w:drawing>
+          <wp:inline distT="0" distB="0" distL="0" distR="0">
+            <wp:extent cx="5268850" cy="2324100"/>
+            <wp:effectExtent l="0" t="0" r="8255" b="0"/>
+            <wp:docPr id="25" name="图片 25"/>
+            <wp:cNvGraphicFramePr>
+              <a:graphicFrameLocks xmlns:a="http://schemas.openxmlformats.org/drawingml/2006/main" noChangeAspect="1"/>
+            </wp:cNvGraphicFramePr>
+            <a:graphic xmlns:a="http://schemas.openxmlformats.org/drawingml/2006/main">
+              <a:graphicData uri="http://schemas.openxmlformats.org/drawingml/2006/picture">
+                <pic:pic xmlns:pic="http://schemas.openxmlformats.org/drawingml/2006/picture">
+                  <pic:nvPicPr>
+                    <pic:cNvPr id="0" name="658237F.tmp"/>
+                    <pic:cNvPicPr/>
+                  </pic:nvPicPr>
+                  <pic:blipFill>
+                    <a:blip r:embed="rId14">
+                      <a:extLst>
+                        <a:ext uri="{28A0092B-C50C-407E-A947-70E740481C1C}">
+                          <a14:useLocalDpi xmlns:a14="http://schemas.microsoft.com/office/drawing/2010/main" val="0"/>
+                        </a:ext>
+                      </a:extLst>
+                    </a:blip>
+                    <a:stretch>
+                      <a:fillRect/>
+                    </a:stretch>
+                  </pic:blipFill>
+                  <pic:spPr>
+                    <a:xfrm>
+                      <a:off x="0" y="0"/>
+                      <a:ext cx="5274310" cy="2326508"/>
+                    </a:xfrm>
+                    <a:prstGeom prst="rect">
+                      <a:avLst/>
+                    </a:prstGeom>
+                  </pic:spPr>
+                </pic:pic>
+              </a:graphicData>
+            </a:graphic>
+          </wp:inline>
+        </w:drawing>
       </w:r>
     </w:p>
     <w:sectPr>
@@ -9538,6 +9709,95 @@
 <file path=word/numbering.xml><?xml version="1.0" encoding="utf-8"?>
 <w:numbering xmlns:wpc="http://schemas.microsoft.com/office/word/2010/wordprocessingCanvas" xmlns:mc="http://schemas.openxmlformats.org/markup-compatibility/2006" xmlns:o="urn:schemas-microsoft-com:office:office" xmlns:r="http://schemas.openxmlformats.org/officeDocument/2006/relationships" xmlns:m="http://schemas.openxmlformats.org/officeDocument/2006/math" xmlns:v="urn:schemas-microsoft-com:vml" xmlns:wp14="http://schemas.microsoft.com/office/word/2010/wordprocessingDrawing" xmlns:wp="http://schemas.openxmlformats.org/drawingml/2006/wordprocessingDrawing" xmlns:w10="urn:schemas-microsoft-com:office:word" xmlns:w="http://schemas.openxmlformats.org/wordprocessingml/2006/main" xmlns:w14="http://schemas.microsoft.com/office/word/2010/wordml" xmlns:wpg="http://schemas.microsoft.com/office/word/2010/wordprocessingGroup" xmlns:wpi="http://schemas.microsoft.com/office/word/2010/wordprocessingInk" xmlns:wne="http://schemas.microsoft.com/office/word/2006/wordml" xmlns:wps="http://schemas.microsoft.com/office/word/2010/wordprocessingShape" mc:Ignorable="w14 wp14">
   <w:abstractNum w:abstractNumId="0">
+    <w:nsid w:val="077D6A1B"/>
+    <w:multiLevelType w:val="hybridMultilevel"/>
+    <w:tmpl w:val="CB3AFC9C"/>
+    <w:lvl w:ilvl="0" w:tplc="04090009">
+      <w:start w:val="1"/>
+      <w:numFmt w:val="bullet"/>
+      <w:lvlText w:val=""/>
+      <w:lvlJc w:val="left"/>
+      <w:pPr>
+        <w:ind w:left="420" w:hanging="420"/>
+      </w:pPr>
+      <w:rPr>
+        <w:rFonts w:ascii="Wingdings" w:hAnsi="Wingdings" w:hint="default"/>
+      </w:rPr>
+    </w:lvl>
+    <w:lvl w:ilvl="1" w:tplc="04090019" w:tentative="1">
+      <w:start w:val="1"/>
+      <w:numFmt w:val="lowerLetter"/>
+      <w:lvlText w:val="%2)"/>
+      <w:lvlJc w:val="left"/>
+      <w:pPr>
+        <w:ind w:left="840" w:hanging="420"/>
+      </w:pPr>
+    </w:lvl>
+    <w:lvl w:ilvl="2" w:tplc="0409001B" w:tentative="1">
+      <w:start w:val="1"/>
+      <w:numFmt w:val="lowerRoman"/>
+      <w:lvlText w:val="%3."/>
+      <w:lvlJc w:val="right"/>
+      <w:pPr>
+        <w:ind w:left="1260" w:hanging="420"/>
+      </w:pPr>
+    </w:lvl>
+    <w:lvl w:ilvl="3" w:tplc="0409000F" w:tentative="1">
+      <w:start w:val="1"/>
+      <w:numFmt w:val="decimal"/>
+      <w:lvlText w:val="%4."/>
+      <w:lvlJc w:val="left"/>
+      <w:pPr>
+        <w:ind w:left="1680" w:hanging="420"/>
+      </w:pPr>
+    </w:lvl>
+    <w:lvl w:ilvl="4" w:tplc="04090019" w:tentative="1">
+      <w:start w:val="1"/>
+      <w:numFmt w:val="lowerLetter"/>
+      <w:lvlText w:val="%5)"/>
+      <w:lvlJc w:val="left"/>
+      <w:pPr>
+        <w:ind w:left="2100" w:hanging="420"/>
+      </w:pPr>
+    </w:lvl>
+    <w:lvl w:ilvl="5" w:tplc="0409001B" w:tentative="1">
+      <w:start w:val="1"/>
+      <w:numFmt w:val="lowerRoman"/>
+      <w:lvlText w:val="%6."/>
+      <w:lvlJc w:val="right"/>
+      <w:pPr>
+        <w:ind w:left="2520" w:hanging="420"/>
+      </w:pPr>
+    </w:lvl>
+    <w:lvl w:ilvl="6" w:tplc="0409000F" w:tentative="1">
+      <w:start w:val="1"/>
+      <w:numFmt w:val="decimal"/>
+      <w:lvlText w:val="%7."/>
+      <w:lvlJc w:val="left"/>
+      <w:pPr>
+        <w:ind w:left="2940" w:hanging="420"/>
+      </w:pPr>
+    </w:lvl>
+    <w:lvl w:ilvl="7" w:tplc="04090019" w:tentative="1">
+      <w:start w:val="1"/>
+      <w:numFmt w:val="lowerLetter"/>
+      <w:lvlText w:val="%8)"/>
+      <w:lvlJc w:val="left"/>
+      <w:pPr>
+        <w:ind w:left="3360" w:hanging="420"/>
+      </w:pPr>
+    </w:lvl>
+    <w:lvl w:ilvl="8" w:tplc="0409001B" w:tentative="1">
+      <w:start w:val="1"/>
+      <w:numFmt w:val="lowerRoman"/>
+      <w:lvlText w:val="%9."/>
+      <w:lvlJc w:val="right"/>
+      <w:pPr>
+        <w:ind w:left="3780" w:hanging="420"/>
+      </w:pPr>
+    </w:lvl>
+  </w:abstractNum>
+  <w:abstractNum w:abstractNumId="1">
     <w:nsid w:val="0B625CED"/>
     <w:multiLevelType w:val="hybridMultilevel"/>
     <w:tmpl w:val="7E029328"/>
@@ -9623,7 +9883,7 @@
       </w:pPr>
     </w:lvl>
   </w:abstractNum>
-  <w:abstractNum w:abstractNumId="1">
+  <w:abstractNum w:abstractNumId="2">
     <w:nsid w:val="0FC70145"/>
     <w:multiLevelType w:val="hybridMultilevel"/>
     <w:tmpl w:val="A40C0520"/>
@@ -9709,7 +9969,7 @@
       </w:pPr>
     </w:lvl>
   </w:abstractNum>
-  <w:abstractNum w:abstractNumId="2">
+  <w:abstractNum w:abstractNumId="3">
     <w:nsid w:val="299B662D"/>
     <w:multiLevelType w:val="hybridMultilevel"/>
     <w:tmpl w:val="82BA9DAE"/>
@@ -9798,7 +10058,346 @@
       </w:pPr>
     </w:lvl>
   </w:abstractNum>
-  <w:abstractNum w:abstractNumId="3">
+  <w:abstractNum w:abstractNumId="4">
+    <w:nsid w:val="382A58DA"/>
+    <w:multiLevelType w:val="hybridMultilevel"/>
+    <w:tmpl w:val="FB8CE58E"/>
+    <w:lvl w:ilvl="0" w:tplc="04090009">
+      <w:start w:val="1"/>
+      <w:numFmt w:val="bullet"/>
+      <w:lvlText w:val=""/>
+      <w:lvlJc w:val="left"/>
+      <w:pPr>
+        <w:ind w:left="840" w:hanging="420"/>
+      </w:pPr>
+      <w:rPr>
+        <w:rFonts w:ascii="Wingdings" w:hAnsi="Wingdings" w:hint="default"/>
+      </w:rPr>
+    </w:lvl>
+    <w:lvl w:ilvl="1" w:tplc="04090003" w:tentative="1">
+      <w:start w:val="1"/>
+      <w:numFmt w:val="bullet"/>
+      <w:lvlText w:val=""/>
+      <w:lvlJc w:val="left"/>
+      <w:pPr>
+        <w:ind w:left="1260" w:hanging="420"/>
+      </w:pPr>
+      <w:rPr>
+        <w:rFonts w:ascii="Wingdings" w:hAnsi="Wingdings" w:hint="default"/>
+      </w:rPr>
+    </w:lvl>
+    <w:lvl w:ilvl="2" w:tplc="04090005" w:tentative="1">
+      <w:start w:val="1"/>
+      <w:numFmt w:val="bullet"/>
+      <w:lvlText w:val=""/>
+      <w:lvlJc w:val="left"/>
+      <w:pPr>
+        <w:ind w:left="1680" w:hanging="420"/>
+      </w:pPr>
+      <w:rPr>
+        <w:rFonts w:ascii="Wingdings" w:hAnsi="Wingdings" w:hint="default"/>
+      </w:rPr>
+    </w:lvl>
+    <w:lvl w:ilvl="3" w:tplc="04090001" w:tentative="1">
+      <w:start w:val="1"/>
+      <w:numFmt w:val="bullet"/>
+      <w:lvlText w:val=""/>
+      <w:lvlJc w:val="left"/>
+      <w:pPr>
+        <w:ind w:left="2100" w:hanging="420"/>
+      </w:pPr>
+      <w:rPr>
+        <w:rFonts w:ascii="Wingdings" w:hAnsi="Wingdings" w:hint="default"/>
+      </w:rPr>
+    </w:lvl>
+    <w:lvl w:ilvl="4" w:tplc="04090003" w:tentative="1">
+      <w:start w:val="1"/>
+      <w:numFmt w:val="bullet"/>
+      <w:lvlText w:val=""/>
+      <w:lvlJc w:val="left"/>
+      <w:pPr>
+        <w:ind w:left="2520" w:hanging="420"/>
+      </w:pPr>
+      <w:rPr>
+        <w:rFonts w:ascii="Wingdings" w:hAnsi="Wingdings" w:hint="default"/>
+      </w:rPr>
+    </w:lvl>
+    <w:lvl w:ilvl="5" w:tplc="04090005" w:tentative="1">
+      <w:start w:val="1"/>
+      <w:numFmt w:val="bullet"/>
+      <w:lvlText w:val=""/>
+      <w:lvlJc w:val="left"/>
+      <w:pPr>
+        <w:ind w:left="2940" w:hanging="420"/>
+      </w:pPr>
+      <w:rPr>
+        <w:rFonts w:ascii="Wingdings" w:hAnsi="Wingdings" w:hint="default"/>
+      </w:rPr>
+    </w:lvl>
+    <w:lvl w:ilvl="6" w:tplc="04090001" w:tentative="1">
+      <w:start w:val="1"/>
+      <w:numFmt w:val="bullet"/>
+      <w:lvlText w:val=""/>
+      <w:lvlJc w:val="left"/>
+      <w:pPr>
+        <w:ind w:left="3360" w:hanging="420"/>
+      </w:pPr>
+      <w:rPr>
+        <w:rFonts w:ascii="Wingdings" w:hAnsi="Wingdings" w:hint="default"/>
+      </w:rPr>
+    </w:lvl>
+    <w:lvl w:ilvl="7" w:tplc="04090003" w:tentative="1">
+      <w:start w:val="1"/>
+      <w:numFmt w:val="bullet"/>
+      <w:lvlText w:val=""/>
+      <w:lvlJc w:val="left"/>
+      <w:pPr>
+        <w:ind w:left="3780" w:hanging="420"/>
+      </w:pPr>
+      <w:rPr>
+        <w:rFonts w:ascii="Wingdings" w:hAnsi="Wingdings" w:hint="default"/>
+      </w:rPr>
+    </w:lvl>
+    <w:lvl w:ilvl="8" w:tplc="04090005" w:tentative="1">
+      <w:start w:val="1"/>
+      <w:numFmt w:val="bullet"/>
+      <w:lvlText w:val=""/>
+      <w:lvlJc w:val="left"/>
+      <w:pPr>
+        <w:ind w:left="4200" w:hanging="420"/>
+      </w:pPr>
+      <w:rPr>
+        <w:rFonts w:ascii="Wingdings" w:hAnsi="Wingdings" w:hint="default"/>
+      </w:rPr>
+    </w:lvl>
+  </w:abstractNum>
+  <w:abstractNum w:abstractNumId="5">
+    <w:nsid w:val="38891D4C"/>
+    <w:multiLevelType w:val="hybridMultilevel"/>
+    <w:tmpl w:val="28A6BDBC"/>
+    <w:lvl w:ilvl="0" w:tplc="04090009">
+      <w:start w:val="1"/>
+      <w:numFmt w:val="bullet"/>
+      <w:lvlText w:val=""/>
+      <w:lvlJc w:val="left"/>
+      <w:pPr>
+        <w:ind w:left="840" w:hanging="420"/>
+      </w:pPr>
+      <w:rPr>
+        <w:rFonts w:ascii="Wingdings" w:hAnsi="Wingdings" w:hint="default"/>
+      </w:rPr>
+    </w:lvl>
+    <w:lvl w:ilvl="1" w:tplc="04090003" w:tentative="1">
+      <w:start w:val="1"/>
+      <w:numFmt w:val="bullet"/>
+      <w:lvlText w:val=""/>
+      <w:lvlJc w:val="left"/>
+      <w:pPr>
+        <w:ind w:left="1260" w:hanging="420"/>
+      </w:pPr>
+      <w:rPr>
+        <w:rFonts w:ascii="Wingdings" w:hAnsi="Wingdings" w:hint="default"/>
+      </w:rPr>
+    </w:lvl>
+    <w:lvl w:ilvl="2" w:tplc="04090005" w:tentative="1">
+      <w:start w:val="1"/>
+      <w:numFmt w:val="bullet"/>
+      <w:lvlText w:val=""/>
+      <w:lvlJc w:val="left"/>
+      <w:pPr>
+        <w:ind w:left="1680" w:hanging="420"/>
+      </w:pPr>
+      <w:rPr>
+        <w:rFonts w:ascii="Wingdings" w:hAnsi="Wingdings" w:hint="default"/>
+      </w:rPr>
+    </w:lvl>
+    <w:lvl w:ilvl="3" w:tplc="04090001" w:tentative="1">
+      <w:start w:val="1"/>
+      <w:numFmt w:val="bullet"/>
+      <w:lvlText w:val=""/>
+      <w:lvlJc w:val="left"/>
+      <w:pPr>
+        <w:ind w:left="2100" w:hanging="420"/>
+      </w:pPr>
+      <w:rPr>
+        <w:rFonts w:ascii="Wingdings" w:hAnsi="Wingdings" w:hint="default"/>
+      </w:rPr>
+    </w:lvl>
+    <w:lvl w:ilvl="4" w:tplc="04090003" w:tentative="1">
+      <w:start w:val="1"/>
+      <w:numFmt w:val="bullet"/>
+      <w:lvlText w:val=""/>
+      <w:lvlJc w:val="left"/>
+      <w:pPr>
+        <w:ind w:left="2520" w:hanging="420"/>
+      </w:pPr>
+      <w:rPr>
+        <w:rFonts w:ascii="Wingdings" w:hAnsi="Wingdings" w:hint="default"/>
+      </w:rPr>
+    </w:lvl>
+    <w:lvl w:ilvl="5" w:tplc="04090005" w:tentative="1">
+      <w:start w:val="1"/>
+      <w:numFmt w:val="bullet"/>
+      <w:lvlText w:val=""/>
+      <w:lvlJc w:val="left"/>
+      <w:pPr>
+        <w:ind w:left="2940" w:hanging="420"/>
+      </w:pPr>
+      <w:rPr>
+        <w:rFonts w:ascii="Wingdings" w:hAnsi="Wingdings" w:hint="default"/>
+      </w:rPr>
+    </w:lvl>
+    <w:lvl w:ilvl="6" w:tplc="04090001" w:tentative="1">
+      <w:start w:val="1"/>
+      <w:numFmt w:val="bullet"/>
+      <w:lvlText w:val=""/>
+      <w:lvlJc w:val="left"/>
+      <w:pPr>
+        <w:ind w:left="3360" w:hanging="420"/>
+      </w:pPr>
+      <w:rPr>
+        <w:rFonts w:ascii="Wingdings" w:hAnsi="Wingdings" w:hint="default"/>
+      </w:rPr>
+    </w:lvl>
+    <w:lvl w:ilvl="7" w:tplc="04090003" w:tentative="1">
+      <w:start w:val="1"/>
+      <w:numFmt w:val="bullet"/>
+      <w:lvlText w:val=""/>
+      <w:lvlJc w:val="left"/>
+      <w:pPr>
+        <w:ind w:left="3780" w:hanging="420"/>
+      </w:pPr>
+      <w:rPr>
+        <w:rFonts w:ascii="Wingdings" w:hAnsi="Wingdings" w:hint="default"/>
+      </w:rPr>
+    </w:lvl>
+    <w:lvl w:ilvl="8" w:tplc="04090005" w:tentative="1">
+      <w:start w:val="1"/>
+      <w:numFmt w:val="bullet"/>
+      <w:lvlText w:val=""/>
+      <w:lvlJc w:val="left"/>
+      <w:pPr>
+        <w:ind w:left="4200" w:hanging="420"/>
+      </w:pPr>
+      <w:rPr>
+        <w:rFonts w:ascii="Wingdings" w:hAnsi="Wingdings" w:hint="default"/>
+      </w:rPr>
+    </w:lvl>
+  </w:abstractNum>
+  <w:abstractNum w:abstractNumId="6">
+    <w:nsid w:val="44437835"/>
+    <w:multiLevelType w:val="hybridMultilevel"/>
+    <w:tmpl w:val="C8E236F6"/>
+    <w:lvl w:ilvl="0" w:tplc="04090009">
+      <w:start w:val="1"/>
+      <w:numFmt w:val="bullet"/>
+      <w:lvlText w:val=""/>
+      <w:lvlJc w:val="left"/>
+      <w:pPr>
+        <w:ind w:left="840" w:hanging="420"/>
+      </w:pPr>
+      <w:rPr>
+        <w:rFonts w:ascii="Wingdings" w:hAnsi="Wingdings" w:hint="default"/>
+      </w:rPr>
+    </w:lvl>
+    <w:lvl w:ilvl="1" w:tplc="04090003" w:tentative="1">
+      <w:start w:val="1"/>
+      <w:numFmt w:val="bullet"/>
+      <w:lvlText w:val=""/>
+      <w:lvlJc w:val="left"/>
+      <w:pPr>
+        <w:ind w:left="1260" w:hanging="420"/>
+      </w:pPr>
+      <w:rPr>
+        <w:rFonts w:ascii="Wingdings" w:hAnsi="Wingdings" w:hint="default"/>
+      </w:rPr>
+    </w:lvl>
+    <w:lvl w:ilvl="2" w:tplc="04090005" w:tentative="1">
+      <w:start w:val="1"/>
+      <w:numFmt w:val="bullet"/>
+      <w:lvlText w:val=""/>
+      <w:lvlJc w:val="left"/>
+      <w:pPr>
+        <w:ind w:left="1680" w:hanging="420"/>
+      </w:pPr>
+      <w:rPr>
+        <w:rFonts w:ascii="Wingdings" w:hAnsi="Wingdings" w:hint="default"/>
+      </w:rPr>
+    </w:lvl>
+    <w:lvl w:ilvl="3" w:tplc="04090001" w:tentative="1">
+      <w:start w:val="1"/>
+      <w:numFmt w:val="bullet"/>
+      <w:lvlText w:val=""/>
+      <w:lvlJc w:val="left"/>
+      <w:pPr>
+        <w:ind w:left="2100" w:hanging="420"/>
+      </w:pPr>
+      <w:rPr>
+        <w:rFonts w:ascii="Wingdings" w:hAnsi="Wingdings" w:hint="default"/>
+      </w:rPr>
+    </w:lvl>
+    <w:lvl w:ilvl="4" w:tplc="04090003" w:tentative="1">
+      <w:start w:val="1"/>
+      <w:numFmt w:val="bullet"/>
+      <w:lvlText w:val=""/>
+      <w:lvlJc w:val="left"/>
+      <w:pPr>
+        <w:ind w:left="2520" w:hanging="420"/>
+      </w:pPr>
+      <w:rPr>
+        <w:rFonts w:ascii="Wingdings" w:hAnsi="Wingdings" w:hint="default"/>
+      </w:rPr>
+    </w:lvl>
+    <w:lvl w:ilvl="5" w:tplc="04090005" w:tentative="1">
+      <w:start w:val="1"/>
+      <w:numFmt w:val="bullet"/>
+      <w:lvlText w:val=""/>
+      <w:lvlJc w:val="left"/>
+      <w:pPr>
+        <w:ind w:left="2940" w:hanging="420"/>
+      </w:pPr>
+      <w:rPr>
+        <w:rFonts w:ascii="Wingdings" w:hAnsi="Wingdings" w:hint="default"/>
+      </w:rPr>
+    </w:lvl>
+    <w:lvl w:ilvl="6" w:tplc="04090001" w:tentative="1">
+      <w:start w:val="1"/>
+      <w:numFmt w:val="bullet"/>
+      <w:lvlText w:val=""/>
+      <w:lvlJc w:val="left"/>
+      <w:pPr>
+        <w:ind w:left="3360" w:hanging="420"/>
+      </w:pPr>
+      <w:rPr>
+        <w:rFonts w:ascii="Wingdings" w:hAnsi="Wingdings" w:hint="default"/>
+      </w:rPr>
+    </w:lvl>
+    <w:lvl w:ilvl="7" w:tplc="04090003" w:tentative="1">
+      <w:start w:val="1"/>
+      <w:numFmt w:val="bullet"/>
+      <w:lvlText w:val=""/>
+      <w:lvlJc w:val="left"/>
+      <w:pPr>
+        <w:ind w:left="3780" w:hanging="420"/>
+      </w:pPr>
+      <w:rPr>
+        <w:rFonts w:ascii="Wingdings" w:hAnsi="Wingdings" w:hint="default"/>
+      </w:rPr>
+    </w:lvl>
+    <w:lvl w:ilvl="8" w:tplc="04090005" w:tentative="1">
+      <w:start w:val="1"/>
+      <w:numFmt w:val="bullet"/>
+      <w:lvlText w:val=""/>
+      <w:lvlJc w:val="left"/>
+      <w:pPr>
+        <w:ind w:left="4200" w:hanging="420"/>
+      </w:pPr>
+      <w:rPr>
+        <w:rFonts w:ascii="Wingdings" w:hAnsi="Wingdings" w:hint="default"/>
+      </w:rPr>
+    </w:lvl>
+  </w:abstractNum>
+  <w:abstractNum w:abstractNumId="7">
     <w:nsid w:val="492849BF"/>
     <w:multiLevelType w:val="hybridMultilevel"/>
     <w:tmpl w:val="F53A7DEE"/>
@@ -9884,7 +10483,120 @@
       </w:pPr>
     </w:lvl>
   </w:abstractNum>
-  <w:abstractNum w:abstractNumId="4">
+  <w:abstractNum w:abstractNumId="8">
+    <w:nsid w:val="52F7110D"/>
+    <w:multiLevelType w:val="hybridMultilevel"/>
+    <w:tmpl w:val="A2FC2494"/>
+    <w:lvl w:ilvl="0" w:tplc="04090009">
+      <w:start w:val="1"/>
+      <w:numFmt w:val="bullet"/>
+      <w:lvlText w:val=""/>
+      <w:lvlJc w:val="left"/>
+      <w:pPr>
+        <w:ind w:left="420" w:hanging="420"/>
+      </w:pPr>
+      <w:rPr>
+        <w:rFonts w:ascii="Wingdings" w:hAnsi="Wingdings" w:hint="default"/>
+      </w:rPr>
+    </w:lvl>
+    <w:lvl w:ilvl="1" w:tplc="04090003" w:tentative="1">
+      <w:start w:val="1"/>
+      <w:numFmt w:val="bullet"/>
+      <w:lvlText w:val=""/>
+      <w:lvlJc w:val="left"/>
+      <w:pPr>
+        <w:ind w:left="840" w:hanging="420"/>
+      </w:pPr>
+      <w:rPr>
+        <w:rFonts w:ascii="Wingdings" w:hAnsi="Wingdings" w:hint="default"/>
+      </w:rPr>
+    </w:lvl>
+    <w:lvl w:ilvl="2" w:tplc="04090005" w:tentative="1">
+      <w:start w:val="1"/>
+      <w:numFmt w:val="bullet"/>
+      <w:lvlText w:val=""/>
+      <w:lvlJc w:val="left"/>
+      <w:pPr>
+        <w:ind w:left="1260" w:hanging="420"/>
+      </w:pPr>
+      <w:rPr>
+        <w:rFonts w:ascii="Wingdings" w:hAnsi="Wingdings" w:hint="default"/>
+      </w:rPr>
+    </w:lvl>
+    <w:lvl w:ilvl="3" w:tplc="04090001" w:tentative="1">
+      <w:start w:val="1"/>
+      <w:numFmt w:val="bullet"/>
+      <w:lvlText w:val=""/>
+      <w:lvlJc w:val="left"/>
+      <w:pPr>
+        <w:ind w:left="1680" w:hanging="420"/>
+      </w:pPr>
+      <w:rPr>
+        <w:rFonts w:ascii="Wingdings" w:hAnsi="Wingdings" w:hint="default"/>
+      </w:rPr>
+    </w:lvl>
+    <w:lvl w:ilvl="4" w:tplc="04090003" w:tentative="1">
+      <w:start w:val="1"/>
+      <w:numFmt w:val="bullet"/>
+      <w:lvlText w:val=""/>
+      <w:lvlJc w:val="left"/>
+      <w:pPr>
+        <w:ind w:left="2100" w:hanging="420"/>
+      </w:pPr>
+      <w:rPr>
+        <w:rFonts w:ascii="Wingdings" w:hAnsi="Wingdings" w:hint="default"/>
+      </w:rPr>
+    </w:lvl>
+    <w:lvl w:ilvl="5" w:tplc="04090005" w:tentative="1">
+      <w:start w:val="1"/>
+      <w:numFmt w:val="bullet"/>
+      <w:lvlText w:val=""/>
+      <w:lvlJc w:val="left"/>
+      <w:pPr>
+        <w:ind w:left="2520" w:hanging="420"/>
+      </w:pPr>
+      <w:rPr>
+        <w:rFonts w:ascii="Wingdings" w:hAnsi="Wingdings" w:hint="default"/>
+      </w:rPr>
+    </w:lvl>
+    <w:lvl w:ilvl="6" w:tplc="04090001" w:tentative="1">
+      <w:start w:val="1"/>
+      <w:numFmt w:val="bullet"/>
+      <w:lvlText w:val=""/>
+      <w:lvlJc w:val="left"/>
+      <w:pPr>
+        <w:ind w:left="2940" w:hanging="420"/>
+      </w:pPr>
+      <w:rPr>
+        <w:rFonts w:ascii="Wingdings" w:hAnsi="Wingdings" w:hint="default"/>
+      </w:rPr>
+    </w:lvl>
+    <w:lvl w:ilvl="7" w:tplc="04090003" w:tentative="1">
+      <w:start w:val="1"/>
+      <w:numFmt w:val="bullet"/>
+      <w:lvlText w:val=""/>
+      <w:lvlJc w:val="left"/>
+      <w:pPr>
+        <w:ind w:left="3360" w:hanging="420"/>
+      </w:pPr>
+      <w:rPr>
+        <w:rFonts w:ascii="Wingdings" w:hAnsi="Wingdings" w:hint="default"/>
+      </w:rPr>
+    </w:lvl>
+    <w:lvl w:ilvl="8" w:tplc="04090005" w:tentative="1">
+      <w:start w:val="1"/>
+      <w:numFmt w:val="bullet"/>
+      <w:lvlText w:val=""/>
+      <w:lvlJc w:val="left"/>
+      <w:pPr>
+        <w:ind w:left="3780" w:hanging="420"/>
+      </w:pPr>
+      <w:rPr>
+        <w:rFonts w:ascii="Wingdings" w:hAnsi="Wingdings" w:hint="default"/>
+      </w:rPr>
+    </w:lvl>
+  </w:abstractNum>
+  <w:abstractNum w:abstractNumId="9">
     <w:nsid w:val="552CE74B"/>
     <w:multiLevelType w:val="multilevel"/>
     <w:tmpl w:val="552CE74B"/>
@@ -9997,7 +10709,7 @@
       </w:rPr>
     </w:lvl>
   </w:abstractNum>
-  <w:abstractNum w:abstractNumId="5">
+  <w:abstractNum w:abstractNumId="10">
     <w:nsid w:val="55E64DB9"/>
     <w:multiLevelType w:val="singleLevel"/>
     <w:tmpl w:val="55E64DB9"/>
@@ -10009,7 +10721,7 @@
       <w:lvlJc w:val="left"/>
     </w:lvl>
   </w:abstractNum>
-  <w:abstractNum w:abstractNumId="6">
+  <w:abstractNum w:abstractNumId="11">
     <w:nsid w:val="55E64E91"/>
     <w:multiLevelType w:val="singleLevel"/>
     <w:tmpl w:val="55E64E91"/>
@@ -10021,7 +10733,7 @@
       <w:lvlJc w:val="left"/>
     </w:lvl>
   </w:abstractNum>
-  <w:abstractNum w:abstractNumId="7">
+  <w:abstractNum w:abstractNumId="12">
     <w:nsid w:val="55E64F14"/>
     <w:multiLevelType w:val="singleLevel"/>
     <w:tmpl w:val="55E64F14"/>
@@ -10033,7 +10745,7 @@
       <w:lvlJc w:val="left"/>
     </w:lvl>
   </w:abstractNum>
-  <w:abstractNum w:abstractNumId="8">
+  <w:abstractNum w:abstractNumId="13">
     <w:nsid w:val="55E64F81"/>
     <w:multiLevelType w:val="singleLevel"/>
     <w:tmpl w:val="55E64F81"/>
@@ -10045,7 +10757,96 @@
       <w:lvlJc w:val="left"/>
     </w:lvl>
   </w:abstractNum>
-  <w:abstractNum w:abstractNumId="9">
+  <w:abstractNum w:abstractNumId="14">
+    <w:nsid w:val="59A565EC"/>
+    <w:multiLevelType w:val="hybridMultilevel"/>
+    <w:tmpl w:val="CC22E1C8"/>
+    <w:lvl w:ilvl="0" w:tplc="04090009">
+      <w:start w:val="1"/>
+      <w:numFmt w:val="bullet"/>
+      <w:lvlText w:val=""/>
+      <w:lvlJc w:val="left"/>
+      <w:pPr>
+        <w:ind w:left="420" w:hanging="420"/>
+      </w:pPr>
+      <w:rPr>
+        <w:rFonts w:ascii="Wingdings" w:hAnsi="Wingdings" w:hint="default"/>
+      </w:rPr>
+    </w:lvl>
+    <w:lvl w:ilvl="1" w:tplc="04090019">
+      <w:start w:val="1"/>
+      <w:numFmt w:val="lowerLetter"/>
+      <w:lvlText w:val="%2)"/>
+      <w:lvlJc w:val="left"/>
+      <w:pPr>
+        <w:ind w:left="840" w:hanging="420"/>
+      </w:pPr>
+    </w:lvl>
+    <w:lvl w:ilvl="2" w:tplc="0409001B" w:tentative="1">
+      <w:start w:val="1"/>
+      <w:numFmt w:val="lowerRoman"/>
+      <w:lvlText w:val="%3."/>
+      <w:lvlJc w:val="right"/>
+      <w:pPr>
+        <w:ind w:left="1260" w:hanging="420"/>
+      </w:pPr>
+    </w:lvl>
+    <w:lvl w:ilvl="3" w:tplc="0409000F" w:tentative="1">
+      <w:start w:val="1"/>
+      <w:numFmt w:val="decimal"/>
+      <w:lvlText w:val="%4."/>
+      <w:lvlJc w:val="left"/>
+      <w:pPr>
+        <w:ind w:left="1680" w:hanging="420"/>
+      </w:pPr>
+    </w:lvl>
+    <w:lvl w:ilvl="4" w:tplc="04090019" w:tentative="1">
+      <w:start w:val="1"/>
+      <w:numFmt w:val="lowerLetter"/>
+      <w:lvlText w:val="%5)"/>
+      <w:lvlJc w:val="left"/>
+      <w:pPr>
+        <w:ind w:left="2100" w:hanging="420"/>
+      </w:pPr>
+    </w:lvl>
+    <w:lvl w:ilvl="5" w:tplc="0409001B" w:tentative="1">
+      <w:start w:val="1"/>
+      <w:numFmt w:val="lowerRoman"/>
+      <w:lvlText w:val="%6."/>
+      <w:lvlJc w:val="right"/>
+      <w:pPr>
+        <w:ind w:left="2520" w:hanging="420"/>
+      </w:pPr>
+    </w:lvl>
+    <w:lvl w:ilvl="6" w:tplc="0409000F" w:tentative="1">
+      <w:start w:val="1"/>
+      <w:numFmt w:val="decimal"/>
+      <w:lvlText w:val="%7."/>
+      <w:lvlJc w:val="left"/>
+      <w:pPr>
+        <w:ind w:left="2940" w:hanging="420"/>
+      </w:pPr>
+    </w:lvl>
+    <w:lvl w:ilvl="7" w:tplc="04090019" w:tentative="1">
+      <w:start w:val="1"/>
+      <w:numFmt w:val="lowerLetter"/>
+      <w:lvlText w:val="%8)"/>
+      <w:lvlJc w:val="left"/>
+      <w:pPr>
+        <w:ind w:left="3360" w:hanging="420"/>
+      </w:pPr>
+    </w:lvl>
+    <w:lvl w:ilvl="8" w:tplc="0409001B" w:tentative="1">
+      <w:start w:val="1"/>
+      <w:numFmt w:val="lowerRoman"/>
+      <w:lvlText w:val="%9."/>
+      <w:lvlJc w:val="right"/>
+      <w:pPr>
+        <w:ind w:left="3780" w:hanging="420"/>
+      </w:pPr>
+    </w:lvl>
+  </w:abstractNum>
+  <w:abstractNum w:abstractNumId="15">
     <w:nsid w:val="5F144377"/>
     <w:multiLevelType w:val="hybridMultilevel"/>
     <w:tmpl w:val="F606FDDA"/>
@@ -10131,35 +10932,261 @@
       </w:pPr>
     </w:lvl>
   </w:abstractNum>
+  <w:abstractNum w:abstractNumId="16">
+    <w:nsid w:val="7F390165"/>
+    <w:multiLevelType w:val="hybridMultilevel"/>
+    <w:tmpl w:val="41A25422"/>
+    <w:lvl w:ilvl="0" w:tplc="04090009">
+      <w:start w:val="1"/>
+      <w:numFmt w:val="bullet"/>
+      <w:lvlText w:val=""/>
+      <w:lvlJc w:val="left"/>
+      <w:pPr>
+        <w:ind w:left="420" w:hanging="420"/>
+      </w:pPr>
+      <w:rPr>
+        <w:rFonts w:ascii="Wingdings" w:hAnsi="Wingdings" w:hint="default"/>
+      </w:rPr>
+    </w:lvl>
+    <w:lvl w:ilvl="1" w:tplc="04090003" w:tentative="1">
+      <w:start w:val="1"/>
+      <w:numFmt w:val="bullet"/>
+      <w:lvlText w:val=""/>
+      <w:lvlJc w:val="left"/>
+      <w:pPr>
+        <w:ind w:left="840" w:hanging="420"/>
+      </w:pPr>
+      <w:rPr>
+        <w:rFonts w:ascii="Wingdings" w:hAnsi="Wingdings" w:hint="default"/>
+      </w:rPr>
+    </w:lvl>
+    <w:lvl w:ilvl="2" w:tplc="04090005" w:tentative="1">
+      <w:start w:val="1"/>
+      <w:numFmt w:val="bullet"/>
+      <w:lvlText w:val=""/>
+      <w:lvlJc w:val="left"/>
+      <w:pPr>
+        <w:ind w:left="1260" w:hanging="420"/>
+      </w:pPr>
+      <w:rPr>
+        <w:rFonts w:ascii="Wingdings" w:hAnsi="Wingdings" w:hint="default"/>
+      </w:rPr>
+    </w:lvl>
+    <w:lvl w:ilvl="3" w:tplc="04090001" w:tentative="1">
+      <w:start w:val="1"/>
+      <w:numFmt w:val="bullet"/>
+      <w:lvlText w:val=""/>
+      <w:lvlJc w:val="left"/>
+      <w:pPr>
+        <w:ind w:left="1680" w:hanging="420"/>
+      </w:pPr>
+      <w:rPr>
+        <w:rFonts w:ascii="Wingdings" w:hAnsi="Wingdings" w:hint="default"/>
+      </w:rPr>
+    </w:lvl>
+    <w:lvl w:ilvl="4" w:tplc="04090003" w:tentative="1">
+      <w:start w:val="1"/>
+      <w:numFmt w:val="bullet"/>
+      <w:lvlText w:val=""/>
+      <w:lvlJc w:val="left"/>
+      <w:pPr>
+        <w:ind w:left="2100" w:hanging="420"/>
+      </w:pPr>
+      <w:rPr>
+        <w:rFonts w:ascii="Wingdings" w:hAnsi="Wingdings" w:hint="default"/>
+      </w:rPr>
+    </w:lvl>
+    <w:lvl w:ilvl="5" w:tplc="04090005" w:tentative="1">
+      <w:start w:val="1"/>
+      <w:numFmt w:val="bullet"/>
+      <w:lvlText w:val=""/>
+      <w:lvlJc w:val="left"/>
+      <w:pPr>
+        <w:ind w:left="2520" w:hanging="420"/>
+      </w:pPr>
+      <w:rPr>
+        <w:rFonts w:ascii="Wingdings" w:hAnsi="Wingdings" w:hint="default"/>
+      </w:rPr>
+    </w:lvl>
+    <w:lvl w:ilvl="6" w:tplc="04090001" w:tentative="1">
+      <w:start w:val="1"/>
+      <w:numFmt w:val="bullet"/>
+      <w:lvlText w:val=""/>
+      <w:lvlJc w:val="left"/>
+      <w:pPr>
+        <w:ind w:left="2940" w:hanging="420"/>
+      </w:pPr>
+      <w:rPr>
+        <w:rFonts w:ascii="Wingdings" w:hAnsi="Wingdings" w:hint="default"/>
+      </w:rPr>
+    </w:lvl>
+    <w:lvl w:ilvl="7" w:tplc="04090003" w:tentative="1">
+      <w:start w:val="1"/>
+      <w:numFmt w:val="bullet"/>
+      <w:lvlText w:val=""/>
+      <w:lvlJc w:val="left"/>
+      <w:pPr>
+        <w:ind w:left="3360" w:hanging="420"/>
+      </w:pPr>
+      <w:rPr>
+        <w:rFonts w:ascii="Wingdings" w:hAnsi="Wingdings" w:hint="default"/>
+      </w:rPr>
+    </w:lvl>
+    <w:lvl w:ilvl="8" w:tplc="04090005" w:tentative="1">
+      <w:start w:val="1"/>
+      <w:numFmt w:val="bullet"/>
+      <w:lvlText w:val=""/>
+      <w:lvlJc w:val="left"/>
+      <w:pPr>
+        <w:ind w:left="3780" w:hanging="420"/>
+      </w:pPr>
+      <w:rPr>
+        <w:rFonts w:ascii="Wingdings" w:hAnsi="Wingdings" w:hint="default"/>
+      </w:rPr>
+    </w:lvl>
+  </w:abstractNum>
+  <w:abstractNum w:abstractNumId="17">
+    <w:nsid w:val="7F3B61E9"/>
+    <w:multiLevelType w:val="hybridMultilevel"/>
+    <w:tmpl w:val="D95E812A"/>
+    <w:lvl w:ilvl="0" w:tplc="04090009">
+      <w:start w:val="1"/>
+      <w:numFmt w:val="bullet"/>
+      <w:lvlText w:val=""/>
+      <w:lvlJc w:val="left"/>
+      <w:pPr>
+        <w:ind w:left="420" w:hanging="420"/>
+      </w:pPr>
+      <w:rPr>
+        <w:rFonts w:ascii="Wingdings" w:hAnsi="Wingdings" w:hint="default"/>
+      </w:rPr>
+    </w:lvl>
+    <w:lvl w:ilvl="1" w:tplc="04090019" w:tentative="1">
+      <w:start w:val="1"/>
+      <w:numFmt w:val="lowerLetter"/>
+      <w:lvlText w:val="%2)"/>
+      <w:lvlJc w:val="left"/>
+      <w:pPr>
+        <w:ind w:left="840" w:hanging="420"/>
+      </w:pPr>
+    </w:lvl>
+    <w:lvl w:ilvl="2" w:tplc="0409001B" w:tentative="1">
+      <w:start w:val="1"/>
+      <w:numFmt w:val="lowerRoman"/>
+      <w:lvlText w:val="%3."/>
+      <w:lvlJc w:val="right"/>
+      <w:pPr>
+        <w:ind w:left="1260" w:hanging="420"/>
+      </w:pPr>
+    </w:lvl>
+    <w:lvl w:ilvl="3" w:tplc="0409000F" w:tentative="1">
+      <w:start w:val="1"/>
+      <w:numFmt w:val="decimal"/>
+      <w:lvlText w:val="%4."/>
+      <w:lvlJc w:val="left"/>
+      <w:pPr>
+        <w:ind w:left="1680" w:hanging="420"/>
+      </w:pPr>
+    </w:lvl>
+    <w:lvl w:ilvl="4" w:tplc="04090019" w:tentative="1">
+      <w:start w:val="1"/>
+      <w:numFmt w:val="lowerLetter"/>
+      <w:lvlText w:val="%5)"/>
+      <w:lvlJc w:val="left"/>
+      <w:pPr>
+        <w:ind w:left="2100" w:hanging="420"/>
+      </w:pPr>
+    </w:lvl>
+    <w:lvl w:ilvl="5" w:tplc="0409001B" w:tentative="1">
+      <w:start w:val="1"/>
+      <w:numFmt w:val="lowerRoman"/>
+      <w:lvlText w:val="%6."/>
+      <w:lvlJc w:val="right"/>
+      <w:pPr>
+        <w:ind w:left="2520" w:hanging="420"/>
+      </w:pPr>
+    </w:lvl>
+    <w:lvl w:ilvl="6" w:tplc="0409000F" w:tentative="1">
+      <w:start w:val="1"/>
+      <w:numFmt w:val="decimal"/>
+      <w:lvlText w:val="%7."/>
+      <w:lvlJc w:val="left"/>
+      <w:pPr>
+        <w:ind w:left="2940" w:hanging="420"/>
+      </w:pPr>
+    </w:lvl>
+    <w:lvl w:ilvl="7" w:tplc="04090019" w:tentative="1">
+      <w:start w:val="1"/>
+      <w:numFmt w:val="lowerLetter"/>
+      <w:lvlText w:val="%8)"/>
+      <w:lvlJc w:val="left"/>
+      <w:pPr>
+        <w:ind w:left="3360" w:hanging="420"/>
+      </w:pPr>
+    </w:lvl>
+    <w:lvl w:ilvl="8" w:tplc="0409001B" w:tentative="1">
+      <w:start w:val="1"/>
+      <w:numFmt w:val="lowerRoman"/>
+      <w:lvlText w:val="%9."/>
+      <w:lvlJc w:val="right"/>
+      <w:pPr>
+        <w:ind w:left="3780" w:hanging="420"/>
+      </w:pPr>
+    </w:lvl>
+  </w:abstractNum>
   <w:num w:numId="1">
+    <w:abstractNumId w:val="9"/>
+  </w:num>
+  <w:num w:numId="2">
+    <w:abstractNumId w:val="10"/>
+  </w:num>
+  <w:num w:numId="3">
+    <w:abstractNumId w:val="11"/>
+  </w:num>
+  <w:num w:numId="4">
+    <w:abstractNumId w:val="12"/>
+  </w:num>
+  <w:num w:numId="5">
+    <w:abstractNumId w:val="13"/>
+  </w:num>
+  <w:num w:numId="6">
+    <w:abstractNumId w:val="7"/>
+  </w:num>
+  <w:num w:numId="7">
+    <w:abstractNumId w:val="3"/>
+  </w:num>
+  <w:num w:numId="8">
+    <w:abstractNumId w:val="1"/>
+  </w:num>
+  <w:num w:numId="9">
+    <w:abstractNumId w:val="15"/>
+  </w:num>
+  <w:num w:numId="10">
+    <w:abstractNumId w:val="2"/>
+  </w:num>
+  <w:num w:numId="11">
+    <w:abstractNumId w:val="16"/>
+  </w:num>
+  <w:num w:numId="12">
+    <w:abstractNumId w:val="8"/>
+  </w:num>
+  <w:num w:numId="13">
+    <w:abstractNumId w:val="14"/>
+  </w:num>
+  <w:num w:numId="14">
+    <w:abstractNumId w:val="17"/>
+  </w:num>
+  <w:num w:numId="15">
     <w:abstractNumId w:val="4"/>
   </w:num>
-  <w:num w:numId="2">
+  <w:num w:numId="16">
     <w:abstractNumId w:val="5"/>
   </w:num>
-  <w:num w:numId="3">
+  <w:num w:numId="17">
     <w:abstractNumId w:val="6"/>
   </w:num>
-  <w:num w:numId="4">
-    <w:abstractNumId w:val="7"/>
-  </w:num>
-  <w:num w:numId="5">
-    <w:abstractNumId w:val="8"/>
-  </w:num>
-  <w:num w:numId="6">
-    <w:abstractNumId w:val="3"/>
-  </w:num>
-  <w:num w:numId="7">
-    <w:abstractNumId w:val="2"/>
-  </w:num>
-  <w:num w:numId="8">
+  <w:num w:numId="18">
     <w:abstractNumId w:val="0"/>
-  </w:num>
-  <w:num w:numId="9">
-    <w:abstractNumId w:val="9"/>
-  </w:num>
-  <w:num w:numId="10">
-    <w:abstractNumId w:val="1"/>
   </w:num>
 </w:numbering>
 </file>
@@ -11433,7 +12460,7 @@
   <a:extraClrSchemeLst/>
   <a:extLst>
     <a:ext uri="{05A4C25C-085E-4340-85A3-A5531E510DB2}">
-      <thm15:themeFamily xmlns:thm15="http://schemas.microsoft.com/office/thememl/2012/main" xmlns="" name="Office Theme" id="{62F939B6-93AF-4DB8-9C6B-D6C7DFDC589F}" vid="{4A3C46E8-61CC-4603-A589-7422A47A8E4A}"/>
+      <thm15:themeFamily xmlns="" xmlns:thm15="http://schemas.microsoft.com/office/thememl/2012/main" name="Office Theme" id="{62F939B6-93AF-4DB8-9C6B-D6C7DFDC589F}" vid="{4A3C46E8-61CC-4603-A589-7422A47A8E4A}"/>
     </a:ext>
   </a:extLst>
 </a:theme>

--- a/系统设计.docx
+++ b/系统设计.docx
@@ -95,9 +95,9 @@
               </wp:anchor>
             </w:drawing>
           </mc:Choice>
-          <mc:Fallback>
+          <mc:Fallback xmlns:w15="http://schemas.microsoft.com/office/word/2012/wordml">
             <w:pict>
-              <v:shapetype id="_x0000_t68" coordsize="21600,21600" o:spt="68" adj="5400,5400" path="m0@0l@1@0@1,21600@2,21600@2@0,21600@0,10800,xe">
+              <v:shapetype w14:anchorId="77D02221" id="_x0000_t68" coordsize="21600,21600" o:spt="68" adj="5400,5400" path="m0@0l@1@0@1,21600@2,21600@2@0,21600@0,10800,xe">
                 <v:stroke joinstyle="miter"/>
                 <v:formulas>
                   <v:f eqn="val #0"/>
@@ -195,9 +195,9 @@
               </wp:anchor>
             </w:drawing>
           </mc:Choice>
-          <mc:Fallback>
+          <mc:Fallback xmlns:w15="http://schemas.microsoft.com/office/word/2012/wordml">
             <w:pict>
-              <v:shape id="上箭头 22" o:spid="_x0000_s1026" type="#_x0000_t68" style="position:absolute;left:0;text-align:left;margin-left:360.65pt;margin-top:282.05pt;width:16.5pt;height:17.25pt;z-index:251678720;visibility:visible;mso-wrap-style:square;mso-width-percent:0;mso-height-percent:0;mso-wrap-distance-left:9pt;mso-wrap-distance-top:0;mso-wrap-distance-right:9pt;mso-wrap-distance-bottom:0;mso-position-horizontal:absolute;mso-position-horizontal-relative:text;mso-position-vertical:absolute;mso-position-vertical-relative:text;mso-width-percent:0;mso-height-percent:0;mso-width-relative:page;mso-height-relative:page;v-text-anchor:top" o:gfxdata="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" fillcolor="#bbd5f0" strokecolor="#739cc3" strokeweight="1.25pt">
+              <v:shape w14:anchorId="4F261ED2" id="上箭头 22" o:spid="_x0000_s1026" type="#_x0000_t68" style="position:absolute;left:0;text-align:left;margin-left:360.65pt;margin-top:282.05pt;width:16.5pt;height:17.25pt;z-index:251678720;visibility:visible;mso-wrap-style:square;mso-width-percent:0;mso-height-percent:0;mso-wrap-distance-left:9pt;mso-wrap-distance-top:0;mso-wrap-distance-right:9pt;mso-wrap-distance-bottom:0;mso-position-horizontal:absolute;mso-position-horizontal-relative:text;mso-position-vertical:absolute;mso-position-vertical-relative:text;mso-width-percent:0;mso-height-percent:0;mso-width-relative:page;mso-height-relative:page;v-text-anchor:top" o:gfxdata="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" fillcolor="#bbd5f0" strokecolor="#739cc3" strokeweight="1.25pt">
                 <v:fill color2="#9cbee0" focus="100%" type="gradient">
                   <o:fill v:ext="view" type="gradientUnscaled"/>
                 </v:fill>
@@ -281,9 +281,9 @@
               </wp:anchor>
             </w:drawing>
           </mc:Choice>
-          <mc:Fallback>
+          <mc:Fallback xmlns:w15="http://schemas.microsoft.com/office/word/2012/wordml">
             <w:pict>
-              <v:shape id="上箭头 21" o:spid="_x0000_s1026" type="#_x0000_t68" style="position:absolute;left:0;text-align:left;margin-left:358.4pt;margin-top:236.3pt;width:16.5pt;height:17.25pt;z-index:251677696;visibility:visible;mso-wrap-style:square;mso-width-percent:0;mso-height-percent:0;mso-wrap-distance-left:9pt;mso-wrap-distance-top:0;mso-wrap-distance-right:9pt;mso-wrap-distance-bottom:0;mso-position-horizontal:absolute;mso-position-horizontal-relative:text;mso-position-vertical:absolute;mso-position-vertical-relative:text;mso-width-percent:0;mso-height-percent:0;mso-width-relative:page;mso-height-relative:page;v-text-anchor:top" o:gfxdata="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" fillcolor="#bbd5f0" strokecolor="#739cc3" strokeweight="1.25pt">
+              <v:shape w14:anchorId="6CD1AD6D" id="上箭头 21" o:spid="_x0000_s1026" type="#_x0000_t68" style="position:absolute;left:0;text-align:left;margin-left:358.4pt;margin-top:236.3pt;width:16.5pt;height:17.25pt;z-index:251677696;visibility:visible;mso-wrap-style:square;mso-width-percent:0;mso-height-percent:0;mso-wrap-distance-left:9pt;mso-wrap-distance-top:0;mso-wrap-distance-right:9pt;mso-wrap-distance-bottom:0;mso-position-horizontal:absolute;mso-position-horizontal-relative:text;mso-position-vertical:absolute;mso-position-vertical-relative:text;mso-width-percent:0;mso-height-percent:0;mso-width-relative:page;mso-height-relative:page;v-text-anchor:top" o:gfxdata="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" fillcolor="#bbd5f0" strokecolor="#739cc3" strokeweight="1.25pt">
                 <v:fill color2="#9cbee0" focus="100%" type="gradient">
                   <o:fill v:ext="view" type="gradientUnscaled"/>
                 </v:fill>
@@ -367,9 +367,9 @@
               </wp:anchor>
             </w:drawing>
           </mc:Choice>
-          <mc:Fallback>
+          <mc:Fallback xmlns:w15="http://schemas.microsoft.com/office/word/2012/wordml">
             <w:pict>
-              <v:shape id="上箭头 20" o:spid="_x0000_s1026" type="#_x0000_t68" style="position:absolute;left:0;text-align:left;margin-left:231.65pt;margin-top:123.05pt;width:16.5pt;height:17.25pt;z-index:251676672;visibility:visible;mso-wrap-style:square;mso-width-percent:0;mso-height-percent:0;mso-wrap-distance-left:9pt;mso-wrap-distance-top:0;mso-wrap-distance-right:9pt;mso-wrap-distance-bottom:0;mso-position-horizontal:absolute;mso-position-horizontal-relative:text;mso-position-vertical:absolute;mso-position-vertical-relative:text;mso-width-percent:0;mso-height-percent:0;mso-width-relative:page;mso-height-relative:page;v-text-anchor:top" o:gfxdata="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" fillcolor="#bbd5f0" strokecolor="#739cc3" strokeweight="1.25pt">
+              <v:shape w14:anchorId="7FDF7ED8" id="上箭头 20" o:spid="_x0000_s1026" type="#_x0000_t68" style="position:absolute;left:0;text-align:left;margin-left:231.65pt;margin-top:123.05pt;width:16.5pt;height:17.25pt;z-index:251676672;visibility:visible;mso-wrap-style:square;mso-width-percent:0;mso-height-percent:0;mso-wrap-distance-left:9pt;mso-wrap-distance-top:0;mso-wrap-distance-right:9pt;mso-wrap-distance-bottom:0;mso-position-horizontal:absolute;mso-position-horizontal-relative:text;mso-position-vertical:absolute;mso-position-vertical-relative:text;mso-width-percent:0;mso-height-percent:0;mso-width-relative:page;mso-height-relative:page;v-text-anchor:top" o:gfxdata="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" fillcolor="#bbd5f0" strokecolor="#739cc3" strokeweight="1.25pt">
                 <v:fill color2="#9cbee0" focus="100%" type="gradient">
                   <o:fill v:ext="view" type="gradientUnscaled"/>
                 </v:fill>
@@ -445,9 +445,9 @@
               </wp:anchor>
             </w:drawing>
           </mc:Choice>
-          <mc:Fallback>
+          <mc:Fallback xmlns:w15="http://schemas.microsoft.com/office/word/2012/wordml">
             <w:pict>
-              <v:shapetype id="_x0000_t33" coordsize="21600,21600" o:spt="33" o:oned="t" path="m,l21600,r,21600e" filled="f">
+              <v:shapetype w14:anchorId="6AA159FE" id="_x0000_t33" coordsize="21600,21600" o:spt="33" o:oned="t" path="m,l21600,r,21600e" filled="f">
                 <v:stroke joinstyle="miter"/>
                 <v:path arrowok="t" fillok="f" o:connecttype="none"/>
                 <o:lock v:ext="edit" shapetype="t"/>
@@ -622,9 +622,9 @@
               </wp:anchor>
             </w:drawing>
           </mc:Choice>
-          <mc:Fallback>
+          <mc:Fallback xmlns:w15="http://schemas.microsoft.com/office/word/2012/wordml">
             <w:pict>
-              <v:shape id="肘形连接符 17" o:spid="_x0000_s1026" type="#_x0000_t33" style="position:absolute;left:0;text-align:left;margin-left:-41.55pt;margin-top:208.75pt;width:349.9pt;height:46.5pt;rotation:90;flip:x;z-index:251673600;visibility:visible;mso-wrap-style:square;mso-width-percent:0;mso-height-percent:0;mso-wrap-distance-left:9pt;mso-wrap-distance-top:0;mso-wrap-distance-right:9pt;mso-wrap-distance-bottom:0;mso-position-horizontal:absolute;mso-position-horizontal-relative:text;mso-position-vertical:absolute;mso-position-vertical-relative:text;mso-width-percent:0;mso-height-percent:0;mso-width-relative:page;mso-height-relative:page" o:gfxdata="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" strokecolor="#739cc3" strokeweight="1.25pt"/>
+              <v:shape w14:anchorId="6F47597D" id="肘形连接符 17" o:spid="_x0000_s1026" type="#_x0000_t33" style="position:absolute;left:0;text-align:left;margin-left:-41.55pt;margin-top:208.75pt;width:349.9pt;height:46.5pt;rotation:90;flip:x;z-index:251673600;visibility:visible;mso-wrap-style:square;mso-width-percent:0;mso-height-percent:0;mso-wrap-distance-left:9pt;mso-wrap-distance-top:0;mso-wrap-distance-right:9pt;mso-wrap-distance-bottom:0;mso-position-horizontal:absolute;mso-position-horizontal-relative:text;mso-position-vertical:absolute;mso-position-vertical-relative:text;mso-width-percent:0;mso-height-percent:0;mso-width-relative:page;mso-height-relative:page" o:gfxdata="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" strokecolor="#739cc3" strokeweight="1.25pt"/>
             </w:pict>
           </mc:Fallback>
         </mc:AlternateContent>
@@ -790,9 +790,9 @@
               </wp:anchor>
             </w:drawing>
           </mc:Choice>
-          <mc:Fallback>
+          <mc:Fallback xmlns:w15="http://schemas.microsoft.com/office/word/2012/wordml">
             <w:pict>
-              <v:shape id="肘形连接符 15" o:spid="_x0000_s1026" type="#_x0000_t33" style="position:absolute;left:0;text-align:left;margin-left:76.25pt;margin-top:90.95pt;width:103.8pt;height:36pt;rotation:90;flip:x;z-index:251671552;visibility:visible;mso-wrap-style:square;mso-width-percent:0;mso-height-percent:0;mso-wrap-distance-left:9pt;mso-wrap-distance-top:0;mso-wrap-distance-right:9pt;mso-wrap-distance-bottom:0;mso-position-horizontal:absolute;mso-position-horizontal-relative:text;mso-position-vertical:absolute;mso-position-vertical-relative:text;mso-width-percent:0;mso-height-percent:0;mso-width-relative:page;mso-height-relative:page" o:gfxdata="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" strokecolor="#739cc3" strokeweight="1.25pt"/>
+              <v:shape w14:anchorId="28523B24" id="肘形连接符 15" o:spid="_x0000_s1026" type="#_x0000_t33" style="position:absolute;left:0;text-align:left;margin-left:76.25pt;margin-top:90.95pt;width:103.8pt;height:36pt;rotation:90;flip:x;z-index:251671552;visibility:visible;mso-wrap-style:square;mso-width-percent:0;mso-height-percent:0;mso-wrap-distance-left:9pt;mso-wrap-distance-top:0;mso-wrap-distance-right:9pt;mso-wrap-distance-bottom:0;mso-position-horizontal:absolute;mso-position-horizontal-relative:text;mso-position-vertical:absolute;mso-position-vertical-relative:text;mso-width-percent:0;mso-height-percent:0;mso-width-relative:page;mso-height-relative:page" o:gfxdata="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" strokecolor="#739cc3" strokeweight="1.25pt"/>
             </w:pict>
           </mc:Fallback>
         </mc:AlternateContent>
@@ -1884,9 +1884,9 @@
               </wp:anchor>
             </w:drawing>
           </mc:Choice>
-          <mc:Fallback>
+          <mc:Fallback xmlns:w15="http://schemas.microsoft.com/office/word/2012/wordml">
             <w:pict>
-              <v:shape id="肘形连接符 7" o:spid="_x0000_s1026" type="#_x0000_t33" style="position:absolute;left:0;text-align:left;margin-left:189.1pt;margin-top:254.75pt;width:181.9pt;height:27.75pt;rotation:90;flip:x;z-index:251670528;visibility:visible;mso-wrap-style:square;mso-width-percent:0;mso-height-percent:0;mso-wrap-distance-left:9pt;mso-wrap-distance-top:0;mso-wrap-distance-right:9pt;mso-wrap-distance-bottom:0;mso-position-horizontal:absolute;mso-position-horizontal-relative:text;mso-position-vertical:absolute;mso-position-vertical-relative:text;mso-width-percent:0;mso-height-percent:0;mso-width-relative:page;mso-height-relative:page" o:gfxdata="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" strokecolor="#739cc3" strokeweight="1.25pt"/>
+              <v:shape w14:anchorId="03FF696F" id="肘形连接符 7" o:spid="_x0000_s1026" type="#_x0000_t33" style="position:absolute;left:0;text-align:left;margin-left:189.1pt;margin-top:254.75pt;width:181.9pt;height:27.75pt;rotation:90;flip:x;z-index:251670528;visibility:visible;mso-wrap-style:square;mso-width-percent:0;mso-height-percent:0;mso-wrap-distance-left:9pt;mso-wrap-distance-top:0;mso-wrap-distance-right:9pt;mso-wrap-distance-bottom:0;mso-position-horizontal:absolute;mso-position-horizontal-relative:text;mso-position-vertical:absolute;mso-position-vertical-relative:text;mso-width-percent:0;mso-height-percent:0;mso-width-relative:page;mso-height-relative:page" o:gfxdata="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" strokecolor="#739cc3" strokeweight="1.25pt"/>
             </w:pict>
           </mc:Fallback>
         </mc:AlternateContent>
@@ -1957,9 +1957,9 @@
               </wp:anchor>
             </w:drawing>
           </mc:Choice>
-          <mc:Fallback>
+          <mc:Fallback xmlns:w15="http://schemas.microsoft.com/office/word/2012/wordml">
             <w:pict>
-              <v:shape id="肘形连接符 6" o:spid="_x0000_s1026" type="#_x0000_t33" style="position:absolute;left:0;text-align:left;margin-left:211.55pt;margin-top:230.8pt;width:136.15pt;height:28.5pt;rotation:90;flip:x;z-index:251669504;visibility:visible;mso-wrap-style:square;mso-width-percent:0;mso-height-percent:0;mso-wrap-distance-left:9pt;mso-wrap-distance-top:0;mso-wrap-distance-right:9pt;mso-wrap-distance-bottom:0;mso-position-horizontal:absolute;mso-position-horizontal-relative:text;mso-position-vertical:absolute;mso-position-vertical-relative:text;mso-width-percent:0;mso-height-percent:0;mso-width-relative:page;mso-height-relative:page" o:gfxdata="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" strokecolor="#739cc3" strokeweight="1.25pt"/>
+              <v:shape w14:anchorId="195759CD" id="肘形连接符 6" o:spid="_x0000_s1026" type="#_x0000_t33" style="position:absolute;left:0;text-align:left;margin-left:211.55pt;margin-top:230.8pt;width:136.15pt;height:28.5pt;rotation:90;flip:x;z-index:251669504;visibility:visible;mso-wrap-style:square;mso-width-percent:0;mso-height-percent:0;mso-wrap-distance-left:9pt;mso-wrap-distance-top:0;mso-wrap-distance-right:9pt;mso-wrap-distance-bottom:0;mso-position-horizontal:absolute;mso-position-horizontal-relative:text;mso-position-vertical:absolute;mso-position-vertical-relative:text;mso-width-percent:0;mso-height-percent:0;mso-width-relative:page;mso-height-relative:page" o:gfxdata="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" strokecolor="#739cc3" strokeweight="1.25pt"/>
             </w:pict>
           </mc:Fallback>
         </mc:AlternateContent>
@@ -2030,9 +2030,9 @@
               </wp:anchor>
             </w:drawing>
           </mc:Choice>
-          <mc:Fallback>
+          <mc:Fallback xmlns:w15="http://schemas.microsoft.com/office/word/2012/wordml">
             <w:pict>
-              <v:shape id="肘形连接符 5" o:spid="_x0000_s1026" type="#_x0000_t33" style="position:absolute;left:0;text-align:left;margin-left:233.7pt;margin-top:208.65pt;width:92.65pt;height:29.25pt;rotation:90;flip:x;z-index:251668480;visibility:visible;mso-wrap-style:square;mso-width-percent:0;mso-height-percent:0;mso-wrap-distance-left:9pt;mso-wrap-distance-top:0;mso-wrap-distance-right:9pt;mso-wrap-distance-bottom:0;mso-position-horizontal:absolute;mso-position-horizontal-relative:text;mso-position-vertical:absolute;mso-position-vertical-relative:text;mso-width-percent:0;mso-height-percent:0;mso-width-relative:page;mso-height-relative:page" o:gfxdata="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" strokecolor="#739cc3" strokeweight="1.25pt"/>
+              <v:shape w14:anchorId="4B23B120" id="肘形连接符 5" o:spid="_x0000_s1026" type="#_x0000_t33" style="position:absolute;left:0;text-align:left;margin-left:233.7pt;margin-top:208.65pt;width:92.65pt;height:29.25pt;rotation:90;flip:x;z-index:251668480;visibility:visible;mso-wrap-style:square;mso-width-percent:0;mso-height-percent:0;mso-wrap-distance-left:9pt;mso-wrap-distance-top:0;mso-wrap-distance-right:9pt;mso-wrap-distance-bottom:0;mso-position-horizontal:absolute;mso-position-horizontal-relative:text;mso-position-vertical:absolute;mso-position-vertical-relative:text;mso-width-percent:0;mso-height-percent:0;mso-width-relative:page;mso-height-relative:page" o:gfxdata="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" strokecolor="#739cc3" strokeweight="1.25pt"/>
             </w:pict>
           </mc:Fallback>
         </mc:AlternateContent>
@@ -2103,9 +2103,9 @@
               </wp:anchor>
             </w:drawing>
           </mc:Choice>
-          <mc:Fallback>
+          <mc:Fallback xmlns:w15="http://schemas.microsoft.com/office/word/2012/wordml">
             <w:pict>
-              <v:shape id="肘形连接符 4" o:spid="_x0000_s1026" type="#_x0000_t33" style="position:absolute;left:0;text-align:left;margin-left:257.35pt;margin-top:186.5pt;width:43.9pt;height:27.75pt;rotation:90;flip:x;z-index:251667456;visibility:visible;mso-wrap-style:square;mso-width-percent:0;mso-height-percent:0;mso-wrap-distance-left:9pt;mso-wrap-distance-top:0;mso-wrap-distance-right:9pt;mso-wrap-distance-bottom:0;mso-position-horizontal:absolute;mso-position-horizontal-relative:text;mso-position-vertical:absolute;mso-position-vertical-relative:text;mso-width-percent:0;mso-height-percent:0;mso-width-relative:page;mso-height-relative:page" o:gfxdata="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" strokecolor="#739cc3" strokeweight="1.25pt"/>
+              <v:shape w14:anchorId="53C0EE9C" id="肘形连接符 4" o:spid="_x0000_s1026" type="#_x0000_t33" style="position:absolute;left:0;text-align:left;margin-left:257.35pt;margin-top:186.5pt;width:43.9pt;height:27.75pt;rotation:90;flip:x;z-index:251667456;visibility:visible;mso-wrap-style:square;mso-width-percent:0;mso-height-percent:0;mso-wrap-distance-left:9pt;mso-wrap-distance-top:0;mso-wrap-distance-right:9pt;mso-wrap-distance-bottom:0;mso-position-horizontal:absolute;mso-position-horizontal-relative:text;mso-position-vertical:absolute;mso-position-vertical-relative:text;mso-width-percent:0;mso-height-percent:0;mso-width-relative:page;mso-height-relative:page" o:gfxdata="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" strokecolor="#739cc3" strokeweight="1.25pt"/>
             </w:pict>
           </mc:Fallback>
         </mc:AlternateContent>
@@ -2176,9 +2176,9 @@
               </wp:anchor>
             </w:drawing>
           </mc:Choice>
-          <mc:Fallback>
+          <mc:Fallback xmlns:w15="http://schemas.microsoft.com/office/word/2012/wordml">
             <w:pict>
-              <v:shape id="肘形连接符 3" o:spid="_x0000_s1026" type="#_x0000_t33" style="position:absolute;left:0;text-align:left;margin-left:106.8pt;margin-top:60.4pt;width:43.5pt;height:36.75pt;rotation:90;flip:x;z-index:251661312;visibility:visible;mso-wrap-style:square;mso-width-percent:0;mso-height-percent:0;mso-wrap-distance-left:9pt;mso-wrap-distance-top:0;mso-wrap-distance-right:9pt;mso-wrap-distance-bottom:0;mso-position-horizontal:absolute;mso-position-horizontal-relative:text;mso-position-vertical:absolute;mso-position-vertical-relative:text;mso-width-percent:0;mso-height-percent:0;mso-width-relative:page;mso-height-relative:page" o:gfxdata="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" strokecolor="#739cc3" strokeweight="1.25pt"/>
+              <v:shape w14:anchorId="4EAD387A" id="肘形连接符 3" o:spid="_x0000_s1026" type="#_x0000_t33" style="position:absolute;left:0;text-align:left;margin-left:106.8pt;margin-top:60.4pt;width:43.5pt;height:36.75pt;rotation:90;flip:x;z-index:251661312;visibility:visible;mso-wrap-style:square;mso-width-percent:0;mso-height-percent:0;mso-wrap-distance-left:9pt;mso-wrap-distance-top:0;mso-wrap-distance-right:9pt;mso-wrap-distance-bottom:0;mso-position-horizontal:absolute;mso-position-horizontal-relative:text;mso-position-vertical:absolute;mso-position-vertical-relative:text;mso-width-percent:0;mso-height-percent:0;mso-width-relative:page;mso-height-relative:page" o:gfxdata="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" strokecolor="#739cc3" strokeweight="1.25pt"/>
             </w:pict>
           </mc:Fallback>
         </mc:AlternateContent>
@@ -2288,9 +2288,9 @@
               </wp:anchor>
             </w:drawing>
           </mc:Choice>
-          <mc:Fallback>
+          <mc:Fallback xmlns:w15="http://schemas.microsoft.com/office/word/2012/wordml">
             <w:pict>
-              <v:line id="直接连接符 2" o:spid="_x0000_s1026" style="position:absolute;left:0;text-align:left;z-index:251680768;visibility:visible;mso-wrap-style:square;mso-width-percent:0;mso-height-percent:0;mso-wrap-distance-left:9pt;mso-wrap-distance-top:0;mso-wrap-distance-right:9pt;mso-wrap-distance-bottom:0;mso-position-horizontal:absolute;mso-position-horizontal-relative:text;mso-position-vertical:absolute;mso-position-vertical-relative:text;mso-width-percent:0;mso-height-percent:0;mso-width-relative:page;mso-height-relative:page" from="56.15pt,9.1pt" to="89.9pt,9.15pt" o:gfxdata="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" strokecolor="#739cc3" strokeweight="1.25pt"/>
+              <v:line w14:anchorId="7B5B4A38" id="直接连接符 2" o:spid="_x0000_s1026" style="position:absolute;left:0;text-align:left;z-index:251680768;visibility:visible;mso-wrap-style:square;mso-width-percent:0;mso-height-percent:0;mso-wrap-distance-left:9pt;mso-wrap-distance-top:0;mso-wrap-distance-right:9pt;mso-wrap-distance-bottom:0;mso-position-horizontal:absolute;mso-position-horizontal-relative:text;mso-position-vertical:absolute;mso-position-vertical-relative:text;mso-width-percent:0;mso-height-percent:0;mso-width-relative:page;mso-height-relative:page" from="56.15pt,9.1pt" to="89.9pt,9.15pt" o:gfxdata="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" strokecolor="#739cc3" strokeweight="1.25pt"/>
             </w:pict>
           </mc:Fallback>
         </mc:AlternateContent>
@@ -2387,9 +2387,9 @@
               </wp:anchor>
             </w:drawing>
           </mc:Choice>
-          <mc:Fallback>
+          <mc:Fallback xmlns:w15="http://schemas.microsoft.com/office/word/2012/wordml">
             <w:pict>
-              <v:shape id="上箭头 1" o:spid="_x0000_s1026" type="#_x0000_t68" style="position:absolute;left:0;text-align:left;margin-left:61.4pt;margin-top:.8pt;width:16.5pt;height:17.25pt;z-index:251681792;visibility:visible;mso-wrap-style:square;mso-width-percent:0;mso-height-percent:0;mso-wrap-distance-left:9pt;mso-wrap-distance-top:0;mso-wrap-distance-right:9pt;mso-wrap-distance-bottom:0;mso-position-horizontal:absolute;mso-position-horizontal-relative:text;mso-position-vertical:absolute;mso-position-vertical-relative:text;mso-width-percent:0;mso-height-percent:0;mso-width-relative:page;mso-height-relative:page;v-text-anchor:top" o:gfxdata="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" fillcolor="#bbd5f0" strokecolor="#739cc3" strokeweight="1.25pt">
+              <v:shape w14:anchorId="5B5A71C3" id="上箭头 1" o:spid="_x0000_s1026" type="#_x0000_t68" style="position:absolute;left:0;text-align:left;margin-left:61.4pt;margin-top:.8pt;width:16.5pt;height:17.25pt;z-index:251681792;visibility:visible;mso-wrap-style:square;mso-width-percent:0;mso-height-percent:0;mso-wrap-distance-left:9pt;mso-wrap-distance-top:0;mso-wrap-distance-right:9pt;mso-wrap-distance-bottom:0;mso-position-horizontal:absolute;mso-position-horizontal-relative:text;mso-position-vertical:absolute;mso-position-vertical-relative:text;mso-width-percent:0;mso-height-percent:0;mso-width-relative:page;mso-height-relative:page;v-text-anchor:top" o:gfxdata="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" fillcolor="#bbd5f0" strokecolor="#739cc3" strokeweight="1.25pt">
                 <v:fill color2="#9cbee0" focus="100%" type="gradient">
                   <o:fill v:ext="view" type="gradientUnscaled"/>
                 </v:fill>
@@ -3676,6 +3676,68 @@
         <w:t>文件。</w:t>
       </w:r>
     </w:p>
+    <w:p/>
+    <w:p>
+      <w:pPr>
+        <w:rPr>
+          <w:b/>
+        </w:rPr>
+      </w:pPr>
+      <w:r>
+        <w:rPr>
+          <w:rFonts w:hint="eastAsia"/>
+          <w:b/>
+        </w:rPr>
+        <w:t>参考</w:t>
+      </w:r>
+      <w:r>
+        <w:rPr>
+          <w:b/>
+        </w:rPr>
+        <w:t>链接：</w:t>
+      </w:r>
+    </w:p>
+    <w:p>
+      <w:hyperlink r:id="rId8" w:history="1">
+        <w:r>
+          <w:rPr>
+            <w:rStyle w:val="a8"/>
+          </w:rPr>
+          <w:t xml:space="preserve"> MyBatis</w:t>
+        </w:r>
+        <w:r>
+          <w:rPr>
+            <w:rStyle w:val="a8"/>
+          </w:rPr>
+          <w:t>框架的学习</w:t>
+        </w:r>
+        <w:r>
+          <w:rPr>
+            <w:rStyle w:val="a8"/>
+          </w:rPr>
+          <w:t>(</w:t>
+        </w:r>
+        <w:r>
+          <w:rPr>
+            <w:rStyle w:val="a8"/>
+          </w:rPr>
+          <w:t>七</w:t>
+        </w:r>
+        <w:r>
+          <w:rPr>
+            <w:rStyle w:val="a8"/>
+          </w:rPr>
+          <w:t>)——MyBatis</w:t>
+        </w:r>
+        <w:r>
+          <w:rPr>
+            <w:rStyle w:val="a8"/>
+          </w:rPr>
+          <w:t>逆向工程自动生成代码</w:t>
+        </w:r>
+      </w:hyperlink>
+    </w:p>
+    <w:p/>
     <w:p>
       <w:pPr>
         <w:pStyle w:val="2"/>
@@ -3772,6 +3834,7 @@
           <w:sz w:val="24"/>
           <w:szCs w:val="24"/>
         </w:rPr>
+        <w:lastRenderedPageBreak/>
         <w:t>package</w:t>
       </w:r>
       <w:proofErr w:type="gramEnd"/>
@@ -3920,7 +3983,6 @@
           <w:sz w:val="24"/>
           <w:szCs w:val="24"/>
         </w:rPr>
-        <w:lastRenderedPageBreak/>
         <w:t>public</w:t>
       </w:r>
       <w:proofErr w:type="gramEnd"/>
@@ -6167,6 +6229,7 @@
           <w:sz w:val="24"/>
           <w:szCs w:val="24"/>
         </w:rPr>
+        <w:lastRenderedPageBreak/>
         <w:tab/>
       </w:r>
       <w:r>
@@ -8029,6 +8092,7 @@
           <w:sz w:val="24"/>
           <w:szCs w:val="24"/>
         </w:rPr>
+        <w:lastRenderedPageBreak/>
         <w:t>}</w:t>
       </w:r>
     </w:p>
@@ -8102,16 +8166,7 @@
           <w:color w:val="4F4F4F"/>
           <w:shd w:val="clear" w:color="auto" w:fill="FFFFFF"/>
         </w:rPr>
-        <w:t>中</w:t>
-      </w:r>
-      <w:r>
-        <w:rPr>
-          <w:rFonts w:hint="eastAsia"/>
-          <w:color w:val="4F4F4F"/>
-          <w:shd w:val="clear" w:color="auto" w:fill="FFFFFF"/>
-        </w:rPr>
-        <w:lastRenderedPageBreak/>
-        <w:t>的</w:t>
+        <w:t>中的</w:t>
       </w:r>
       <w:r>
         <w:rPr>
@@ -8214,7 +8269,7 @@
                     <pic:cNvPicPr/>
                   </pic:nvPicPr>
                   <pic:blipFill>
-                    <a:blip r:embed="rId8">
+                    <a:blip r:embed="rId9">
                       <a:extLst>
                         <a:ext uri="{28A0092B-C50C-407E-A947-70E740481C1C}">
                           <a14:useLocalDpi xmlns:a14="http://schemas.microsoft.com/office/drawing/2010/main" val="0"/>
@@ -8476,7 +8531,7 @@
                     <pic:cNvPicPr/>
                   </pic:nvPicPr>
                   <pic:blipFill>
-                    <a:blip r:embed="rId9"/>
+                    <a:blip r:embed="rId10"/>
                     <a:stretch>
                       <a:fillRect/>
                     </a:stretch>
@@ -8533,7 +8588,7 @@
                     <pic:cNvPicPr/>
                   </pic:nvPicPr>
                   <pic:blipFill>
-                    <a:blip r:embed="rId10">
+                    <a:blip r:embed="rId11">
                       <a:extLst>
                         <a:ext uri="{28A0092B-C50C-407E-A947-70E740481C1C}">
                           <a14:useLocalDpi xmlns:a14="http://schemas.microsoft.com/office/drawing/2010/main" val="0"/>
@@ -8644,7 +8699,7 @@
                     <pic:cNvPicPr/>
                   </pic:nvPicPr>
                   <pic:blipFill>
-                    <a:blip r:embed="rId11">
+                    <a:blip r:embed="rId12">
                       <a:extLst>
                         <a:ext uri="{28A0092B-C50C-407E-A947-70E740481C1C}">
                           <a14:useLocalDpi xmlns:a14="http://schemas.microsoft.com/office/drawing/2010/main" val="0"/>
@@ -8749,7 +8804,7 @@
                     <pic:cNvPicPr/>
                   </pic:nvPicPr>
                   <pic:blipFill>
-                    <a:blip r:embed="rId12">
+                    <a:blip r:embed="rId13">
                       <a:extLst>
                         <a:ext uri="{28A0092B-C50C-407E-A947-70E740481C1C}">
                           <a14:useLocalDpi xmlns:a14="http://schemas.microsoft.com/office/drawing/2010/main" val="0"/>
@@ -8813,7 +8868,7 @@
                     <pic:cNvPicPr/>
                   </pic:nvPicPr>
                   <pic:blipFill>
-                    <a:blip r:embed="rId13">
+                    <a:blip r:embed="rId14">
                       <a:extLst>
                         <a:ext uri="{28A0092B-C50C-407E-A947-70E740481C1C}">
                           <a14:useLocalDpi xmlns:a14="http://schemas.microsoft.com/office/drawing/2010/main" val="0"/>
@@ -8920,9 +8975,15 @@
       </w:r>
     </w:p>
     <w:p>
-      <w:r>
-        <w:rPr>
-          <w:rFonts w:hint="eastAsia"/>
+      <w:pPr>
+        <w:rPr>
+          <w:b/>
+        </w:rPr>
+      </w:pPr>
+      <w:r>
+        <w:rPr>
+          <w:rFonts w:hint="eastAsia"/>
+          <w:b/>
         </w:rPr>
         <w:t>登陆后：</w:t>
       </w:r>
@@ -8961,7 +9022,7 @@
         <w:pStyle w:val="a4"/>
         <w:numPr>
           <w:ilvl w:val="0"/>
-          <w:numId w:val="6"/>
+          <w:numId w:val="25"/>
         </w:numPr>
         <w:ind w:firstLineChars="0"/>
       </w:pPr>
@@ -8983,7 +9044,7 @@
         <w:pStyle w:val="a4"/>
         <w:numPr>
           <w:ilvl w:val="0"/>
-          <w:numId w:val="6"/>
+          <w:numId w:val="26"/>
         </w:numPr>
         <w:ind w:firstLineChars="0"/>
       </w:pPr>
@@ -9011,7 +9072,7 @@
         <w:pStyle w:val="a4"/>
         <w:numPr>
           <w:ilvl w:val="0"/>
-          <w:numId w:val="6"/>
+          <w:numId w:val="22"/>
         </w:numPr>
         <w:ind w:firstLineChars="0"/>
       </w:pPr>
@@ -9041,49 +9102,45 @@
         <w:pStyle w:val="a4"/>
         <w:numPr>
           <w:ilvl w:val="0"/>
-          <w:numId w:val="6"/>
+          <w:numId w:val="22"/>
         </w:numPr>
         <w:ind w:firstLineChars="0"/>
       </w:pPr>
       <w:r>
         <w:rPr>
           <w:rFonts w:hint="eastAsia"/>
-          <w:color w:val="FF0000"/>
-        </w:rPr>
-        <w:t>内容查看界面</w:t>
-      </w:r>
-      <w:r>
-        <w:rPr>
-          <w:rFonts w:hint="eastAsia"/>
-        </w:rPr>
-        <w:t>点击“购买”，</w:t>
-      </w:r>
-      <w:proofErr w:type="gramStart"/>
-      <w:r>
-        <w:rPr>
-          <w:rFonts w:hint="eastAsia"/>
-        </w:rPr>
-        <w:t>弹窗确认</w:t>
-      </w:r>
-      <w:proofErr w:type="gramEnd"/>
-      <w:r>
-        <w:rPr>
-          <w:rFonts w:hint="eastAsia"/>
-        </w:rPr>
-        <w:t>是否购买，点击“确认”，内容加入</w:t>
-      </w:r>
-      <w:r>
-        <w:rPr>
-          <w:rFonts w:hint="eastAsia"/>
-          <w:color w:val="FF0000"/>
-        </w:rPr>
-        <w:t>购物车</w:t>
-      </w:r>
-      <w:r>
-        <w:rPr>
-          <w:rFonts w:hint="eastAsia"/>
-        </w:rPr>
-        <w:t>，购买过的内容可重复购买</w:t>
+        </w:rPr>
+        <w:t>已购买内容</w:t>
+      </w:r>
+      <w:r>
+        <w:t>显示当时购买价格</w:t>
+      </w:r>
+      <w:r>
+        <w:rPr>
+          <w:rFonts w:hint="eastAsia"/>
+        </w:rPr>
+        <w:t xml:space="preserve"> </w:t>
+      </w:r>
+      <w:r>
+        <w:rPr>
+          <w:rFonts w:hint="eastAsia"/>
+        </w:rPr>
+        <w:t>和</w:t>
+      </w:r>
+      <w:r>
+        <w:rPr>
+          <w:rFonts w:hint="eastAsia"/>
+        </w:rPr>
+        <w:t xml:space="preserve"> </w:t>
+      </w:r>
+      <w:r>
+        <w:rPr>
+          <w:rFonts w:hint="eastAsia"/>
+        </w:rPr>
+        <w:t>购买</w:t>
+      </w:r>
+      <w:r>
+        <w:t>数量</w:t>
       </w:r>
     </w:p>
     <w:p>
@@ -9091,13 +9148,93 @@
         <w:pStyle w:val="a4"/>
         <w:numPr>
           <w:ilvl w:val="0"/>
-          <w:numId w:val="6"/>
+          <w:numId w:val="23"/>
         </w:numPr>
         <w:ind w:firstLineChars="0"/>
       </w:pPr>
       <w:r>
         <w:rPr>
           <w:rFonts w:hint="eastAsia"/>
+          <w:color w:val="FF0000"/>
+        </w:rPr>
+        <w:t>内容查看界面</w:t>
+      </w:r>
+      <w:r>
+        <w:rPr>
+          <w:rFonts w:hint="eastAsia"/>
+        </w:rPr>
+        <w:t>点击“购买”，</w:t>
+      </w:r>
+      <w:proofErr w:type="gramStart"/>
+      <w:r>
+        <w:rPr>
+          <w:rFonts w:hint="eastAsia"/>
+        </w:rPr>
+        <w:t>弹窗确认</w:t>
+      </w:r>
+      <w:proofErr w:type="gramEnd"/>
+      <w:r>
+        <w:rPr>
+          <w:rFonts w:hint="eastAsia"/>
+        </w:rPr>
+        <w:t>是否购买，点击“确认”，内容加入</w:t>
+      </w:r>
+      <w:r>
+        <w:rPr>
+          <w:rFonts w:hint="eastAsia"/>
+          <w:color w:val="FF0000"/>
+        </w:rPr>
+        <w:t>购物车</w:t>
+      </w:r>
+      <w:r>
+        <w:rPr>
+          <w:rFonts w:hint="eastAsia"/>
+        </w:rPr>
+        <w:t>，购买过的内容可重复购买</w:t>
+      </w:r>
+      <w:r>
+        <w:rPr>
+          <w:rFonts w:hint="eastAsia"/>
+        </w:rPr>
+        <w:t>，</w:t>
+      </w:r>
+      <w:r>
+        <w:t>此处的</w:t>
+      </w:r>
+      <w:r>
+        <w:t>“</w:t>
+      </w:r>
+      <w:r>
+        <w:rPr>
+          <w:rFonts w:hint="eastAsia"/>
+        </w:rPr>
+        <w:t>购买</w:t>
+      </w:r>
+      <w:r>
+        <w:t>”</w:t>
+      </w:r>
+      <w:r>
+        <w:rPr>
+          <w:rFonts w:hint="eastAsia"/>
+        </w:rPr>
+        <w:t>应</w:t>
+      </w:r>
+      <w:r>
+        <w:t>指已添加到购物车的内容可再添加至购物车。</w:t>
+      </w:r>
+    </w:p>
+    <w:p>
+      <w:pPr>
+        <w:pStyle w:val="a4"/>
+        <w:numPr>
+          <w:ilvl w:val="0"/>
+          <w:numId w:val="24"/>
+        </w:numPr>
+        <w:ind w:firstLineChars="0"/>
+      </w:pPr>
+      <w:r>
+        <w:rPr>
+          <w:rFonts w:hint="eastAsia"/>
         </w:rPr>
         <w:t>任何页面点击“购物车”，进入</w:t>
       </w:r>
@@ -9113,6 +9250,113 @@
           <w:rFonts w:hint="eastAsia"/>
         </w:rPr>
         <w:t>：</w:t>
+      </w:r>
+    </w:p>
+    <w:p>
+      <w:pPr>
+        <w:pStyle w:val="a4"/>
+        <w:numPr>
+          <w:ilvl w:val="1"/>
+          <w:numId w:val="28"/>
+        </w:numPr>
+        <w:ind w:firstLineChars="0"/>
+      </w:pPr>
+      <w:r>
+        <w:rPr>
+          <w:rFonts w:hint="eastAsia"/>
+        </w:rPr>
+        <w:t>结算页面点击“购买”</w:t>
+      </w:r>
+      <w:r>
+        <w:sym w:font="Wingdings" w:char="F0E0"/>
+      </w:r>
+      <w:r>
+        <w:rPr>
+          <w:rFonts w:hint="eastAsia"/>
+        </w:rPr>
+        <w:t>购买购物车内全部内容</w:t>
+      </w:r>
+    </w:p>
+    <w:p>
+      <w:pPr>
+        <w:pStyle w:val="a4"/>
+        <w:ind w:left="840" w:firstLineChars="0" w:firstLine="0"/>
+      </w:pPr>
+      <w:r>
+        <w:rPr>
+          <w:rFonts w:hint="eastAsia"/>
+        </w:rPr>
+        <w:t>购买是</w:t>
+      </w:r>
+      <w:r>
+        <w:t>异步请求</w:t>
+      </w:r>
+      <w:r>
+        <w:t>,</w:t>
+      </w:r>
+      <w:r>
+        <w:rPr>
+          <w:rFonts w:hint="eastAsia"/>
+        </w:rPr>
+        <w:t>请求</w:t>
+      </w:r>
+      <w:r>
+        <w:t>的</w:t>
+      </w:r>
+      <w:proofErr w:type="spellStart"/>
+      <w:r>
+        <w:t>json</w:t>
+      </w:r>
+      <w:proofErr w:type="spellEnd"/>
+      <w:r>
+        <w:t>数据：</w:t>
+      </w:r>
+    </w:p>
+    <w:p>
+      <w:pPr>
+        <w:pStyle w:val="a4"/>
+        <w:ind w:left="840" w:firstLineChars="0" w:firstLine="0"/>
+        <w:jc w:val="center"/>
+      </w:pPr>
+      <w:r>
+        <w:rPr>
+          <w:noProof/>
+        </w:rPr>
+        <w:drawing>
+          <wp:inline distT="0" distB="0" distL="0" distR="0" wp14:anchorId="5613168F" wp14:editId="00734868">
+            <wp:extent cx="2752381" cy="895238"/>
+            <wp:effectExtent l="0" t="0" r="0" b="635"/>
+            <wp:docPr id="32" name="图片 32"/>
+            <wp:cNvGraphicFramePr>
+              <a:graphicFrameLocks xmlns:a="http://schemas.openxmlformats.org/drawingml/2006/main" noChangeAspect="1"/>
+            </wp:cNvGraphicFramePr>
+            <a:graphic xmlns:a="http://schemas.openxmlformats.org/drawingml/2006/main">
+              <a:graphicData uri="http://schemas.openxmlformats.org/drawingml/2006/picture">
+                <pic:pic xmlns:pic="http://schemas.openxmlformats.org/drawingml/2006/picture">
+                  <pic:nvPicPr>
+                    <pic:cNvPr id="1" name=""/>
+                    <pic:cNvPicPr/>
+                  </pic:nvPicPr>
+                  <pic:blipFill>
+                    <a:blip r:embed="rId15"/>
+                    <a:stretch>
+                      <a:fillRect/>
+                    </a:stretch>
+                  </pic:blipFill>
+                  <pic:spPr>
+                    <a:xfrm>
+                      <a:off x="0" y="0"/>
+                      <a:ext cx="2752381" cy="895238"/>
+                    </a:xfrm>
+                    <a:prstGeom prst="rect">
+                      <a:avLst/>
+                    </a:prstGeom>
+                  </pic:spPr>
+                </pic:pic>
+              </a:graphicData>
+            </a:graphic>
+          </wp:inline>
+        </w:drawing>
       </w:r>
     </w:p>
     <w:p>
@@ -9123,44 +9367,27 @@
           <w:numId w:val="6"/>
         </w:numPr>
         <w:ind w:firstLineChars="0"/>
-      </w:pPr>
-      <w:r>
-        <w:rPr>
-          <w:rFonts w:hint="eastAsia"/>
-        </w:rPr>
-        <w:t>结算页面点击“购买”</w:t>
-      </w:r>
-      <w:r>
+        <w:rPr>
+          <w:color w:val="FF0000"/>
+        </w:rPr>
+      </w:pPr>
+      <w:r>
+        <w:rPr>
+          <w:rFonts w:hint="eastAsia"/>
+          <w:color w:val="FF0000"/>
+        </w:rPr>
+        <w:t>结算页面点击“退出”</w:t>
+      </w:r>
+      <w:r>
+        <w:rPr>
+          <w:color w:val="FF0000"/>
+        </w:rPr>
         <w:sym w:font="Wingdings" w:char="F0E0"/>
       </w:r>
       <w:r>
         <w:rPr>
           <w:rFonts w:hint="eastAsia"/>
-        </w:rPr>
-        <w:t>购买购物车内全部内容</w:t>
-      </w:r>
-    </w:p>
-    <w:p>
-      <w:pPr>
-        <w:pStyle w:val="a4"/>
-        <w:numPr>
-          <w:ilvl w:val="1"/>
-          <w:numId w:val="6"/>
-        </w:numPr>
-        <w:ind w:firstLineChars="0"/>
-      </w:pPr>
-      <w:r>
-        <w:rPr>
-          <w:rFonts w:hint="eastAsia"/>
-        </w:rPr>
-        <w:t>结算页面点击“退出”</w:t>
-      </w:r>
-      <w:r>
-        <w:sym w:font="Wingdings" w:char="F0E0"/>
-      </w:r>
-      <w:r>
-        <w:rPr>
-          <w:rFonts w:hint="eastAsia"/>
+          <w:color w:val="FF0000"/>
         </w:rPr>
         <w:t>返回进入结算页面之前的页面</w:t>
       </w:r>
@@ -9170,7 +9397,7 @@
         <w:pStyle w:val="a4"/>
         <w:numPr>
           <w:ilvl w:val="0"/>
-          <w:numId w:val="6"/>
+          <w:numId w:val="27"/>
         </w:numPr>
         <w:ind w:firstLineChars="0"/>
       </w:pPr>
@@ -9226,6 +9453,71 @@
     </w:p>
     <w:p>
       <w:pPr>
+        <w:pStyle w:val="a4"/>
+        <w:ind w:left="420" w:firstLineChars="0" w:firstLine="0"/>
+      </w:pPr>
+      <w:r>
+        <w:rPr>
+          <w:rFonts w:hint="eastAsia"/>
+        </w:rPr>
+        <w:t>内容</w:t>
+      </w:r>
+      <w:r>
+        <w:t>查看页面：</w:t>
+      </w:r>
+    </w:p>
+    <w:p>
+      <w:pPr>
+        <w:pStyle w:val="a4"/>
+        <w:ind w:left="420" w:firstLineChars="0" w:firstLine="0"/>
+      </w:pPr>
+      <w:proofErr w:type="spellStart"/>
+      <w:r>
+        <w:rPr>
+          <w:rFonts w:hint="eastAsia"/>
+        </w:rPr>
+        <w:t>product</w:t>
+      </w:r>
+      <w:r>
+        <w:t>.isBuy</w:t>
+      </w:r>
+      <w:proofErr w:type="spellEnd"/>
+      <w:r>
+        <w:t xml:space="preserve"> —— </w:t>
+      </w:r>
+      <w:r>
+        <w:rPr>
+          <w:rFonts w:hint="eastAsia"/>
+        </w:rPr>
+        <w:t>标记</w:t>
+      </w:r>
+      <w:r>
+        <w:t>该</w:t>
+      </w:r>
+      <w:r>
+        <w:rPr>
+          <w:rFonts w:hint="eastAsia"/>
+        </w:rPr>
+        <w:t>内容买家</w:t>
+      </w:r>
+      <w:r>
+        <w:t>是否</w:t>
+      </w:r>
+      <w:r>
+        <w:rPr>
+          <w:rFonts w:hint="eastAsia"/>
+        </w:rPr>
+        <w:t>购买过</w:t>
+      </w:r>
+    </w:p>
+    <w:p>
+      <w:pPr>
+        <w:pStyle w:val="a4"/>
+        <w:ind w:left="420" w:firstLineChars="0" w:firstLine="0"/>
+      </w:pPr>
+    </w:p>
+    <w:p>
+      <w:pPr>
         <w:pStyle w:val="2"/>
       </w:pPr>
       <w:r>
@@ -9276,6 +9568,7 @@
         <w:rPr>
           <w:rFonts w:hint="eastAsia"/>
         </w:rPr>
+        <w:lastRenderedPageBreak/>
         <w:t>登陆后：</w:t>
       </w:r>
     </w:p>
@@ -9300,7 +9593,7 @@
         <w:pStyle w:val="a4"/>
         <w:numPr>
           <w:ilvl w:val="0"/>
-          <w:numId w:val="10"/>
+          <w:numId w:val="29"/>
         </w:numPr>
         <w:ind w:firstLineChars="0"/>
       </w:pPr>
@@ -9313,8 +9606,7 @@
     </w:p>
     <w:p>
       <w:pPr>
-        <w:pStyle w:val="a4"/>
-        <w:ind w:left="420" w:firstLineChars="0" w:firstLine="0"/>
+        <w:ind w:firstLine="420"/>
       </w:pPr>
       <w:r>
         <w:rPr>
@@ -9343,7 +9635,20 @@
         <w:rPr>
           <w:rFonts w:hint="eastAsia"/>
         </w:rPr>
-        <w:t>可删除未出售内容</w:t>
+        <w:t>可删除</w:t>
+      </w:r>
+      <w:r>
+        <w:rPr>
+          <w:rFonts w:hint="eastAsia"/>
+          <w:b/>
+        </w:rPr>
+        <w:t>未出售</w:t>
+      </w:r>
+      <w:r>
+        <w:rPr>
+          <w:rFonts w:hint="eastAsia"/>
+        </w:rPr>
+        <w:t>内容</w:t>
       </w:r>
     </w:p>
     <w:p>
@@ -9481,7 +9786,6 @@
         <w:rPr>
           <w:rFonts w:hint="eastAsia"/>
         </w:rPr>
-        <w:lastRenderedPageBreak/>
         <w:t>查看界面点击编辑，进入编辑页面。</w:t>
       </w:r>
     </w:p>
@@ -9489,9 +9793,6 @@
       <w:pPr>
         <w:pStyle w:val="a4"/>
         <w:ind w:left="420" w:firstLineChars="0" w:firstLine="0"/>
-        <w:rPr>
-          <w:rFonts w:hint="eastAsia"/>
-        </w:rPr>
       </w:pPr>
       <w:r>
         <w:rPr>
@@ -9513,49 +9814,10 @@
         <w:t>。</w:t>
       </w:r>
     </w:p>
-    <w:p>
-      <w:pPr>
-        <w:pStyle w:val="a4"/>
-        <w:ind w:left="420" w:firstLineChars="0" w:firstLine="0"/>
-        <w:rPr>
-          <w:rFonts w:hint="eastAsia"/>
-        </w:rPr>
-      </w:pPr>
-      <w:bookmarkStart w:id="0" w:name="_GoBack"/>
-      <w:bookmarkEnd w:id="0"/>
-    </w:p>
-    <w:p>
-      <w:pPr>
-        <w:pStyle w:val="a4"/>
-        <w:ind w:left="420" w:firstLineChars="0" w:firstLine="0"/>
-        <w:rPr>
-          <w:rFonts w:hint="eastAsia"/>
-          <w:b/>
-          <w:color w:val="FF0000"/>
-        </w:rPr>
-      </w:pPr>
-      <w:r>
-        <w:rPr>
-          <w:rFonts w:hint="eastAsia"/>
-          <w:b/>
-          <w:color w:val="FF0000"/>
-        </w:rPr>
-        <w:t>编辑页面提交后，详细内容未更新。。。。待更正</w:t>
-      </w:r>
-    </w:p>
-    <w:p>
-      <w:pPr>
-        <w:pStyle w:val="a4"/>
-        <w:ind w:left="420" w:firstLineChars="0" w:firstLine="0"/>
-        <w:rPr>
-          <w:rFonts w:hint="eastAsia"/>
-        </w:rPr>
-      </w:pPr>
-    </w:p>
-    <w:p>
-      <w:pPr>
-        <w:rPr>
-          <w:rFonts w:hint="eastAsia"/>
+    <w:p/>
+    <w:p>
+      <w:pPr>
+        <w:rPr>
           <w:b/>
         </w:rPr>
       </w:pPr>
@@ -9631,7 +9893,7 @@
                     <pic:cNvPicPr/>
                   </pic:nvPicPr>
                   <pic:blipFill>
-                    <a:blip r:embed="rId14">
+                    <a:blip r:embed="rId16">
                       <a:extLst>
                         <a:ext uri="{28A0092B-C50C-407E-A947-70E740481C1C}">
                           <a14:useLocalDpi xmlns:a14="http://schemas.microsoft.com/office/drawing/2010/main" val="0"/>
@@ -9658,6 +9920,809 @@
         </w:drawing>
       </w:r>
     </w:p>
+    <w:p>
+      <w:pPr>
+        <w:pStyle w:val="a4"/>
+        <w:ind w:left="420" w:firstLineChars="0" w:firstLine="0"/>
+      </w:pPr>
+    </w:p>
+    <w:p>
+      <w:pPr>
+        <w:pStyle w:val="1"/>
+      </w:pPr>
+      <w:r>
+        <w:rPr>
+          <w:rFonts w:hint="eastAsia"/>
+        </w:rPr>
+        <w:t>问题</w:t>
+      </w:r>
+      <w:r>
+        <w:rPr>
+          <w:rFonts w:hint="eastAsia"/>
+        </w:rPr>
+        <w:t>：</w:t>
+      </w:r>
+    </w:p>
+    <w:p>
+      <w:pPr>
+        <w:pStyle w:val="a4"/>
+        <w:numPr>
+          <w:ilvl w:val="0"/>
+          <w:numId w:val="20"/>
+        </w:numPr>
+        <w:ind w:firstLineChars="0"/>
+        <w:rPr>
+          <w:color w:val="FF0000"/>
+        </w:rPr>
+      </w:pPr>
+      <w:r>
+        <w:rPr>
+          <w:rFonts w:hint="eastAsia"/>
+          <w:color w:val="FF0000"/>
+        </w:rPr>
+        <w:t>拦截器</w:t>
+      </w:r>
+      <w:r>
+        <w:rPr>
+          <w:color w:val="FF0000"/>
+        </w:rPr>
+        <w:t>设置</w:t>
+      </w:r>
+      <w:r>
+        <w:rPr>
+          <w:rFonts w:hint="eastAsia"/>
+          <w:color w:val="FF0000"/>
+        </w:rPr>
+        <w:t>，</w:t>
+      </w:r>
+      <w:r>
+        <w:rPr>
+          <w:color w:val="FF0000"/>
+        </w:rPr>
+        <w:t>一些页面登录拦截</w:t>
+      </w:r>
+    </w:p>
+    <w:p>
+      <w:pPr>
+        <w:pStyle w:val="a4"/>
+        <w:numPr>
+          <w:ilvl w:val="0"/>
+          <w:numId w:val="20"/>
+        </w:numPr>
+        <w:ind w:firstLineChars="0"/>
+        <w:rPr>
+          <w:color w:val="FF0000"/>
+        </w:rPr>
+      </w:pPr>
+      <w:proofErr w:type="spellStart"/>
+      <w:r>
+        <w:rPr>
+          <w:rFonts w:hint="eastAsia"/>
+          <w:color w:val="FF0000"/>
+        </w:rPr>
+        <w:t>settle</w:t>
+      </w:r>
+      <w:r>
+        <w:rPr>
+          <w:color w:val="FF0000"/>
+        </w:rPr>
+        <w:t>Account</w:t>
+      </w:r>
+      <w:proofErr w:type="spellEnd"/>
+      <w:r>
+        <w:rPr>
+          <w:rFonts w:hint="eastAsia"/>
+          <w:color w:val="FF0000"/>
+        </w:rPr>
+        <w:t>页面</w:t>
+      </w:r>
+      <w:r>
+        <w:rPr>
+          <w:color w:val="FF0000"/>
+        </w:rPr>
+        <w:t>点击</w:t>
+      </w:r>
+      <w:r>
+        <w:rPr>
+          <w:color w:val="FF0000"/>
+        </w:rPr>
+        <w:t>“</w:t>
+      </w:r>
+      <w:r>
+        <w:rPr>
+          <w:rFonts w:hint="eastAsia"/>
+          <w:color w:val="FF0000"/>
+        </w:rPr>
+        <w:t>退出</w:t>
+      </w:r>
+      <w:r>
+        <w:rPr>
+          <w:color w:val="FF0000"/>
+        </w:rPr>
+        <w:t>”</w:t>
+      </w:r>
+      <w:r>
+        <w:rPr>
+          <w:rFonts w:hint="eastAsia"/>
+          <w:color w:val="FF0000"/>
+        </w:rPr>
+        <w:t>按钮</w:t>
+      </w:r>
+      <w:r>
+        <w:rPr>
+          <w:color w:val="FF0000"/>
+        </w:rPr>
+        <w:t>会出现</w:t>
+      </w:r>
+      <w:r>
+        <w:rPr>
+          <w:rFonts w:hint="eastAsia"/>
+          <w:color w:val="FF0000"/>
+        </w:rPr>
+        <w:t>404</w:t>
+      </w:r>
+      <w:r>
+        <w:rPr>
+          <w:rFonts w:hint="eastAsia"/>
+          <w:color w:val="FF0000"/>
+        </w:rPr>
+        <w:t>：</w:t>
+      </w:r>
+    </w:p>
+    <w:p>
+      <w:pPr>
+        <w:pStyle w:val="a4"/>
+        <w:ind w:left="840" w:firstLineChars="0" w:firstLine="0"/>
+        <w:rPr>
+          <w:color w:val="FF0000"/>
+        </w:rPr>
+      </w:pPr>
+      <w:r>
+        <w:rPr>
+          <w:noProof/>
+        </w:rPr>
+        <w:drawing>
+          <wp:inline distT="0" distB="0" distL="0" distR="0" wp14:anchorId="702724F4" wp14:editId="5C7F7F4A">
+            <wp:extent cx="3683479" cy="1768364"/>
+            <wp:effectExtent l="0" t="0" r="0" b="3810"/>
+            <wp:docPr id="34" name="图片 34"/>
+            <wp:cNvGraphicFramePr>
+              <a:graphicFrameLocks xmlns:a="http://schemas.openxmlformats.org/drawingml/2006/main" noChangeAspect="1"/>
+            </wp:cNvGraphicFramePr>
+            <a:graphic xmlns:a="http://schemas.openxmlformats.org/drawingml/2006/main">
+              <a:graphicData uri="http://schemas.openxmlformats.org/drawingml/2006/picture">
+                <pic:pic xmlns:pic="http://schemas.openxmlformats.org/drawingml/2006/picture">
+                  <pic:nvPicPr>
+                    <pic:cNvPr id="1" name=""/>
+                    <pic:cNvPicPr/>
+                  </pic:nvPicPr>
+                  <pic:blipFill>
+                    <a:blip r:embed="rId17"/>
+                    <a:stretch>
+                      <a:fillRect/>
+                    </a:stretch>
+                  </pic:blipFill>
+                  <pic:spPr>
+                    <a:xfrm>
+                      <a:off x="0" y="0"/>
+                      <a:ext cx="3685815" cy="1769485"/>
+                    </a:xfrm>
+                    <a:prstGeom prst="rect">
+                      <a:avLst/>
+                    </a:prstGeom>
+                  </pic:spPr>
+                </pic:pic>
+              </a:graphicData>
+            </a:graphic>
+          </wp:inline>
+        </w:drawing>
+      </w:r>
+    </w:p>
+    <w:p>
+      <w:pPr>
+        <w:pStyle w:val="a4"/>
+        <w:numPr>
+          <w:ilvl w:val="0"/>
+          <w:numId w:val="20"/>
+        </w:numPr>
+        <w:ind w:firstLineChars="0"/>
+        <w:rPr>
+          <w:color w:val="FF0000"/>
+        </w:rPr>
+      </w:pPr>
+      <w:r>
+        <w:rPr>
+          <w:rFonts w:hint="eastAsia"/>
+          <w:color w:val="FF0000"/>
+        </w:rPr>
+        <w:t>编辑页面提交后，详细内容未更新。。。。待更正</w:t>
+      </w:r>
+    </w:p>
+    <w:p>
+      <w:pPr>
+        <w:pStyle w:val="a4"/>
+        <w:numPr>
+          <w:ilvl w:val="0"/>
+          <w:numId w:val="20"/>
+        </w:numPr>
+        <w:ind w:firstLineChars="0"/>
+        <w:rPr>
+          <w:color w:val="FF0000"/>
+        </w:rPr>
+      </w:pPr>
+      <w:r>
+        <w:rPr>
+          <w:rFonts w:hint="eastAsia"/>
+          <w:color w:val="FF0000"/>
+        </w:rPr>
+        <w:t>卖家</w:t>
+      </w:r>
+      <w:r>
+        <w:rPr>
+          <w:color w:val="FF0000"/>
+        </w:rPr>
+        <w:t>的</w:t>
+      </w:r>
+      <w:r>
+        <w:rPr>
+          <w:rFonts w:hint="eastAsia"/>
+          <w:color w:val="FF0000"/>
+        </w:rPr>
+        <w:t>查看</w:t>
+      </w:r>
+      <w:r>
+        <w:rPr>
+          <w:color w:val="FF0000"/>
+        </w:rPr>
+        <w:t>内容页面：详细信息未展示</w:t>
+      </w:r>
+      <w:r>
+        <w:rPr>
+          <w:color w:val="FF0000"/>
+        </w:rPr>
+        <w:t xml:space="preserve"> </w:t>
+      </w:r>
+    </w:p>
+    <w:p>
+      <w:pPr>
+        <w:pStyle w:val="a4"/>
+        <w:numPr>
+          <w:ilvl w:val="0"/>
+          <w:numId w:val="20"/>
+        </w:numPr>
+        <w:ind w:firstLineChars="0"/>
+        <w:rPr>
+          <w:color w:val="FF0000"/>
+        </w:rPr>
+      </w:pPr>
+      <w:r>
+        <w:rPr>
+          <w:rFonts w:hint="eastAsia"/>
+          <w:color w:val="FF0000"/>
+        </w:rPr>
+        <w:lastRenderedPageBreak/>
+        <w:t>本文</w:t>
+      </w:r>
+      <w:r>
+        <w:rPr>
+          <w:color w:val="FF0000"/>
+        </w:rPr>
+        <w:t>图片上传失败，需要配置网站虚拟路径？？？</w:t>
+      </w:r>
+    </w:p>
+    <w:p>
+      <w:pPr>
+        <w:rPr>
+          <w:rFonts w:hint="eastAsia"/>
+          <w:b/>
+        </w:rPr>
+      </w:pPr>
+      <w:r>
+        <w:rPr>
+          <w:rFonts w:hint="eastAsia"/>
+          <w:b/>
+        </w:rPr>
+        <w:t>网站根路径：</w:t>
+      </w:r>
+    </w:p>
+    <w:p>
+      <w:pPr>
+        <w:rPr>
+          <w:rFonts w:hint="eastAsia"/>
+        </w:rPr>
+      </w:pPr>
+      <w:r>
+        <w:t>D:\CodingTmp\java\contentSale-manager\contentSale-manager-web\src\main\webapp\</w:t>
+      </w:r>
+    </w:p>
+    <w:p>
+      <w:pPr>
+        <w:rPr>
+          <w:rFonts w:hint="eastAsia"/>
+        </w:rPr>
+      </w:pPr>
+      <w:r>
+        <w:rPr>
+          <w:rFonts w:hint="eastAsia"/>
+        </w:rPr>
+        <w:t>tomcat</w:t>
+      </w:r>
+      <w:r>
+        <w:rPr>
+          <w:rFonts w:hint="eastAsia"/>
+        </w:rPr>
+        <w:t>的</w:t>
+      </w:r>
+      <w:r>
+        <w:rPr>
+          <w:rFonts w:hint="eastAsia"/>
+        </w:rPr>
+        <w:t>server.xml</w:t>
+      </w:r>
+      <w:r>
+        <w:rPr>
+          <w:rFonts w:hint="eastAsia"/>
+        </w:rPr>
+        <w:t>的</w:t>
+      </w:r>
+      <w:r>
+        <w:rPr>
+          <w:rFonts w:hint="eastAsia"/>
+        </w:rPr>
+        <w:t>host</w:t>
+      </w:r>
+      <w:r>
+        <w:rPr>
+          <w:rFonts w:hint="eastAsia"/>
+        </w:rPr>
+        <w:t>标签中添加虚拟路径配置语句：</w:t>
+      </w:r>
+    </w:p>
+    <w:p>
+      <w:pPr>
+        <w:rPr>
+          <w:rFonts w:hint="eastAsia"/>
+        </w:rPr>
+      </w:pPr>
+      <w:r>
+        <w:rPr>
+          <w:noProof/>
+        </w:rPr>
+        <w:drawing>
+          <wp:inline distT="0" distB="0" distL="0" distR="0" wp14:anchorId="78BF1A89" wp14:editId="37B958E2">
+            <wp:extent cx="5274310" cy="1908275"/>
+            <wp:effectExtent l="0" t="0" r="2540" b="0"/>
+            <wp:docPr id="36" name="图片 36"/>
+            <wp:cNvGraphicFramePr>
+              <a:graphicFrameLocks xmlns:a="http://schemas.openxmlformats.org/drawingml/2006/main" noChangeAspect="1"/>
+            </wp:cNvGraphicFramePr>
+            <a:graphic xmlns:a="http://schemas.openxmlformats.org/drawingml/2006/main">
+              <a:graphicData uri="http://schemas.openxmlformats.org/drawingml/2006/picture">
+                <pic:pic xmlns:pic="http://schemas.openxmlformats.org/drawingml/2006/picture">
+                  <pic:nvPicPr>
+                    <pic:cNvPr id="0" name=""/>
+                    <pic:cNvPicPr/>
+                  </pic:nvPicPr>
+                  <pic:blipFill>
+                    <a:blip r:embed="rId18"/>
+                    <a:stretch>
+                      <a:fillRect/>
+                    </a:stretch>
+                  </pic:blipFill>
+                  <pic:spPr>
+                    <a:xfrm>
+                      <a:off x="0" y="0"/>
+                      <a:ext cx="5274310" cy="1908275"/>
+                    </a:xfrm>
+                    <a:prstGeom prst="rect">
+                      <a:avLst/>
+                    </a:prstGeom>
+                  </pic:spPr>
+                </pic:pic>
+              </a:graphicData>
+            </a:graphic>
+          </wp:inline>
+        </w:drawing>
+      </w:r>
+    </w:p>
+    <w:p>
+      <w:pPr>
+        <w:rPr>
+          <w:rFonts w:hint="eastAsia"/>
+        </w:rPr>
+      </w:pPr>
+      <w:proofErr w:type="spellStart"/>
+      <w:r>
+        <w:rPr>
+          <w:rFonts w:hint="eastAsia"/>
+        </w:rPr>
+        <w:t>docBase</w:t>
+      </w:r>
+      <w:proofErr w:type="spellEnd"/>
+      <w:r>
+        <w:rPr>
+          <w:rFonts w:hint="eastAsia"/>
+        </w:rPr>
+        <w:t>后的路径为文件夹绝对路径，</w:t>
+      </w:r>
+      <w:r>
+        <w:rPr>
+          <w:rFonts w:hint="eastAsia"/>
+        </w:rPr>
+        <w:t>path</w:t>
+      </w:r>
+      <w:r>
+        <w:rPr>
+          <w:rFonts w:hint="eastAsia"/>
+        </w:rPr>
+        <w:t>后的路径为对应映射的网站虚拟路径。</w:t>
+      </w:r>
+    </w:p>
+    <w:p>
+      <w:pPr>
+        <w:rPr>
+          <w:rFonts w:hint="eastAsia"/>
+        </w:rPr>
+      </w:pPr>
+      <w:bookmarkStart w:id="0" w:name="_GoBack"/>
+      <w:bookmarkEnd w:id="0"/>
+    </w:p>
+    <w:p>
+      <w:pPr>
+        <w:rPr>
+          <w:rFonts w:hint="eastAsia"/>
+        </w:rPr>
+      </w:pPr>
+      <w:r>
+        <w:rPr>
+          <w:rFonts w:hint="eastAsia"/>
+        </w:rPr>
+        <w:t>web.xml</w:t>
+      </w:r>
+      <w:r>
+        <w:rPr>
+          <w:rFonts w:hint="eastAsia"/>
+        </w:rPr>
+        <w:t>文件中</w:t>
+      </w:r>
+      <w:r>
+        <w:rPr>
+          <w:rFonts w:hint="eastAsia"/>
+        </w:rPr>
+        <w:t>listings</w:t>
+      </w:r>
+      <w:r>
+        <w:rPr>
+          <w:rFonts w:hint="eastAsia"/>
+        </w:rPr>
+        <w:t>的</w:t>
+      </w:r>
+      <w:r>
+        <w:rPr>
+          <w:rFonts w:hint="eastAsia"/>
+        </w:rPr>
+        <w:t>false</w:t>
+      </w:r>
+      <w:r>
+        <w:rPr>
+          <w:rFonts w:hint="eastAsia"/>
+        </w:rPr>
+        <w:t>改为</w:t>
+      </w:r>
+      <w:r>
+        <w:rPr>
+          <w:rFonts w:hint="eastAsia"/>
+        </w:rPr>
+        <w:t>true</w:t>
+      </w:r>
+      <w:r>
+        <w:rPr>
+          <w:rFonts w:hint="eastAsia"/>
+        </w:rPr>
+        <w:t>：可访问该目录</w:t>
+      </w:r>
+      <w:r>
+        <w:rPr>
+          <w:rFonts w:hint="eastAsia"/>
+        </w:rPr>
+        <w:t>，不会发生</w:t>
+      </w:r>
+      <w:r>
+        <w:rPr>
+          <w:rFonts w:hint="eastAsia"/>
+        </w:rPr>
+        <w:t>404</w:t>
+      </w:r>
+      <w:r>
+        <w:rPr>
+          <w:rFonts w:hint="eastAsia"/>
+        </w:rPr>
+        <w:t>错误</w:t>
+      </w:r>
+    </w:p>
+    <w:p>
+      <w:r>
+        <w:rPr>
+          <w:noProof/>
+        </w:rPr>
+        <w:drawing>
+          <wp:inline distT="0" distB="0" distL="0" distR="0">
+            <wp:extent cx="5274310" cy="1821815"/>
+            <wp:effectExtent l="0" t="0" r="2540" b="6985"/>
+            <wp:docPr id="35" name="图片 35"/>
+            <wp:cNvGraphicFramePr>
+              <a:graphicFrameLocks xmlns:a="http://schemas.openxmlformats.org/drawingml/2006/main" noChangeAspect="1"/>
+            </wp:cNvGraphicFramePr>
+            <a:graphic xmlns:a="http://schemas.openxmlformats.org/drawingml/2006/main">
+              <a:graphicData uri="http://schemas.openxmlformats.org/drawingml/2006/picture">
+                <pic:pic xmlns:pic="http://schemas.openxmlformats.org/drawingml/2006/picture">
+                  <pic:nvPicPr>
+                    <pic:cNvPr id="0" name="F34D9C5.tmp"/>
+                    <pic:cNvPicPr/>
+                  </pic:nvPicPr>
+                  <pic:blipFill>
+                    <a:blip r:embed="rId19">
+                      <a:extLst>
+                        <a:ext uri="{28A0092B-C50C-407E-A947-70E740481C1C}">
+                          <a14:useLocalDpi xmlns:a14="http://schemas.microsoft.com/office/drawing/2010/main" val="0"/>
+                        </a:ext>
+                      </a:extLst>
+                    </a:blip>
+                    <a:stretch>
+                      <a:fillRect/>
+                    </a:stretch>
+                  </pic:blipFill>
+                  <pic:spPr>
+                    <a:xfrm>
+                      <a:off x="0" y="0"/>
+                      <a:ext cx="5274310" cy="1821815"/>
+                    </a:xfrm>
+                    <a:prstGeom prst="rect">
+                      <a:avLst/>
+                    </a:prstGeom>
+                  </pic:spPr>
+                </pic:pic>
+              </a:graphicData>
+            </a:graphic>
+          </wp:inline>
+        </w:drawing>
+      </w:r>
+    </w:p>
+    <w:p>
+      <w:pPr>
+        <w:pStyle w:val="a4"/>
+        <w:numPr>
+          <w:ilvl w:val="0"/>
+          <w:numId w:val="19"/>
+        </w:numPr>
+        <w:ind w:firstLineChars="0"/>
+      </w:pPr>
+      <w:proofErr w:type="spellStart"/>
+      <w:r>
+        <w:t>org.springframework.beans.BeanInstantiationException</w:t>
+      </w:r>
+      <w:proofErr w:type="spellEnd"/>
+      <w:r>
+        <w:t>: Failed to instantiate [</w:t>
+      </w:r>
+      <w:proofErr w:type="spellStart"/>
+      <w:r>
+        <w:t>java.util.List</w:t>
+      </w:r>
+      <w:proofErr w:type="spellEnd"/>
+      <w:r>
+        <w:t>]: Specified class is an interface</w:t>
+      </w:r>
+    </w:p>
+    <w:p>
+      <w:pPr>
+        <w:pStyle w:val="a4"/>
+        <w:ind w:left="840" w:firstLineChars="0" w:firstLine="0"/>
+      </w:pPr>
+      <w:r>
+        <w:t>Controller</w:t>
+      </w:r>
+      <w:r>
+        <w:rPr>
+          <w:rFonts w:hint="eastAsia"/>
+        </w:rPr>
+        <w:t>中对应</w:t>
+      </w:r>
+      <w:r>
+        <w:t>参数</w:t>
+      </w:r>
+      <w:r>
+        <w:rPr>
+          <w:rFonts w:hint="eastAsia"/>
+        </w:rPr>
+        <w:t>要</w:t>
+      </w:r>
+      <w:r>
+        <w:t>加</w:t>
+      </w:r>
+      <w:r>
+        <w:t>@</w:t>
+      </w:r>
+      <w:proofErr w:type="spellStart"/>
+      <w:r>
+        <w:t>RequestBody</w:t>
+      </w:r>
+      <w:proofErr w:type="spellEnd"/>
+      <w:r>
+        <w:rPr>
+          <w:rFonts w:hint="eastAsia"/>
+        </w:rPr>
+        <w:t>注解</w:t>
+      </w:r>
+      <w:r>
+        <w:t>，不然接收不到：</w:t>
+      </w:r>
+    </w:p>
+    <w:p>
+      <w:pPr>
+        <w:pStyle w:val="a4"/>
+        <w:ind w:left="840" w:firstLineChars="0" w:firstLine="0"/>
+        <w:jc w:val="center"/>
+      </w:pPr>
+      <w:r>
+        <w:rPr>
+          <w:noProof/>
+        </w:rPr>
+        <w:drawing>
+          <wp:inline distT="0" distB="0" distL="0" distR="0" wp14:anchorId="3B1800CA" wp14:editId="7D5749D4">
+            <wp:extent cx="5274310" cy="1053465"/>
+            <wp:effectExtent l="0" t="0" r="2540" b="0"/>
+            <wp:docPr id="33" name="图片 33"/>
+            <wp:cNvGraphicFramePr>
+              <a:graphicFrameLocks xmlns:a="http://schemas.openxmlformats.org/drawingml/2006/main" noChangeAspect="1"/>
+            </wp:cNvGraphicFramePr>
+            <a:graphic xmlns:a="http://schemas.openxmlformats.org/drawingml/2006/main">
+              <a:graphicData uri="http://schemas.openxmlformats.org/drawingml/2006/picture">
+                <pic:pic xmlns:pic="http://schemas.openxmlformats.org/drawingml/2006/picture">
+                  <pic:nvPicPr>
+                    <pic:cNvPr id="1" name=""/>
+                    <pic:cNvPicPr/>
+                  </pic:nvPicPr>
+                  <pic:blipFill>
+                    <a:blip r:embed="rId20"/>
+                    <a:stretch>
+                      <a:fillRect/>
+                    </a:stretch>
+                  </pic:blipFill>
+                  <pic:spPr>
+                    <a:xfrm>
+                      <a:off x="0" y="0"/>
+                      <a:ext cx="5274310" cy="1053465"/>
+                    </a:xfrm>
+                    <a:prstGeom prst="rect">
+                      <a:avLst/>
+                    </a:prstGeom>
+                  </pic:spPr>
+                </pic:pic>
+              </a:graphicData>
+            </a:graphic>
+          </wp:inline>
+        </w:drawing>
+      </w:r>
+    </w:p>
+    <w:p>
+      <w:pPr>
+        <w:pStyle w:val="a4"/>
+        <w:numPr>
+          <w:ilvl w:val="0"/>
+          <w:numId w:val="19"/>
+        </w:numPr>
+        <w:ind w:firstLineChars="0"/>
+      </w:pPr>
+      <w:r>
+        <w:rPr>
+          <w:rFonts w:hint="eastAsia"/>
+        </w:rPr>
+        <w:t>tomcat 9</w:t>
+      </w:r>
+      <w:r>
+        <w:rPr>
+          <w:rFonts w:hint="eastAsia"/>
+        </w:rPr>
+        <w:t>安装</w:t>
+      </w:r>
+      <w:r>
+        <w:t>失败：</w:t>
+      </w:r>
+    </w:p>
+    <w:p>
+      <w:pPr>
+        <w:pStyle w:val="a4"/>
+        <w:ind w:left="420" w:firstLineChars="0" w:firstLine="0"/>
+        <w:jc w:val="center"/>
+      </w:pPr>
+      <w:r>
+        <w:rPr>
+          <w:noProof/>
+        </w:rPr>
+        <w:lastRenderedPageBreak/>
+        <w:drawing>
+          <wp:inline distT="0" distB="0" distL="0" distR="0" wp14:anchorId="3879F100" wp14:editId="074F06BE">
+            <wp:extent cx="4733333" cy="1942857"/>
+            <wp:effectExtent l="0" t="0" r="0" b="635"/>
+            <wp:docPr id="31" name="图片 31"/>
+            <wp:cNvGraphicFramePr>
+              <a:graphicFrameLocks xmlns:a="http://schemas.openxmlformats.org/drawingml/2006/main" noChangeAspect="1"/>
+            </wp:cNvGraphicFramePr>
+            <a:graphic xmlns:a="http://schemas.openxmlformats.org/drawingml/2006/main">
+              <a:graphicData uri="http://schemas.openxmlformats.org/drawingml/2006/picture">
+                <pic:pic xmlns:pic="http://schemas.openxmlformats.org/drawingml/2006/picture">
+                  <pic:nvPicPr>
+                    <pic:cNvPr id="1" name=""/>
+                    <pic:cNvPicPr/>
+                  </pic:nvPicPr>
+                  <pic:blipFill>
+                    <a:blip r:embed="rId21"/>
+                    <a:stretch>
+                      <a:fillRect/>
+                    </a:stretch>
+                  </pic:blipFill>
+                  <pic:spPr>
+                    <a:xfrm>
+                      <a:off x="0" y="0"/>
+                      <a:ext cx="4733333" cy="1942857"/>
+                    </a:xfrm>
+                    <a:prstGeom prst="rect">
+                      <a:avLst/>
+                    </a:prstGeom>
+                  </pic:spPr>
+                </pic:pic>
+              </a:graphicData>
+            </a:graphic>
+          </wp:inline>
+        </w:drawing>
+      </w:r>
+    </w:p>
+    <w:p>
+      <w:pPr>
+        <w:pStyle w:val="a4"/>
+        <w:ind w:left="420" w:firstLineChars="0" w:firstLine="0"/>
+        <w:jc w:val="center"/>
+      </w:pPr>
+    </w:p>
+    <w:p>
+      <w:pPr>
+        <w:pStyle w:val="a4"/>
+        <w:numPr>
+          <w:ilvl w:val="0"/>
+          <w:numId w:val="21"/>
+        </w:numPr>
+        <w:ind w:firstLineChars="0"/>
+        <w:rPr>
+          <w:color w:val="FF0000"/>
+        </w:rPr>
+      </w:pPr>
+      <w:r>
+        <w:rPr>
+          <w:rFonts w:hint="eastAsia"/>
+        </w:rPr>
+        <w:t>不用</w:t>
+      </w:r>
+      <w:r>
+        <w:t>保存在数据库中的对象怎么处理</w:t>
+      </w:r>
+      <w:r>
+        <w:rPr>
+          <w:rFonts w:hint="eastAsia"/>
+        </w:rPr>
+        <w:t>——</w:t>
+      </w:r>
+      <w:r>
+        <w:t>新建一个对象</w:t>
+      </w:r>
+    </w:p>
+    <w:p>
+      <w:pPr>
+        <w:pStyle w:val="a4"/>
+        <w:ind w:left="420" w:firstLineChars="0" w:firstLine="0"/>
+        <w:jc w:val="center"/>
+      </w:pPr>
+    </w:p>
     <w:sectPr>
       <w:pgSz w:w="11906" w:h="16838"/>
       <w:pgMar w:top="1440" w:right="1800" w:bottom="1440" w:left="1800" w:header="851" w:footer="992" w:gutter="0"/>
@@ -9709,6 +10774,208 @@
 <file path=word/numbering.xml><?xml version="1.0" encoding="utf-8"?>
 <w:numbering xmlns:wpc="http://schemas.microsoft.com/office/word/2010/wordprocessingCanvas" xmlns:mc="http://schemas.openxmlformats.org/markup-compatibility/2006" xmlns:o="urn:schemas-microsoft-com:office:office" xmlns:r="http://schemas.openxmlformats.org/officeDocument/2006/relationships" xmlns:m="http://schemas.openxmlformats.org/officeDocument/2006/math" xmlns:v="urn:schemas-microsoft-com:vml" xmlns:wp14="http://schemas.microsoft.com/office/word/2010/wordprocessingDrawing" xmlns:wp="http://schemas.openxmlformats.org/drawingml/2006/wordprocessingDrawing" xmlns:w10="urn:schemas-microsoft-com:office:word" xmlns:w="http://schemas.openxmlformats.org/wordprocessingml/2006/main" xmlns:w14="http://schemas.microsoft.com/office/word/2010/wordml" xmlns:wpg="http://schemas.microsoft.com/office/word/2010/wordprocessingGroup" xmlns:wpi="http://schemas.microsoft.com/office/word/2010/wordprocessingInk" xmlns:wne="http://schemas.microsoft.com/office/word/2006/wordml" xmlns:wps="http://schemas.microsoft.com/office/word/2010/wordprocessingShape" mc:Ignorable="w14 wp14">
   <w:abstractNum w:abstractNumId="0">
+    <w:nsid w:val="03A62489"/>
+    <w:multiLevelType w:val="hybridMultilevel"/>
+    <w:tmpl w:val="A4887F92"/>
+    <w:lvl w:ilvl="0" w:tplc="04090009">
+      <w:start w:val="1"/>
+      <w:numFmt w:val="bullet"/>
+      <w:lvlText w:val=""/>
+      <w:lvlJc w:val="left"/>
+      <w:pPr>
+        <w:ind w:left="420" w:hanging="420"/>
+      </w:pPr>
+      <w:rPr>
+        <w:rFonts w:ascii="Wingdings" w:hAnsi="Wingdings" w:hint="default"/>
+      </w:rPr>
+    </w:lvl>
+    <w:lvl w:ilvl="1" w:tplc="04090019">
+      <w:start w:val="1"/>
+      <w:numFmt w:val="lowerLetter"/>
+      <w:lvlText w:val="%2)"/>
+      <w:lvlJc w:val="left"/>
+      <w:pPr>
+        <w:ind w:left="840" w:hanging="420"/>
+      </w:pPr>
+    </w:lvl>
+    <w:lvl w:ilvl="2" w:tplc="0409001B" w:tentative="1">
+      <w:start w:val="1"/>
+      <w:numFmt w:val="lowerRoman"/>
+      <w:lvlText w:val="%3."/>
+      <w:lvlJc w:val="right"/>
+      <w:pPr>
+        <w:ind w:left="1260" w:hanging="420"/>
+      </w:pPr>
+    </w:lvl>
+    <w:lvl w:ilvl="3" w:tplc="0409000F" w:tentative="1">
+      <w:start w:val="1"/>
+      <w:numFmt w:val="decimal"/>
+      <w:lvlText w:val="%4."/>
+      <w:lvlJc w:val="left"/>
+      <w:pPr>
+        <w:ind w:left="1680" w:hanging="420"/>
+      </w:pPr>
+    </w:lvl>
+    <w:lvl w:ilvl="4" w:tplc="04090019" w:tentative="1">
+      <w:start w:val="1"/>
+      <w:numFmt w:val="lowerLetter"/>
+      <w:lvlText w:val="%5)"/>
+      <w:lvlJc w:val="left"/>
+      <w:pPr>
+        <w:ind w:left="2100" w:hanging="420"/>
+      </w:pPr>
+    </w:lvl>
+    <w:lvl w:ilvl="5" w:tplc="0409001B" w:tentative="1">
+      <w:start w:val="1"/>
+      <w:numFmt w:val="lowerRoman"/>
+      <w:lvlText w:val="%6."/>
+      <w:lvlJc w:val="right"/>
+      <w:pPr>
+        <w:ind w:left="2520" w:hanging="420"/>
+      </w:pPr>
+    </w:lvl>
+    <w:lvl w:ilvl="6" w:tplc="0409000F" w:tentative="1">
+      <w:start w:val="1"/>
+      <w:numFmt w:val="decimal"/>
+      <w:lvlText w:val="%7."/>
+      <w:lvlJc w:val="left"/>
+      <w:pPr>
+        <w:ind w:left="2940" w:hanging="420"/>
+      </w:pPr>
+    </w:lvl>
+    <w:lvl w:ilvl="7" w:tplc="04090019" w:tentative="1">
+      <w:start w:val="1"/>
+      <w:numFmt w:val="lowerLetter"/>
+      <w:lvlText w:val="%8)"/>
+      <w:lvlJc w:val="left"/>
+      <w:pPr>
+        <w:ind w:left="3360" w:hanging="420"/>
+      </w:pPr>
+    </w:lvl>
+    <w:lvl w:ilvl="8" w:tplc="0409001B" w:tentative="1">
+      <w:start w:val="1"/>
+      <w:numFmt w:val="lowerRoman"/>
+      <w:lvlText w:val="%9."/>
+      <w:lvlJc w:val="right"/>
+      <w:pPr>
+        <w:ind w:left="3780" w:hanging="420"/>
+      </w:pPr>
+    </w:lvl>
+  </w:abstractNum>
+  <w:abstractNum w:abstractNumId="1">
+    <w:nsid w:val="047116C4"/>
+    <w:multiLevelType w:val="hybridMultilevel"/>
+    <w:tmpl w:val="37284D18"/>
+    <w:lvl w:ilvl="0" w:tplc="04090001">
+      <w:start w:val="1"/>
+      <w:numFmt w:val="bullet"/>
+      <w:lvlText w:val=""/>
+      <w:lvlJc w:val="left"/>
+      <w:pPr>
+        <w:ind w:left="840" w:hanging="420"/>
+      </w:pPr>
+      <w:rPr>
+        <w:rFonts w:ascii="Wingdings" w:hAnsi="Wingdings" w:hint="default"/>
+      </w:rPr>
+    </w:lvl>
+    <w:lvl w:ilvl="1" w:tplc="04090003" w:tentative="1">
+      <w:start w:val="1"/>
+      <w:numFmt w:val="bullet"/>
+      <w:lvlText w:val=""/>
+      <w:lvlJc w:val="left"/>
+      <w:pPr>
+        <w:ind w:left="1260" w:hanging="420"/>
+      </w:pPr>
+      <w:rPr>
+        <w:rFonts w:ascii="Wingdings" w:hAnsi="Wingdings" w:hint="default"/>
+      </w:rPr>
+    </w:lvl>
+    <w:lvl w:ilvl="2" w:tplc="04090005" w:tentative="1">
+      <w:start w:val="1"/>
+      <w:numFmt w:val="bullet"/>
+      <w:lvlText w:val=""/>
+      <w:lvlJc w:val="left"/>
+      <w:pPr>
+        <w:ind w:left="1680" w:hanging="420"/>
+      </w:pPr>
+      <w:rPr>
+        <w:rFonts w:ascii="Wingdings" w:hAnsi="Wingdings" w:hint="default"/>
+      </w:rPr>
+    </w:lvl>
+    <w:lvl w:ilvl="3" w:tplc="04090001" w:tentative="1">
+      <w:start w:val="1"/>
+      <w:numFmt w:val="bullet"/>
+      <w:lvlText w:val=""/>
+      <w:lvlJc w:val="left"/>
+      <w:pPr>
+        <w:ind w:left="2100" w:hanging="420"/>
+      </w:pPr>
+      <w:rPr>
+        <w:rFonts w:ascii="Wingdings" w:hAnsi="Wingdings" w:hint="default"/>
+      </w:rPr>
+    </w:lvl>
+    <w:lvl w:ilvl="4" w:tplc="04090003" w:tentative="1">
+      <w:start w:val="1"/>
+      <w:numFmt w:val="bullet"/>
+      <w:lvlText w:val=""/>
+      <w:lvlJc w:val="left"/>
+      <w:pPr>
+        <w:ind w:left="2520" w:hanging="420"/>
+      </w:pPr>
+      <w:rPr>
+        <w:rFonts w:ascii="Wingdings" w:hAnsi="Wingdings" w:hint="default"/>
+      </w:rPr>
+    </w:lvl>
+    <w:lvl w:ilvl="5" w:tplc="04090005" w:tentative="1">
+      <w:start w:val="1"/>
+      <w:numFmt w:val="bullet"/>
+      <w:lvlText w:val=""/>
+      <w:lvlJc w:val="left"/>
+      <w:pPr>
+        <w:ind w:left="2940" w:hanging="420"/>
+      </w:pPr>
+      <w:rPr>
+        <w:rFonts w:ascii="Wingdings" w:hAnsi="Wingdings" w:hint="default"/>
+      </w:rPr>
+    </w:lvl>
+    <w:lvl w:ilvl="6" w:tplc="04090001" w:tentative="1">
+      <w:start w:val="1"/>
+      <w:numFmt w:val="bullet"/>
+      <w:lvlText w:val=""/>
+      <w:lvlJc w:val="left"/>
+      <w:pPr>
+        <w:ind w:left="3360" w:hanging="420"/>
+      </w:pPr>
+      <w:rPr>
+        <w:rFonts w:ascii="Wingdings" w:hAnsi="Wingdings" w:hint="default"/>
+      </w:rPr>
+    </w:lvl>
+    <w:lvl w:ilvl="7" w:tplc="04090003" w:tentative="1">
+      <w:start w:val="1"/>
+      <w:numFmt w:val="bullet"/>
+      <w:lvlText w:val=""/>
+      <w:lvlJc w:val="left"/>
+      <w:pPr>
+        <w:ind w:left="3780" w:hanging="420"/>
+      </w:pPr>
+      <w:rPr>
+        <w:rFonts w:ascii="Wingdings" w:hAnsi="Wingdings" w:hint="default"/>
+      </w:rPr>
+    </w:lvl>
+    <w:lvl w:ilvl="8" w:tplc="04090005" w:tentative="1">
+      <w:start w:val="1"/>
+      <w:numFmt w:val="bullet"/>
+      <w:lvlText w:val=""/>
+      <w:lvlJc w:val="left"/>
+      <w:pPr>
+        <w:ind w:left="4200" w:hanging="420"/>
+      </w:pPr>
+      <w:rPr>
+        <w:rFonts w:ascii="Wingdings" w:hAnsi="Wingdings" w:hint="default"/>
+      </w:rPr>
+    </w:lvl>
+  </w:abstractNum>
+  <w:abstractNum w:abstractNumId="2">
     <w:nsid w:val="077D6A1B"/>
     <w:multiLevelType w:val="hybridMultilevel"/>
     <w:tmpl w:val="CB3AFC9C"/>
@@ -9797,7 +11064,7 @@
       </w:pPr>
     </w:lvl>
   </w:abstractNum>
-  <w:abstractNum w:abstractNumId="1">
+  <w:abstractNum w:abstractNumId="3">
     <w:nsid w:val="0B625CED"/>
     <w:multiLevelType w:val="hybridMultilevel"/>
     <w:tmpl w:val="7E029328"/>
@@ -9883,7 +11150,7 @@
       </w:pPr>
     </w:lvl>
   </w:abstractNum>
-  <w:abstractNum w:abstractNumId="2">
+  <w:abstractNum w:abstractNumId="4">
     <w:nsid w:val="0FC70145"/>
     <w:multiLevelType w:val="hybridMultilevel"/>
     <w:tmpl w:val="A40C0520"/>
@@ -9969,7 +11236,120 @@
       </w:pPr>
     </w:lvl>
   </w:abstractNum>
-  <w:abstractNum w:abstractNumId="3">
+  <w:abstractNum w:abstractNumId="5">
+    <w:nsid w:val="112A2255"/>
+    <w:multiLevelType w:val="hybridMultilevel"/>
+    <w:tmpl w:val="A65202CE"/>
+    <w:lvl w:ilvl="0" w:tplc="04090001">
+      <w:start w:val="1"/>
+      <w:numFmt w:val="bullet"/>
+      <w:lvlText w:val=""/>
+      <w:lvlJc w:val="left"/>
+      <w:pPr>
+        <w:ind w:left="840" w:hanging="420"/>
+      </w:pPr>
+      <w:rPr>
+        <w:rFonts w:ascii="Wingdings" w:hAnsi="Wingdings" w:hint="default"/>
+      </w:rPr>
+    </w:lvl>
+    <w:lvl w:ilvl="1" w:tplc="04090003" w:tentative="1">
+      <w:start w:val="1"/>
+      <w:numFmt w:val="bullet"/>
+      <w:lvlText w:val=""/>
+      <w:lvlJc w:val="left"/>
+      <w:pPr>
+        <w:ind w:left="1260" w:hanging="420"/>
+      </w:pPr>
+      <w:rPr>
+        <w:rFonts w:ascii="Wingdings" w:hAnsi="Wingdings" w:hint="default"/>
+      </w:rPr>
+    </w:lvl>
+    <w:lvl w:ilvl="2" w:tplc="04090005" w:tentative="1">
+      <w:start w:val="1"/>
+      <w:numFmt w:val="bullet"/>
+      <w:lvlText w:val=""/>
+      <w:lvlJc w:val="left"/>
+      <w:pPr>
+        <w:ind w:left="1680" w:hanging="420"/>
+      </w:pPr>
+      <w:rPr>
+        <w:rFonts w:ascii="Wingdings" w:hAnsi="Wingdings" w:hint="default"/>
+      </w:rPr>
+    </w:lvl>
+    <w:lvl w:ilvl="3" w:tplc="04090001" w:tentative="1">
+      <w:start w:val="1"/>
+      <w:numFmt w:val="bullet"/>
+      <w:lvlText w:val=""/>
+      <w:lvlJc w:val="left"/>
+      <w:pPr>
+        <w:ind w:left="2100" w:hanging="420"/>
+      </w:pPr>
+      <w:rPr>
+        <w:rFonts w:ascii="Wingdings" w:hAnsi="Wingdings" w:hint="default"/>
+      </w:rPr>
+    </w:lvl>
+    <w:lvl w:ilvl="4" w:tplc="04090003" w:tentative="1">
+      <w:start w:val="1"/>
+      <w:numFmt w:val="bullet"/>
+      <w:lvlText w:val=""/>
+      <w:lvlJc w:val="left"/>
+      <w:pPr>
+        <w:ind w:left="2520" w:hanging="420"/>
+      </w:pPr>
+      <w:rPr>
+        <w:rFonts w:ascii="Wingdings" w:hAnsi="Wingdings" w:hint="default"/>
+      </w:rPr>
+    </w:lvl>
+    <w:lvl w:ilvl="5" w:tplc="04090005" w:tentative="1">
+      <w:start w:val="1"/>
+      <w:numFmt w:val="bullet"/>
+      <w:lvlText w:val=""/>
+      <w:lvlJc w:val="left"/>
+      <w:pPr>
+        <w:ind w:left="2940" w:hanging="420"/>
+      </w:pPr>
+      <w:rPr>
+        <w:rFonts w:ascii="Wingdings" w:hAnsi="Wingdings" w:hint="default"/>
+      </w:rPr>
+    </w:lvl>
+    <w:lvl w:ilvl="6" w:tplc="04090001" w:tentative="1">
+      <w:start w:val="1"/>
+      <w:numFmt w:val="bullet"/>
+      <w:lvlText w:val=""/>
+      <w:lvlJc w:val="left"/>
+      <w:pPr>
+        <w:ind w:left="3360" w:hanging="420"/>
+      </w:pPr>
+      <w:rPr>
+        <w:rFonts w:ascii="Wingdings" w:hAnsi="Wingdings" w:hint="default"/>
+      </w:rPr>
+    </w:lvl>
+    <w:lvl w:ilvl="7" w:tplc="04090003" w:tentative="1">
+      <w:start w:val="1"/>
+      <w:numFmt w:val="bullet"/>
+      <w:lvlText w:val=""/>
+      <w:lvlJc w:val="left"/>
+      <w:pPr>
+        <w:ind w:left="3780" w:hanging="420"/>
+      </w:pPr>
+      <w:rPr>
+        <w:rFonts w:ascii="Wingdings" w:hAnsi="Wingdings" w:hint="default"/>
+      </w:rPr>
+    </w:lvl>
+    <w:lvl w:ilvl="8" w:tplc="04090005" w:tentative="1">
+      <w:start w:val="1"/>
+      <w:numFmt w:val="bullet"/>
+      <w:lvlText w:val=""/>
+      <w:lvlJc w:val="left"/>
+      <w:pPr>
+        <w:ind w:left="4200" w:hanging="420"/>
+      </w:pPr>
+      <w:rPr>
+        <w:rFonts w:ascii="Wingdings" w:hAnsi="Wingdings" w:hint="default"/>
+      </w:rPr>
+    </w:lvl>
+  </w:abstractNum>
+  <w:abstractNum w:abstractNumId="6">
     <w:nsid w:val="299B662D"/>
     <w:multiLevelType w:val="hybridMultilevel"/>
     <w:tmpl w:val="82BA9DAE"/>
@@ -10058,7 +11438,185 @@
       </w:pPr>
     </w:lvl>
   </w:abstractNum>
-  <w:abstractNum w:abstractNumId="4">
+  <w:abstractNum w:abstractNumId="7">
+    <w:nsid w:val="2D7107BA"/>
+    <w:multiLevelType w:val="hybridMultilevel"/>
+    <w:tmpl w:val="1CE27C56"/>
+    <w:lvl w:ilvl="0" w:tplc="04090009">
+      <w:start w:val="1"/>
+      <w:numFmt w:val="bullet"/>
+      <w:lvlText w:val=""/>
+      <w:lvlJc w:val="left"/>
+      <w:pPr>
+        <w:ind w:left="420" w:hanging="420"/>
+      </w:pPr>
+      <w:rPr>
+        <w:rFonts w:ascii="Wingdings" w:hAnsi="Wingdings" w:hint="default"/>
+      </w:rPr>
+    </w:lvl>
+    <w:lvl w:ilvl="1" w:tplc="04090019">
+      <w:start w:val="1"/>
+      <w:numFmt w:val="lowerLetter"/>
+      <w:lvlText w:val="%2)"/>
+      <w:lvlJc w:val="left"/>
+      <w:pPr>
+        <w:ind w:left="840" w:hanging="420"/>
+      </w:pPr>
+    </w:lvl>
+    <w:lvl w:ilvl="2" w:tplc="0409001B" w:tentative="1">
+      <w:start w:val="1"/>
+      <w:numFmt w:val="lowerRoman"/>
+      <w:lvlText w:val="%3."/>
+      <w:lvlJc w:val="right"/>
+      <w:pPr>
+        <w:ind w:left="1260" w:hanging="420"/>
+      </w:pPr>
+    </w:lvl>
+    <w:lvl w:ilvl="3" w:tplc="0409000F" w:tentative="1">
+      <w:start w:val="1"/>
+      <w:numFmt w:val="decimal"/>
+      <w:lvlText w:val="%4."/>
+      <w:lvlJc w:val="left"/>
+      <w:pPr>
+        <w:ind w:left="1680" w:hanging="420"/>
+      </w:pPr>
+    </w:lvl>
+    <w:lvl w:ilvl="4" w:tplc="04090019" w:tentative="1">
+      <w:start w:val="1"/>
+      <w:numFmt w:val="lowerLetter"/>
+      <w:lvlText w:val="%5)"/>
+      <w:lvlJc w:val="left"/>
+      <w:pPr>
+        <w:ind w:left="2100" w:hanging="420"/>
+      </w:pPr>
+    </w:lvl>
+    <w:lvl w:ilvl="5" w:tplc="0409001B" w:tentative="1">
+      <w:start w:val="1"/>
+      <w:numFmt w:val="lowerRoman"/>
+      <w:lvlText w:val="%6."/>
+      <w:lvlJc w:val="right"/>
+      <w:pPr>
+        <w:ind w:left="2520" w:hanging="420"/>
+      </w:pPr>
+    </w:lvl>
+    <w:lvl w:ilvl="6" w:tplc="0409000F" w:tentative="1">
+      <w:start w:val="1"/>
+      <w:numFmt w:val="decimal"/>
+      <w:lvlText w:val="%7."/>
+      <w:lvlJc w:val="left"/>
+      <w:pPr>
+        <w:ind w:left="2940" w:hanging="420"/>
+      </w:pPr>
+    </w:lvl>
+    <w:lvl w:ilvl="7" w:tplc="04090019" w:tentative="1">
+      <w:start w:val="1"/>
+      <w:numFmt w:val="lowerLetter"/>
+      <w:lvlText w:val="%8)"/>
+      <w:lvlJc w:val="left"/>
+      <w:pPr>
+        <w:ind w:left="3360" w:hanging="420"/>
+      </w:pPr>
+    </w:lvl>
+    <w:lvl w:ilvl="8" w:tplc="0409001B" w:tentative="1">
+      <w:start w:val="1"/>
+      <w:numFmt w:val="lowerRoman"/>
+      <w:lvlText w:val="%9."/>
+      <w:lvlJc w:val="right"/>
+      <w:pPr>
+        <w:ind w:left="3780" w:hanging="420"/>
+      </w:pPr>
+    </w:lvl>
+  </w:abstractNum>
+  <w:abstractNum w:abstractNumId="8">
+    <w:nsid w:val="2EC20F91"/>
+    <w:multiLevelType w:val="hybridMultilevel"/>
+    <w:tmpl w:val="D92869CE"/>
+    <w:lvl w:ilvl="0" w:tplc="0409000F">
+      <w:start w:val="1"/>
+      <w:numFmt w:val="decimal"/>
+      <w:lvlText w:val="%1."/>
+      <w:lvlJc w:val="left"/>
+      <w:pPr>
+        <w:ind w:left="420" w:hanging="420"/>
+      </w:pPr>
+    </w:lvl>
+    <w:lvl w:ilvl="1" w:tplc="04090009">
+      <w:start w:val="1"/>
+      <w:numFmt w:val="bullet"/>
+      <w:lvlText w:val=""/>
+      <w:lvlJc w:val="left"/>
+      <w:pPr>
+        <w:ind w:left="840" w:hanging="420"/>
+      </w:pPr>
+      <w:rPr>
+        <w:rFonts w:ascii="Wingdings" w:hAnsi="Wingdings" w:hint="default"/>
+      </w:rPr>
+    </w:lvl>
+    <w:lvl w:ilvl="2" w:tplc="0409001B" w:tentative="1">
+      <w:start w:val="1"/>
+      <w:numFmt w:val="lowerRoman"/>
+      <w:lvlText w:val="%3."/>
+      <w:lvlJc w:val="right"/>
+      <w:pPr>
+        <w:ind w:left="1260" w:hanging="420"/>
+      </w:pPr>
+    </w:lvl>
+    <w:lvl w:ilvl="3" w:tplc="0409000F" w:tentative="1">
+      <w:start w:val="1"/>
+      <w:numFmt w:val="decimal"/>
+      <w:lvlText w:val="%4."/>
+      <w:lvlJc w:val="left"/>
+      <w:pPr>
+        <w:ind w:left="1680" w:hanging="420"/>
+      </w:pPr>
+    </w:lvl>
+    <w:lvl w:ilvl="4" w:tplc="04090019" w:tentative="1">
+      <w:start w:val="1"/>
+      <w:numFmt w:val="lowerLetter"/>
+      <w:lvlText w:val="%5)"/>
+      <w:lvlJc w:val="left"/>
+      <w:pPr>
+        <w:ind w:left="2100" w:hanging="420"/>
+      </w:pPr>
+    </w:lvl>
+    <w:lvl w:ilvl="5" w:tplc="0409001B" w:tentative="1">
+      <w:start w:val="1"/>
+      <w:numFmt w:val="lowerRoman"/>
+      <w:lvlText w:val="%6."/>
+      <w:lvlJc w:val="right"/>
+      <w:pPr>
+        <w:ind w:left="2520" w:hanging="420"/>
+      </w:pPr>
+    </w:lvl>
+    <w:lvl w:ilvl="6" w:tplc="0409000F" w:tentative="1">
+      <w:start w:val="1"/>
+      <w:numFmt w:val="decimal"/>
+      <w:lvlText w:val="%7."/>
+      <w:lvlJc w:val="left"/>
+      <w:pPr>
+        <w:ind w:left="2940" w:hanging="420"/>
+      </w:pPr>
+    </w:lvl>
+    <w:lvl w:ilvl="7" w:tplc="04090019" w:tentative="1">
+      <w:start w:val="1"/>
+      <w:numFmt w:val="lowerLetter"/>
+      <w:lvlText w:val="%8)"/>
+      <w:lvlJc w:val="left"/>
+      <w:pPr>
+        <w:ind w:left="3360" w:hanging="420"/>
+      </w:pPr>
+    </w:lvl>
+    <w:lvl w:ilvl="8" w:tplc="0409001B" w:tentative="1">
+      <w:start w:val="1"/>
+      <w:numFmt w:val="lowerRoman"/>
+      <w:lvlText w:val="%9."/>
+      <w:lvlJc w:val="right"/>
+      <w:pPr>
+        <w:ind w:left="3780" w:hanging="420"/>
+      </w:pPr>
+    </w:lvl>
+  </w:abstractNum>
+  <w:abstractNum w:abstractNumId="9">
     <w:nsid w:val="382A58DA"/>
     <w:multiLevelType w:val="hybridMultilevel"/>
     <w:tmpl w:val="FB8CE58E"/>
@@ -10171,7 +11729,7 @@
       </w:rPr>
     </w:lvl>
   </w:abstractNum>
-  <w:abstractNum w:abstractNumId="5">
+  <w:abstractNum w:abstractNumId="10">
     <w:nsid w:val="38891D4C"/>
     <w:multiLevelType w:val="hybridMultilevel"/>
     <w:tmpl w:val="28A6BDBC"/>
@@ -10284,7 +11842,7 @@
       </w:rPr>
     </w:lvl>
   </w:abstractNum>
-  <w:abstractNum w:abstractNumId="6">
+  <w:abstractNum w:abstractNumId="11">
     <w:nsid w:val="44437835"/>
     <w:multiLevelType w:val="hybridMultilevel"/>
     <w:tmpl w:val="C8E236F6"/>
@@ -10397,7 +11955,96 @@
       </w:rPr>
     </w:lvl>
   </w:abstractNum>
-  <w:abstractNum w:abstractNumId="7">
+  <w:abstractNum w:abstractNumId="12">
+    <w:nsid w:val="48CB5974"/>
+    <w:multiLevelType w:val="hybridMultilevel"/>
+    <w:tmpl w:val="E404EB78"/>
+    <w:lvl w:ilvl="0" w:tplc="04090009">
+      <w:start w:val="1"/>
+      <w:numFmt w:val="bullet"/>
+      <w:lvlText w:val=""/>
+      <w:lvlJc w:val="left"/>
+      <w:pPr>
+        <w:ind w:left="420" w:hanging="420"/>
+      </w:pPr>
+      <w:rPr>
+        <w:rFonts w:ascii="Wingdings" w:hAnsi="Wingdings" w:hint="default"/>
+      </w:rPr>
+    </w:lvl>
+    <w:lvl w:ilvl="1" w:tplc="04090019">
+      <w:start w:val="1"/>
+      <w:numFmt w:val="lowerLetter"/>
+      <w:lvlText w:val="%2)"/>
+      <w:lvlJc w:val="left"/>
+      <w:pPr>
+        <w:ind w:left="840" w:hanging="420"/>
+      </w:pPr>
+    </w:lvl>
+    <w:lvl w:ilvl="2" w:tplc="0409001B" w:tentative="1">
+      <w:start w:val="1"/>
+      <w:numFmt w:val="lowerRoman"/>
+      <w:lvlText w:val="%3."/>
+      <w:lvlJc w:val="right"/>
+      <w:pPr>
+        <w:ind w:left="1260" w:hanging="420"/>
+      </w:pPr>
+    </w:lvl>
+    <w:lvl w:ilvl="3" w:tplc="0409000F" w:tentative="1">
+      <w:start w:val="1"/>
+      <w:numFmt w:val="decimal"/>
+      <w:lvlText w:val="%4."/>
+      <w:lvlJc w:val="left"/>
+      <w:pPr>
+        <w:ind w:left="1680" w:hanging="420"/>
+      </w:pPr>
+    </w:lvl>
+    <w:lvl w:ilvl="4" w:tplc="04090019" w:tentative="1">
+      <w:start w:val="1"/>
+      <w:numFmt w:val="lowerLetter"/>
+      <w:lvlText w:val="%5)"/>
+      <w:lvlJc w:val="left"/>
+      <w:pPr>
+        <w:ind w:left="2100" w:hanging="420"/>
+      </w:pPr>
+    </w:lvl>
+    <w:lvl w:ilvl="5" w:tplc="0409001B" w:tentative="1">
+      <w:start w:val="1"/>
+      <w:numFmt w:val="lowerRoman"/>
+      <w:lvlText w:val="%6."/>
+      <w:lvlJc w:val="right"/>
+      <w:pPr>
+        <w:ind w:left="2520" w:hanging="420"/>
+      </w:pPr>
+    </w:lvl>
+    <w:lvl w:ilvl="6" w:tplc="0409000F" w:tentative="1">
+      <w:start w:val="1"/>
+      <w:numFmt w:val="decimal"/>
+      <w:lvlText w:val="%7."/>
+      <w:lvlJc w:val="left"/>
+      <w:pPr>
+        <w:ind w:left="2940" w:hanging="420"/>
+      </w:pPr>
+    </w:lvl>
+    <w:lvl w:ilvl="7" w:tplc="04090019" w:tentative="1">
+      <w:start w:val="1"/>
+      <w:numFmt w:val="lowerLetter"/>
+      <w:lvlText w:val="%8)"/>
+      <w:lvlJc w:val="left"/>
+      <w:pPr>
+        <w:ind w:left="3360" w:hanging="420"/>
+      </w:pPr>
+    </w:lvl>
+    <w:lvl w:ilvl="8" w:tplc="0409001B" w:tentative="1">
+      <w:start w:val="1"/>
+      <w:numFmt w:val="lowerRoman"/>
+      <w:lvlText w:val="%9."/>
+      <w:lvlJc w:val="right"/>
+      <w:pPr>
+        <w:ind w:left="3780" w:hanging="420"/>
+      </w:pPr>
+    </w:lvl>
+  </w:abstractNum>
+  <w:abstractNum w:abstractNumId="13">
     <w:nsid w:val="492849BF"/>
     <w:multiLevelType w:val="hybridMultilevel"/>
     <w:tmpl w:val="F53A7DEE"/>
@@ -10483,7 +12130,7 @@
       </w:pPr>
     </w:lvl>
   </w:abstractNum>
-  <w:abstractNum w:abstractNumId="8">
+  <w:abstractNum w:abstractNumId="14">
     <w:nsid w:val="52F7110D"/>
     <w:multiLevelType w:val="hybridMultilevel"/>
     <w:tmpl w:val="A2FC2494"/>
@@ -10596,7 +12243,7 @@
       </w:rPr>
     </w:lvl>
   </w:abstractNum>
-  <w:abstractNum w:abstractNumId="9">
+  <w:abstractNum w:abstractNumId="15">
     <w:nsid w:val="552CE74B"/>
     <w:multiLevelType w:val="multilevel"/>
     <w:tmpl w:val="552CE74B"/>
@@ -10709,7 +12356,7 @@
       </w:rPr>
     </w:lvl>
   </w:abstractNum>
-  <w:abstractNum w:abstractNumId="10">
+  <w:abstractNum w:abstractNumId="16">
     <w:nsid w:val="55E64DB9"/>
     <w:multiLevelType w:val="singleLevel"/>
     <w:tmpl w:val="55E64DB9"/>
@@ -10721,7 +12368,7 @@
       <w:lvlJc w:val="left"/>
     </w:lvl>
   </w:abstractNum>
-  <w:abstractNum w:abstractNumId="11">
+  <w:abstractNum w:abstractNumId="17">
     <w:nsid w:val="55E64E91"/>
     <w:multiLevelType w:val="singleLevel"/>
     <w:tmpl w:val="55E64E91"/>
@@ -10733,7 +12380,7 @@
       <w:lvlJc w:val="left"/>
     </w:lvl>
   </w:abstractNum>
-  <w:abstractNum w:abstractNumId="12">
+  <w:abstractNum w:abstractNumId="18">
     <w:nsid w:val="55E64F14"/>
     <w:multiLevelType w:val="singleLevel"/>
     <w:tmpl w:val="55E64F14"/>
@@ -10745,7 +12392,7 @@
       <w:lvlJc w:val="left"/>
     </w:lvl>
   </w:abstractNum>
-  <w:abstractNum w:abstractNumId="13">
+  <w:abstractNum w:abstractNumId="19">
     <w:nsid w:val="55E64F81"/>
     <w:multiLevelType w:val="singleLevel"/>
     <w:tmpl w:val="55E64F81"/>
@@ -10757,7 +12404,120 @@
       <w:lvlJc w:val="left"/>
     </w:lvl>
   </w:abstractNum>
-  <w:abstractNum w:abstractNumId="14">
+  <w:abstractNum w:abstractNumId="20">
+    <w:nsid w:val="56251631"/>
+    <w:multiLevelType w:val="hybridMultilevel"/>
+    <w:tmpl w:val="FB2A4614"/>
+    <w:lvl w:ilvl="0" w:tplc="04090009">
+      <w:start w:val="1"/>
+      <w:numFmt w:val="bullet"/>
+      <w:lvlText w:val=""/>
+      <w:lvlJc w:val="left"/>
+      <w:pPr>
+        <w:ind w:left="420" w:hanging="420"/>
+      </w:pPr>
+      <w:rPr>
+        <w:rFonts w:ascii="Wingdings" w:hAnsi="Wingdings" w:hint="default"/>
+      </w:rPr>
+    </w:lvl>
+    <w:lvl w:ilvl="1" w:tplc="04090003">
+      <w:start w:val="1"/>
+      <w:numFmt w:val="bullet"/>
+      <w:lvlText w:val=""/>
+      <w:lvlJc w:val="left"/>
+      <w:pPr>
+        <w:ind w:left="840" w:hanging="420"/>
+      </w:pPr>
+      <w:rPr>
+        <w:rFonts w:ascii="Wingdings" w:hAnsi="Wingdings" w:hint="default"/>
+      </w:rPr>
+    </w:lvl>
+    <w:lvl w:ilvl="2" w:tplc="04090005" w:tentative="1">
+      <w:start w:val="1"/>
+      <w:numFmt w:val="bullet"/>
+      <w:lvlText w:val=""/>
+      <w:lvlJc w:val="left"/>
+      <w:pPr>
+        <w:ind w:left="1260" w:hanging="420"/>
+      </w:pPr>
+      <w:rPr>
+        <w:rFonts w:ascii="Wingdings" w:hAnsi="Wingdings" w:hint="default"/>
+      </w:rPr>
+    </w:lvl>
+    <w:lvl w:ilvl="3" w:tplc="04090001" w:tentative="1">
+      <w:start w:val="1"/>
+      <w:numFmt w:val="bullet"/>
+      <w:lvlText w:val=""/>
+      <w:lvlJc w:val="left"/>
+      <w:pPr>
+        <w:ind w:left="1680" w:hanging="420"/>
+      </w:pPr>
+      <w:rPr>
+        <w:rFonts w:ascii="Wingdings" w:hAnsi="Wingdings" w:hint="default"/>
+      </w:rPr>
+    </w:lvl>
+    <w:lvl w:ilvl="4" w:tplc="04090003" w:tentative="1">
+      <w:start w:val="1"/>
+      <w:numFmt w:val="bullet"/>
+      <w:lvlText w:val=""/>
+      <w:lvlJc w:val="left"/>
+      <w:pPr>
+        <w:ind w:left="2100" w:hanging="420"/>
+      </w:pPr>
+      <w:rPr>
+        <w:rFonts w:ascii="Wingdings" w:hAnsi="Wingdings" w:hint="default"/>
+      </w:rPr>
+    </w:lvl>
+    <w:lvl w:ilvl="5" w:tplc="04090005" w:tentative="1">
+      <w:start w:val="1"/>
+      <w:numFmt w:val="bullet"/>
+      <w:lvlText w:val=""/>
+      <w:lvlJc w:val="left"/>
+      <w:pPr>
+        <w:ind w:left="2520" w:hanging="420"/>
+      </w:pPr>
+      <w:rPr>
+        <w:rFonts w:ascii="Wingdings" w:hAnsi="Wingdings" w:hint="default"/>
+      </w:rPr>
+    </w:lvl>
+    <w:lvl w:ilvl="6" w:tplc="04090001" w:tentative="1">
+      <w:start w:val="1"/>
+      <w:numFmt w:val="bullet"/>
+      <w:lvlText w:val=""/>
+      <w:lvlJc w:val="left"/>
+      <w:pPr>
+        <w:ind w:left="2940" w:hanging="420"/>
+      </w:pPr>
+      <w:rPr>
+        <w:rFonts w:ascii="Wingdings" w:hAnsi="Wingdings" w:hint="default"/>
+      </w:rPr>
+    </w:lvl>
+    <w:lvl w:ilvl="7" w:tplc="04090003" w:tentative="1">
+      <w:start w:val="1"/>
+      <w:numFmt w:val="bullet"/>
+      <w:lvlText w:val=""/>
+      <w:lvlJc w:val="left"/>
+      <w:pPr>
+        <w:ind w:left="3360" w:hanging="420"/>
+      </w:pPr>
+      <w:rPr>
+        <w:rFonts w:ascii="Wingdings" w:hAnsi="Wingdings" w:hint="default"/>
+      </w:rPr>
+    </w:lvl>
+    <w:lvl w:ilvl="8" w:tplc="04090005" w:tentative="1">
+      <w:start w:val="1"/>
+      <w:numFmt w:val="bullet"/>
+      <w:lvlText w:val=""/>
+      <w:lvlJc w:val="left"/>
+      <w:pPr>
+        <w:ind w:left="3780" w:hanging="420"/>
+      </w:pPr>
+      <w:rPr>
+        <w:rFonts w:ascii="Wingdings" w:hAnsi="Wingdings" w:hint="default"/>
+      </w:rPr>
+    </w:lvl>
+  </w:abstractNum>
+  <w:abstractNum w:abstractNumId="21">
     <w:nsid w:val="59A565EC"/>
     <w:multiLevelType w:val="hybridMultilevel"/>
     <w:tmpl w:val="CC22E1C8"/>
@@ -10846,7 +12606,7 @@
       </w:pPr>
     </w:lvl>
   </w:abstractNum>
-  <w:abstractNum w:abstractNumId="15">
+  <w:abstractNum w:abstractNumId="22">
     <w:nsid w:val="5F144377"/>
     <w:multiLevelType w:val="hybridMultilevel"/>
     <w:tmpl w:val="F606FDDA"/>
@@ -10932,7 +12692,388 @@
       </w:pPr>
     </w:lvl>
   </w:abstractNum>
-  <w:abstractNum w:abstractNumId="16">
+  <w:abstractNum w:abstractNumId="23">
+    <w:nsid w:val="63C83157"/>
+    <w:multiLevelType w:val="hybridMultilevel"/>
+    <w:tmpl w:val="8ED0519E"/>
+    <w:lvl w:ilvl="0" w:tplc="9C5CE89A">
+      <w:start w:val="1"/>
+      <w:numFmt w:val="bullet"/>
+      <w:lvlText w:val=""/>
+      <w:lvlJc w:val="left"/>
+      <w:pPr>
+        <w:ind w:left="840" w:hanging="420"/>
+      </w:pPr>
+      <w:rPr>
+        <w:rFonts w:ascii="Wingdings" w:hAnsi="Wingdings" w:hint="default"/>
+        <w:color w:val="auto"/>
+      </w:rPr>
+    </w:lvl>
+    <w:lvl w:ilvl="1" w:tplc="04090003" w:tentative="1">
+      <w:start w:val="1"/>
+      <w:numFmt w:val="bullet"/>
+      <w:lvlText w:val=""/>
+      <w:lvlJc w:val="left"/>
+      <w:pPr>
+        <w:ind w:left="1260" w:hanging="420"/>
+      </w:pPr>
+      <w:rPr>
+        <w:rFonts w:ascii="Wingdings" w:hAnsi="Wingdings" w:hint="default"/>
+      </w:rPr>
+    </w:lvl>
+    <w:lvl w:ilvl="2" w:tplc="04090005" w:tentative="1">
+      <w:start w:val="1"/>
+      <w:numFmt w:val="bullet"/>
+      <w:lvlText w:val=""/>
+      <w:lvlJc w:val="left"/>
+      <w:pPr>
+        <w:ind w:left="1680" w:hanging="420"/>
+      </w:pPr>
+      <w:rPr>
+        <w:rFonts w:ascii="Wingdings" w:hAnsi="Wingdings" w:hint="default"/>
+      </w:rPr>
+    </w:lvl>
+    <w:lvl w:ilvl="3" w:tplc="04090001" w:tentative="1">
+      <w:start w:val="1"/>
+      <w:numFmt w:val="bullet"/>
+      <w:lvlText w:val=""/>
+      <w:lvlJc w:val="left"/>
+      <w:pPr>
+        <w:ind w:left="2100" w:hanging="420"/>
+      </w:pPr>
+      <w:rPr>
+        <w:rFonts w:ascii="Wingdings" w:hAnsi="Wingdings" w:hint="default"/>
+      </w:rPr>
+    </w:lvl>
+    <w:lvl w:ilvl="4" w:tplc="04090003" w:tentative="1">
+      <w:start w:val="1"/>
+      <w:numFmt w:val="bullet"/>
+      <w:lvlText w:val=""/>
+      <w:lvlJc w:val="left"/>
+      <w:pPr>
+        <w:ind w:left="2520" w:hanging="420"/>
+      </w:pPr>
+      <w:rPr>
+        <w:rFonts w:ascii="Wingdings" w:hAnsi="Wingdings" w:hint="default"/>
+      </w:rPr>
+    </w:lvl>
+    <w:lvl w:ilvl="5" w:tplc="04090005" w:tentative="1">
+      <w:start w:val="1"/>
+      <w:numFmt w:val="bullet"/>
+      <w:lvlText w:val=""/>
+      <w:lvlJc w:val="left"/>
+      <w:pPr>
+        <w:ind w:left="2940" w:hanging="420"/>
+      </w:pPr>
+      <w:rPr>
+        <w:rFonts w:ascii="Wingdings" w:hAnsi="Wingdings" w:hint="default"/>
+      </w:rPr>
+    </w:lvl>
+    <w:lvl w:ilvl="6" w:tplc="04090001" w:tentative="1">
+      <w:start w:val="1"/>
+      <w:numFmt w:val="bullet"/>
+      <w:lvlText w:val=""/>
+      <w:lvlJc w:val="left"/>
+      <w:pPr>
+        <w:ind w:left="3360" w:hanging="420"/>
+      </w:pPr>
+      <w:rPr>
+        <w:rFonts w:ascii="Wingdings" w:hAnsi="Wingdings" w:hint="default"/>
+      </w:rPr>
+    </w:lvl>
+    <w:lvl w:ilvl="7" w:tplc="04090003" w:tentative="1">
+      <w:start w:val="1"/>
+      <w:numFmt w:val="bullet"/>
+      <w:lvlText w:val=""/>
+      <w:lvlJc w:val="left"/>
+      <w:pPr>
+        <w:ind w:left="3780" w:hanging="420"/>
+      </w:pPr>
+      <w:rPr>
+        <w:rFonts w:ascii="Wingdings" w:hAnsi="Wingdings" w:hint="default"/>
+      </w:rPr>
+    </w:lvl>
+    <w:lvl w:ilvl="8" w:tplc="04090005" w:tentative="1">
+      <w:start w:val="1"/>
+      <w:numFmt w:val="bullet"/>
+      <w:lvlText w:val=""/>
+      <w:lvlJc w:val="left"/>
+      <w:pPr>
+        <w:ind w:left="4200" w:hanging="420"/>
+      </w:pPr>
+      <w:rPr>
+        <w:rFonts w:ascii="Wingdings" w:hAnsi="Wingdings" w:hint="default"/>
+      </w:rPr>
+    </w:lvl>
+  </w:abstractNum>
+  <w:abstractNum w:abstractNumId="24">
+    <w:nsid w:val="70135078"/>
+    <w:multiLevelType w:val="hybridMultilevel"/>
+    <w:tmpl w:val="C220DEDA"/>
+    <w:lvl w:ilvl="0" w:tplc="04090009">
+      <w:start w:val="1"/>
+      <w:numFmt w:val="bullet"/>
+      <w:lvlText w:val=""/>
+      <w:lvlJc w:val="left"/>
+      <w:pPr>
+        <w:ind w:left="420" w:hanging="420"/>
+      </w:pPr>
+      <w:rPr>
+        <w:rFonts w:ascii="Wingdings" w:hAnsi="Wingdings" w:hint="default"/>
+      </w:rPr>
+    </w:lvl>
+    <w:lvl w:ilvl="1" w:tplc="04090019">
+      <w:start w:val="1"/>
+      <w:numFmt w:val="lowerLetter"/>
+      <w:lvlText w:val="%2)"/>
+      <w:lvlJc w:val="left"/>
+      <w:pPr>
+        <w:ind w:left="840" w:hanging="420"/>
+      </w:pPr>
+    </w:lvl>
+    <w:lvl w:ilvl="2" w:tplc="0409001B" w:tentative="1">
+      <w:start w:val="1"/>
+      <w:numFmt w:val="lowerRoman"/>
+      <w:lvlText w:val="%3."/>
+      <w:lvlJc w:val="right"/>
+      <w:pPr>
+        <w:ind w:left="1260" w:hanging="420"/>
+      </w:pPr>
+    </w:lvl>
+    <w:lvl w:ilvl="3" w:tplc="0409000F" w:tentative="1">
+      <w:start w:val="1"/>
+      <w:numFmt w:val="decimal"/>
+      <w:lvlText w:val="%4."/>
+      <w:lvlJc w:val="left"/>
+      <w:pPr>
+        <w:ind w:left="1680" w:hanging="420"/>
+      </w:pPr>
+    </w:lvl>
+    <w:lvl w:ilvl="4" w:tplc="04090019" w:tentative="1">
+      <w:start w:val="1"/>
+      <w:numFmt w:val="lowerLetter"/>
+      <w:lvlText w:val="%5)"/>
+      <w:lvlJc w:val="left"/>
+      <w:pPr>
+        <w:ind w:left="2100" w:hanging="420"/>
+      </w:pPr>
+    </w:lvl>
+    <w:lvl w:ilvl="5" w:tplc="0409001B" w:tentative="1">
+      <w:start w:val="1"/>
+      <w:numFmt w:val="lowerRoman"/>
+      <w:lvlText w:val="%6."/>
+      <w:lvlJc w:val="right"/>
+      <w:pPr>
+        <w:ind w:left="2520" w:hanging="420"/>
+      </w:pPr>
+    </w:lvl>
+    <w:lvl w:ilvl="6" w:tplc="0409000F" w:tentative="1">
+      <w:start w:val="1"/>
+      <w:numFmt w:val="decimal"/>
+      <w:lvlText w:val="%7."/>
+      <w:lvlJc w:val="left"/>
+      <w:pPr>
+        <w:ind w:left="2940" w:hanging="420"/>
+      </w:pPr>
+    </w:lvl>
+    <w:lvl w:ilvl="7" w:tplc="04090019" w:tentative="1">
+      <w:start w:val="1"/>
+      <w:numFmt w:val="lowerLetter"/>
+      <w:lvlText w:val="%8)"/>
+      <w:lvlJc w:val="left"/>
+      <w:pPr>
+        <w:ind w:left="3360" w:hanging="420"/>
+      </w:pPr>
+    </w:lvl>
+    <w:lvl w:ilvl="8" w:tplc="0409001B" w:tentative="1">
+      <w:start w:val="1"/>
+      <w:numFmt w:val="lowerRoman"/>
+      <w:lvlText w:val="%9."/>
+      <w:lvlJc w:val="right"/>
+      <w:pPr>
+        <w:ind w:left="3780" w:hanging="420"/>
+      </w:pPr>
+    </w:lvl>
+  </w:abstractNum>
+  <w:abstractNum w:abstractNumId="25">
+    <w:nsid w:val="75BF0195"/>
+    <w:multiLevelType w:val="hybridMultilevel"/>
+    <w:tmpl w:val="DF80B94A"/>
+    <w:lvl w:ilvl="0" w:tplc="04090009">
+      <w:start w:val="1"/>
+      <w:numFmt w:val="bullet"/>
+      <w:lvlText w:val=""/>
+      <w:lvlJc w:val="left"/>
+      <w:pPr>
+        <w:ind w:left="420" w:hanging="420"/>
+      </w:pPr>
+      <w:rPr>
+        <w:rFonts w:ascii="Wingdings" w:hAnsi="Wingdings" w:hint="default"/>
+      </w:rPr>
+    </w:lvl>
+    <w:lvl w:ilvl="1" w:tplc="04090019">
+      <w:start w:val="1"/>
+      <w:numFmt w:val="lowerLetter"/>
+      <w:lvlText w:val="%2)"/>
+      <w:lvlJc w:val="left"/>
+      <w:pPr>
+        <w:ind w:left="840" w:hanging="420"/>
+      </w:pPr>
+    </w:lvl>
+    <w:lvl w:ilvl="2" w:tplc="0409001B" w:tentative="1">
+      <w:start w:val="1"/>
+      <w:numFmt w:val="lowerRoman"/>
+      <w:lvlText w:val="%3."/>
+      <w:lvlJc w:val="right"/>
+      <w:pPr>
+        <w:ind w:left="1260" w:hanging="420"/>
+      </w:pPr>
+    </w:lvl>
+    <w:lvl w:ilvl="3" w:tplc="0409000F" w:tentative="1">
+      <w:start w:val="1"/>
+      <w:numFmt w:val="decimal"/>
+      <w:lvlText w:val="%4."/>
+      <w:lvlJc w:val="left"/>
+      <w:pPr>
+        <w:ind w:left="1680" w:hanging="420"/>
+      </w:pPr>
+    </w:lvl>
+    <w:lvl w:ilvl="4" w:tplc="04090019" w:tentative="1">
+      <w:start w:val="1"/>
+      <w:numFmt w:val="lowerLetter"/>
+      <w:lvlText w:val="%5)"/>
+      <w:lvlJc w:val="left"/>
+      <w:pPr>
+        <w:ind w:left="2100" w:hanging="420"/>
+      </w:pPr>
+    </w:lvl>
+    <w:lvl w:ilvl="5" w:tplc="0409001B" w:tentative="1">
+      <w:start w:val="1"/>
+      <w:numFmt w:val="lowerRoman"/>
+      <w:lvlText w:val="%6."/>
+      <w:lvlJc w:val="right"/>
+      <w:pPr>
+        <w:ind w:left="2520" w:hanging="420"/>
+      </w:pPr>
+    </w:lvl>
+    <w:lvl w:ilvl="6" w:tplc="0409000F" w:tentative="1">
+      <w:start w:val="1"/>
+      <w:numFmt w:val="decimal"/>
+      <w:lvlText w:val="%7."/>
+      <w:lvlJc w:val="left"/>
+      <w:pPr>
+        <w:ind w:left="2940" w:hanging="420"/>
+      </w:pPr>
+    </w:lvl>
+    <w:lvl w:ilvl="7" w:tplc="04090019" w:tentative="1">
+      <w:start w:val="1"/>
+      <w:numFmt w:val="lowerLetter"/>
+      <w:lvlText w:val="%8)"/>
+      <w:lvlJc w:val="left"/>
+      <w:pPr>
+        <w:ind w:left="3360" w:hanging="420"/>
+      </w:pPr>
+    </w:lvl>
+    <w:lvl w:ilvl="8" w:tplc="0409001B" w:tentative="1">
+      <w:start w:val="1"/>
+      <w:numFmt w:val="lowerRoman"/>
+      <w:lvlText w:val="%9."/>
+      <w:lvlJc w:val="right"/>
+      <w:pPr>
+        <w:ind w:left="3780" w:hanging="420"/>
+      </w:pPr>
+    </w:lvl>
+  </w:abstractNum>
+  <w:abstractNum w:abstractNumId="26">
+    <w:nsid w:val="7DBB4E4A"/>
+    <w:multiLevelType w:val="hybridMultilevel"/>
+    <w:tmpl w:val="3F68C518"/>
+    <w:lvl w:ilvl="0" w:tplc="04090009">
+      <w:start w:val="1"/>
+      <w:numFmt w:val="bullet"/>
+      <w:lvlText w:val=""/>
+      <w:lvlJc w:val="left"/>
+      <w:pPr>
+        <w:ind w:left="420" w:hanging="420"/>
+      </w:pPr>
+      <w:rPr>
+        <w:rFonts w:ascii="Wingdings" w:hAnsi="Wingdings" w:hint="default"/>
+      </w:rPr>
+    </w:lvl>
+    <w:lvl w:ilvl="1" w:tplc="04090019">
+      <w:start w:val="1"/>
+      <w:numFmt w:val="lowerLetter"/>
+      <w:lvlText w:val="%2)"/>
+      <w:lvlJc w:val="left"/>
+      <w:pPr>
+        <w:ind w:left="840" w:hanging="420"/>
+      </w:pPr>
+    </w:lvl>
+    <w:lvl w:ilvl="2" w:tplc="0409001B" w:tentative="1">
+      <w:start w:val="1"/>
+      <w:numFmt w:val="lowerRoman"/>
+      <w:lvlText w:val="%3."/>
+      <w:lvlJc w:val="right"/>
+      <w:pPr>
+        <w:ind w:left="1260" w:hanging="420"/>
+      </w:pPr>
+    </w:lvl>
+    <w:lvl w:ilvl="3" w:tplc="0409000F" w:tentative="1">
+      <w:start w:val="1"/>
+      <w:numFmt w:val="decimal"/>
+      <w:lvlText w:val="%4."/>
+      <w:lvlJc w:val="left"/>
+      <w:pPr>
+        <w:ind w:left="1680" w:hanging="420"/>
+      </w:pPr>
+    </w:lvl>
+    <w:lvl w:ilvl="4" w:tplc="04090019" w:tentative="1">
+      <w:start w:val="1"/>
+      <w:numFmt w:val="lowerLetter"/>
+      <w:lvlText w:val="%5)"/>
+      <w:lvlJc w:val="left"/>
+      <w:pPr>
+        <w:ind w:left="2100" w:hanging="420"/>
+      </w:pPr>
+    </w:lvl>
+    <w:lvl w:ilvl="5" w:tplc="0409001B" w:tentative="1">
+      <w:start w:val="1"/>
+      <w:numFmt w:val="lowerRoman"/>
+      <w:lvlText w:val="%6."/>
+      <w:lvlJc w:val="right"/>
+      <w:pPr>
+        <w:ind w:left="2520" w:hanging="420"/>
+      </w:pPr>
+    </w:lvl>
+    <w:lvl w:ilvl="6" w:tplc="0409000F" w:tentative="1">
+      <w:start w:val="1"/>
+      <w:numFmt w:val="decimal"/>
+      <w:lvlText w:val="%7."/>
+      <w:lvlJc w:val="left"/>
+      <w:pPr>
+        <w:ind w:left="2940" w:hanging="420"/>
+      </w:pPr>
+    </w:lvl>
+    <w:lvl w:ilvl="7" w:tplc="04090019" w:tentative="1">
+      <w:start w:val="1"/>
+      <w:numFmt w:val="lowerLetter"/>
+      <w:lvlText w:val="%8)"/>
+      <w:lvlJc w:val="left"/>
+      <w:pPr>
+        <w:ind w:left="3360" w:hanging="420"/>
+      </w:pPr>
+    </w:lvl>
+    <w:lvl w:ilvl="8" w:tplc="0409001B" w:tentative="1">
+      <w:start w:val="1"/>
+      <w:numFmt w:val="lowerRoman"/>
+      <w:lvlText w:val="%9."/>
+      <w:lvlJc w:val="right"/>
+      <w:pPr>
+        <w:ind w:left="3780" w:hanging="420"/>
+      </w:pPr>
+    </w:lvl>
+  </w:abstractNum>
+  <w:abstractNum w:abstractNumId="27">
     <w:nsid w:val="7F390165"/>
     <w:multiLevelType w:val="hybridMultilevel"/>
     <w:tmpl w:val="41A25422"/>
@@ -11045,7 +13186,7 @@
       </w:rPr>
     </w:lvl>
   </w:abstractNum>
-  <w:abstractNum w:abstractNumId="17">
+  <w:abstractNum w:abstractNumId="28">
     <w:nsid w:val="7F3B61E9"/>
     <w:multiLevelType w:val="hybridMultilevel"/>
     <w:tmpl w:val="D95E812A"/>
@@ -11135,58 +13276,91 @@
     </w:lvl>
   </w:abstractNum>
   <w:num w:numId="1">
+    <w:abstractNumId w:val="15"/>
+  </w:num>
+  <w:num w:numId="2">
+    <w:abstractNumId w:val="16"/>
+  </w:num>
+  <w:num w:numId="3">
+    <w:abstractNumId w:val="17"/>
+  </w:num>
+  <w:num w:numId="4">
+    <w:abstractNumId w:val="18"/>
+  </w:num>
+  <w:num w:numId="5">
+    <w:abstractNumId w:val="19"/>
+  </w:num>
+  <w:num w:numId="6">
+    <w:abstractNumId w:val="13"/>
+  </w:num>
+  <w:num w:numId="7">
+    <w:abstractNumId w:val="6"/>
+  </w:num>
+  <w:num w:numId="8">
+    <w:abstractNumId w:val="3"/>
+  </w:num>
+  <w:num w:numId="9">
+    <w:abstractNumId w:val="22"/>
+  </w:num>
+  <w:num w:numId="10">
+    <w:abstractNumId w:val="4"/>
+  </w:num>
+  <w:num w:numId="11">
+    <w:abstractNumId w:val="27"/>
+  </w:num>
+  <w:num w:numId="12">
+    <w:abstractNumId w:val="14"/>
+  </w:num>
+  <w:num w:numId="13">
+    <w:abstractNumId w:val="21"/>
+  </w:num>
+  <w:num w:numId="14">
+    <w:abstractNumId w:val="28"/>
+  </w:num>
+  <w:num w:numId="15">
     <w:abstractNumId w:val="9"/>
   </w:num>
-  <w:num w:numId="2">
+  <w:num w:numId="16">
     <w:abstractNumId w:val="10"/>
   </w:num>
-  <w:num w:numId="3">
+  <w:num w:numId="17">
     <w:abstractNumId w:val="11"/>
   </w:num>
-  <w:num w:numId="4">
+  <w:num w:numId="18">
+    <w:abstractNumId w:val="2"/>
+  </w:num>
+  <w:num w:numId="19">
+    <w:abstractNumId w:val="5"/>
+  </w:num>
+  <w:num w:numId="20">
+    <w:abstractNumId w:val="1"/>
+  </w:num>
+  <w:num w:numId="21">
+    <w:abstractNumId w:val="23"/>
+  </w:num>
+  <w:num w:numId="22">
+    <w:abstractNumId w:val="26"/>
+  </w:num>
+  <w:num w:numId="23">
+    <w:abstractNumId w:val="0"/>
+  </w:num>
+  <w:num w:numId="24">
+    <w:abstractNumId w:val="7"/>
+  </w:num>
+  <w:num w:numId="25">
     <w:abstractNumId w:val="12"/>
   </w:num>
-  <w:num w:numId="5">
-    <w:abstractNumId w:val="13"/>
+  <w:num w:numId="26">
+    <w:abstractNumId w:val="24"/>
   </w:num>
-  <w:num w:numId="6">
-    <w:abstractNumId w:val="7"/>
+  <w:num w:numId="27">
+    <w:abstractNumId w:val="25"/>
   </w:num>
-  <w:num w:numId="7">
-    <w:abstractNumId w:val="3"/>
-  </w:num>
-  <w:num w:numId="8">
-    <w:abstractNumId w:val="1"/>
-  </w:num>
-  <w:num w:numId="9">
-    <w:abstractNumId w:val="15"/>
-  </w:num>
-  <w:num w:numId="10">
-    <w:abstractNumId w:val="2"/>
-  </w:num>
-  <w:num w:numId="11">
-    <w:abstractNumId w:val="16"/>
-  </w:num>
-  <w:num w:numId="12">
+  <w:num w:numId="28">
     <w:abstractNumId w:val="8"/>
   </w:num>
-  <w:num w:numId="13">
-    <w:abstractNumId w:val="14"/>
-  </w:num>
-  <w:num w:numId="14">
-    <w:abstractNumId w:val="17"/>
-  </w:num>
-  <w:num w:numId="15">
-    <w:abstractNumId w:val="4"/>
-  </w:num>
-  <w:num w:numId="16">
-    <w:abstractNumId w:val="5"/>
-  </w:num>
-  <w:num w:numId="17">
-    <w:abstractNumId w:val="6"/>
-  </w:num>
-  <w:num w:numId="18">
-    <w:abstractNumId w:val="0"/>
+  <w:num w:numId="29">
+    <w:abstractNumId w:val="20"/>
   </w:num>
 </w:numbering>
 </file>
@@ -11695,6 +13869,17 @@
       <w:szCs w:val="18"/>
     </w:rPr>
   </w:style>
+  <w:style w:type="character" w:styleId="a8">
+    <w:name w:val="Hyperlink"/>
+    <w:basedOn w:val="a0"/>
+    <w:uiPriority w:val="99"/>
+    <w:unhideWhenUsed/>
+    <w:rsid w:val="007B75B2"/>
+    <w:rPr>
+      <w:color w:val="0563C1" w:themeColor="hyperlink"/>
+      <w:u w:val="single"/>
+    </w:rPr>
+  </w:style>
 </w:styles>
 </file>
 
@@ -12202,6 +14387,17 @@
       <w:szCs w:val="18"/>
     </w:rPr>
   </w:style>
+  <w:style w:type="character" w:styleId="a8">
+    <w:name w:val="Hyperlink"/>
+    <w:basedOn w:val="a0"/>
+    <w:uiPriority w:val="99"/>
+    <w:unhideWhenUsed/>
+    <w:rsid w:val="007B75B2"/>
+    <w:rPr>
+      <w:color w:val="0563C1" w:themeColor="hyperlink"/>
+      <w:u w:val="single"/>
+    </w:rPr>
+  </w:style>
 </w:styles>
 </file>
 
@@ -12460,7 +14656,7 @@
   <a:extraClrSchemeLst/>
   <a:extLst>
     <a:ext uri="{05A4C25C-085E-4340-85A3-A5531E510DB2}">
-      <thm15:themeFamily xmlns="" xmlns:thm15="http://schemas.microsoft.com/office/thememl/2012/main" name="Office Theme" id="{62F939B6-93AF-4DB8-9C6B-D6C7DFDC589F}" vid="{4A3C46E8-61CC-4603-A589-7422A47A8E4A}"/>
+      <thm15:themeFamily xmlns:thm15="http://schemas.microsoft.com/office/thememl/2012/main" xmlns="" name="Office Theme" id="{62F939B6-93AF-4DB8-9C6B-D6C7DFDC589F}" vid="{4A3C46E8-61CC-4603-A589-7422A47A8E4A}"/>
     </a:ext>
   </a:extLst>
 </a:theme>

--- a/系统设计.docx
+++ b/系统设计.docx
@@ -9571,6 +9571,8 @@
         <w:lastRenderedPageBreak/>
         <w:t>登陆后：</w:t>
       </w:r>
+      <w:bookmarkStart w:id="0" w:name="_GoBack"/>
+      <w:bookmarkEnd w:id="0"/>
     </w:p>
     <w:p>
       <w:pPr>
@@ -9620,7 +9622,7 @@
         <w:pStyle w:val="a4"/>
         <w:numPr>
           <w:ilvl w:val="0"/>
-          <w:numId w:val="10"/>
+          <w:numId w:val="31"/>
         </w:numPr>
         <w:ind w:firstLineChars="0"/>
       </w:pPr>
@@ -9792,7 +9794,11 @@
     <w:p>
       <w:pPr>
         <w:pStyle w:val="a4"/>
-        <w:ind w:left="420" w:firstLineChars="0" w:firstLine="0"/>
+        <w:numPr>
+          <w:ilvl w:val="0"/>
+          <w:numId w:val="30"/>
+        </w:numPr>
+        <w:ind w:firstLineChars="0"/>
       </w:pPr>
       <w:r>
         <w:rPr>
@@ -10364,8 +10370,6 @@
           <w:rFonts w:hint="eastAsia"/>
         </w:rPr>
       </w:pPr>
-      <w:bookmarkStart w:id="0" w:name="_GoBack"/>
-      <w:bookmarkEnd w:id="0"/>
     </w:p>
     <w:p>
       <w:pPr>
@@ -10441,6 +10445,11 @@
       </w:r>
     </w:p>
     <w:p>
+      <w:pPr>
+        <w:rPr>
+          <w:rFonts w:hint="eastAsia"/>
+        </w:rPr>
+      </w:pPr>
       <w:r>
         <w:rPr>
           <w:noProof/>
@@ -10490,89 +10499,104 @@
     </w:p>
     <w:p>
       <w:pPr>
-        <w:pStyle w:val="a4"/>
-        <w:numPr>
-          <w:ilvl w:val="0"/>
-          <w:numId w:val="19"/>
-        </w:numPr>
-        <w:ind w:firstLineChars="0"/>
-      </w:pPr>
-      <w:proofErr w:type="spellStart"/>
-      <w:r>
-        <w:t>org.springframework.beans.BeanInstantiationException</w:t>
-      </w:r>
-      <w:proofErr w:type="spellEnd"/>
-      <w:r>
-        <w:t>: Failed to instantiate [</w:t>
-      </w:r>
-      <w:proofErr w:type="spellStart"/>
-      <w:r>
-        <w:t>java.util.List</w:t>
-      </w:r>
-      <w:proofErr w:type="spellEnd"/>
-      <w:r>
-        <w:t>]: Specified class is an interface</w:t>
-      </w:r>
-    </w:p>
-    <w:p>
-      <w:pPr>
-        <w:pStyle w:val="a4"/>
-        <w:ind w:left="840" w:firstLineChars="0" w:firstLine="0"/>
-      </w:pPr>
-      <w:r>
-        <w:t>Controller</w:t>
-      </w:r>
-      <w:r>
-        <w:rPr>
-          <w:rFonts w:hint="eastAsia"/>
-        </w:rPr>
-        <w:t>中对应</w:t>
-      </w:r>
-      <w:r>
-        <w:t>参数</w:t>
-      </w:r>
-      <w:r>
-        <w:rPr>
-          <w:rFonts w:hint="eastAsia"/>
-        </w:rPr>
-        <w:t>要</w:t>
-      </w:r>
-      <w:r>
-        <w:t>加</w:t>
-      </w:r>
-      <w:r>
-        <w:t>@</w:t>
-      </w:r>
-      <w:proofErr w:type="spellStart"/>
-      <w:r>
-        <w:t>RequestBody</w:t>
-      </w:r>
-      <w:proofErr w:type="spellEnd"/>
-      <w:r>
-        <w:rPr>
-          <w:rFonts w:hint="eastAsia"/>
-        </w:rPr>
-        <w:t>注解</w:t>
-      </w:r>
-      <w:r>
-        <w:t>，不然接收不到：</w:t>
-      </w:r>
-    </w:p>
-    <w:p>
-      <w:pPr>
-        <w:pStyle w:val="a4"/>
-        <w:ind w:left="840" w:firstLineChars="0" w:firstLine="0"/>
-        <w:jc w:val="center"/>
+        <w:rPr>
+          <w:rFonts w:hint="eastAsia"/>
+        </w:rPr>
+      </w:pPr>
+      <w:r>
+        <w:rPr>
+          <w:rFonts w:hint="eastAsia"/>
+        </w:rPr>
+        <w:t>以上为单独的</w:t>
+      </w:r>
+      <w:r>
+        <w:rPr>
+          <w:rFonts w:hint="eastAsia"/>
+        </w:rPr>
+        <w:t>tomcat</w:t>
+      </w:r>
+      <w:r>
+        <w:rPr>
+          <w:rFonts w:hint="eastAsia"/>
+        </w:rPr>
+        <w:t>中的解决方案。</w:t>
+      </w:r>
+    </w:p>
+    <w:p>
+      <w:pPr>
+        <w:rPr>
+          <w:rFonts w:hint="eastAsia"/>
+          <w:b/>
+        </w:rPr>
+      </w:pPr>
+      <w:r>
+        <w:rPr>
+          <w:rFonts w:hint="eastAsia"/>
+          <w:b/>
+        </w:rPr>
+        <w:t>maven tomcat</w:t>
+      </w:r>
+      <w:r>
+        <w:rPr>
+          <w:rFonts w:hint="eastAsia"/>
+          <w:b/>
+        </w:rPr>
+        <w:t xml:space="preserve"> plugin</w:t>
+      </w:r>
+      <w:r>
+        <w:rPr>
+          <w:rFonts w:hint="eastAsia"/>
+          <w:b/>
+        </w:rPr>
+        <w:t>插件中的配置：</w:t>
+      </w:r>
+    </w:p>
+    <w:p>
+      <w:pPr>
+        <w:rPr>
+          <w:rFonts w:hint="eastAsia"/>
+        </w:rPr>
+      </w:pPr>
+      <w:r>
+        <w:rPr>
+          <w:rFonts w:hint="eastAsia"/>
+        </w:rPr>
+        <w:t>springmvc.xml</w:t>
+      </w:r>
+      <w:r>
+        <w:rPr>
+          <w:rFonts w:hint="eastAsia"/>
+        </w:rPr>
+        <w:t>中</w:t>
+      </w:r>
+      <w:r>
+        <w:rPr>
+          <w:rFonts w:hint="eastAsia"/>
+        </w:rPr>
+        <w:t>添加静态资源映射路径解决</w:t>
+      </w:r>
+      <w:r>
+        <w:rPr>
+          <w:rFonts w:hint="eastAsia"/>
+        </w:rPr>
+        <w:t>：</w:t>
+      </w:r>
+    </w:p>
+    <w:p>
+      <w:pPr>
+        <w:rPr>
+          <w:rFonts w:hint="eastAsia"/>
+        </w:rPr>
       </w:pPr>
       <w:r>
         <w:rPr>
           <w:noProof/>
         </w:rPr>
         <w:drawing>
-          <wp:inline distT="0" distB="0" distL="0" distR="0" wp14:anchorId="3B1800CA" wp14:editId="7D5749D4">
-            <wp:extent cx="5274310" cy="1053465"/>
-            <wp:effectExtent l="0" t="0" r="2540" b="0"/>
-            <wp:docPr id="33" name="图片 33"/>
+          <wp:inline distT="0" distB="0" distL="0" distR="0" wp14:anchorId="6BF70005" wp14:editId="17B25198">
+            <wp:extent cx="5274310" cy="700189"/>
+            <wp:effectExtent l="0" t="0" r="2540" b="5080"/>
+            <wp:docPr id="37" name="图片 37"/>
             <wp:cNvGraphicFramePr>
               <a:graphicFrameLocks xmlns:a="http://schemas.openxmlformats.org/drawingml/2006/main" noChangeAspect="1"/>
             </wp:cNvGraphicFramePr>
@@ -10580,7 +10604,7 @@
               <a:graphicData uri="http://schemas.openxmlformats.org/drawingml/2006/picture">
                 <pic:pic xmlns:pic="http://schemas.openxmlformats.org/drawingml/2006/picture">
                   <pic:nvPicPr>
-                    <pic:cNvPr id="1" name=""/>
+                    <pic:cNvPr id="0" name=""/>
                     <pic:cNvPicPr/>
                   </pic:nvPicPr>
                   <pic:blipFill>
@@ -10592,7 +10616,7 @@
                   <pic:spPr>
                     <a:xfrm>
                       <a:off x="0" y="0"/>
-                      <a:ext cx="5274310" cy="1053465"/>
+                      <a:ext cx="5274310" cy="700189"/>
                     </a:xfrm>
                     <a:prstGeom prst="rect">
                       <a:avLst/>
@@ -10605,6 +10629,7 @@
         </w:drawing>
       </w:r>
     </w:p>
+    <w:p/>
     <w:p>
       <w:pPr>
         <w:pStyle w:val="a4"/>
@@ -10614,38 +10639,82 @@
         </w:numPr>
         <w:ind w:firstLineChars="0"/>
       </w:pPr>
-      <w:r>
-        <w:rPr>
-          <w:rFonts w:hint="eastAsia"/>
-        </w:rPr>
-        <w:t>tomcat 9</w:t>
-      </w:r>
-      <w:r>
-        <w:rPr>
-          <w:rFonts w:hint="eastAsia"/>
-        </w:rPr>
-        <w:t>安装</w:t>
-      </w:r>
-      <w:r>
-        <w:t>失败：</w:t>
+      <w:proofErr w:type="spellStart"/>
+      <w:r>
+        <w:t>org.springframework.beans.BeanInstantiationException</w:t>
+      </w:r>
+      <w:proofErr w:type="spellEnd"/>
+      <w:r>
+        <w:t>: Failed to instantiate [</w:t>
+      </w:r>
+      <w:proofErr w:type="spellStart"/>
+      <w:r>
+        <w:t>java.util.List</w:t>
+      </w:r>
+      <w:proofErr w:type="spellEnd"/>
+      <w:r>
+        <w:t>]: Specified class is an interface</w:t>
       </w:r>
     </w:p>
     <w:p>
       <w:pPr>
         <w:pStyle w:val="a4"/>
-        <w:ind w:left="420" w:firstLineChars="0" w:firstLine="0"/>
+        <w:ind w:left="840" w:firstLineChars="0" w:firstLine="0"/>
+      </w:pPr>
+      <w:r>
+        <w:t>Controller</w:t>
+      </w:r>
+      <w:r>
+        <w:rPr>
+          <w:rFonts w:hint="eastAsia"/>
+        </w:rPr>
+        <w:t>中对应</w:t>
+      </w:r>
+      <w:r>
+        <w:t>参数</w:t>
+      </w:r>
+      <w:r>
+        <w:rPr>
+          <w:rFonts w:hint="eastAsia"/>
+        </w:rPr>
+        <w:t>要</w:t>
+      </w:r>
+      <w:r>
+        <w:t>加</w:t>
+      </w:r>
+      <w:r>
+        <w:t>@</w:t>
+      </w:r>
+      <w:proofErr w:type="spellStart"/>
+      <w:r>
+        <w:t>RequestBody</w:t>
+      </w:r>
+      <w:proofErr w:type="spellEnd"/>
+      <w:r>
+        <w:rPr>
+          <w:rFonts w:hint="eastAsia"/>
+        </w:rPr>
+        <w:t>注解</w:t>
+      </w:r>
+      <w:r>
+        <w:t>，不然接收不到：</w:t>
+      </w:r>
+    </w:p>
+    <w:p>
+      <w:pPr>
+        <w:pStyle w:val="a4"/>
+        <w:ind w:left="840" w:firstLineChars="0" w:firstLine="0"/>
         <w:jc w:val="center"/>
       </w:pPr>
       <w:r>
         <w:rPr>
           <w:noProof/>
         </w:rPr>
-        <w:lastRenderedPageBreak/>
         <w:drawing>
-          <wp:inline distT="0" distB="0" distL="0" distR="0" wp14:anchorId="3879F100" wp14:editId="074F06BE">
-            <wp:extent cx="4733333" cy="1942857"/>
-            <wp:effectExtent l="0" t="0" r="0" b="635"/>
-            <wp:docPr id="31" name="图片 31"/>
+          <wp:inline distT="0" distB="0" distL="0" distR="0" wp14:anchorId="3B1800CA" wp14:editId="7D5749D4">
+            <wp:extent cx="5274310" cy="1053465"/>
+            <wp:effectExtent l="0" t="0" r="2540" b="0"/>
+            <wp:docPr id="33" name="图片 33"/>
             <wp:cNvGraphicFramePr>
               <a:graphicFrameLocks xmlns:a="http://schemas.openxmlformats.org/drawingml/2006/main" noChangeAspect="1"/>
             </wp:cNvGraphicFramePr>
@@ -10665,6 +10734,79 @@
                   <pic:spPr>
                     <a:xfrm>
                       <a:off x="0" y="0"/>
+                      <a:ext cx="5274310" cy="1053465"/>
+                    </a:xfrm>
+                    <a:prstGeom prst="rect">
+                      <a:avLst/>
+                    </a:prstGeom>
+                  </pic:spPr>
+                </pic:pic>
+              </a:graphicData>
+            </a:graphic>
+          </wp:inline>
+        </w:drawing>
+      </w:r>
+    </w:p>
+    <w:p>
+      <w:pPr>
+        <w:pStyle w:val="a4"/>
+        <w:numPr>
+          <w:ilvl w:val="0"/>
+          <w:numId w:val="19"/>
+        </w:numPr>
+        <w:ind w:firstLineChars="0"/>
+      </w:pPr>
+      <w:r>
+        <w:rPr>
+          <w:rFonts w:hint="eastAsia"/>
+        </w:rPr>
+        <w:lastRenderedPageBreak/>
+        <w:t>tomcat 9</w:t>
+      </w:r>
+      <w:r>
+        <w:rPr>
+          <w:rFonts w:hint="eastAsia"/>
+        </w:rPr>
+        <w:t>安装</w:t>
+      </w:r>
+      <w:r>
+        <w:t>失败：</w:t>
+      </w:r>
+    </w:p>
+    <w:p>
+      <w:pPr>
+        <w:pStyle w:val="a4"/>
+        <w:ind w:left="420" w:firstLineChars="0" w:firstLine="0"/>
+        <w:jc w:val="center"/>
+      </w:pPr>
+      <w:r>
+        <w:rPr>
+          <w:noProof/>
+        </w:rPr>
+        <w:drawing>
+          <wp:inline distT="0" distB="0" distL="0" distR="0" wp14:anchorId="3879F100" wp14:editId="074F06BE">
+            <wp:extent cx="4733333" cy="1942857"/>
+            <wp:effectExtent l="0" t="0" r="0" b="635"/>
+            <wp:docPr id="31" name="图片 31"/>
+            <wp:cNvGraphicFramePr>
+              <a:graphicFrameLocks xmlns:a="http://schemas.openxmlformats.org/drawingml/2006/main" noChangeAspect="1"/>
+            </wp:cNvGraphicFramePr>
+            <a:graphic xmlns:a="http://schemas.openxmlformats.org/drawingml/2006/main">
+              <a:graphicData uri="http://schemas.openxmlformats.org/drawingml/2006/picture">
+                <pic:pic xmlns:pic="http://schemas.openxmlformats.org/drawingml/2006/picture">
+                  <pic:nvPicPr>
+                    <pic:cNvPr id="1" name=""/>
+                    <pic:cNvPicPr/>
+                  </pic:nvPicPr>
+                  <pic:blipFill>
+                    <a:blip r:embed="rId22"/>
+                    <a:stretch>
+                      <a:fillRect/>
+                    </a:stretch>
+                  </pic:blipFill>
+                  <pic:spPr>
+                    <a:xfrm>
+                      <a:off x="0" y="0"/>
                       <a:ext cx="4733333" cy="1942857"/>
                     </a:xfrm>
                     <a:prstGeom prst="rect">
@@ -11350,6 +11492,208 @@
     </w:lvl>
   </w:abstractNum>
   <w:abstractNum w:abstractNumId="6">
+    <w:nsid w:val="1C3C703A"/>
+    <w:multiLevelType w:val="hybridMultilevel"/>
+    <w:tmpl w:val="6DA855C6"/>
+    <w:lvl w:ilvl="0" w:tplc="04090009">
+      <w:start w:val="1"/>
+      <w:numFmt w:val="bullet"/>
+      <w:lvlText w:val=""/>
+      <w:lvlJc w:val="left"/>
+      <w:pPr>
+        <w:ind w:left="420" w:hanging="420"/>
+      </w:pPr>
+      <w:rPr>
+        <w:rFonts w:ascii="Wingdings" w:hAnsi="Wingdings" w:hint="default"/>
+      </w:rPr>
+    </w:lvl>
+    <w:lvl w:ilvl="1" w:tplc="04090019" w:tentative="1">
+      <w:start w:val="1"/>
+      <w:numFmt w:val="lowerLetter"/>
+      <w:lvlText w:val="%2)"/>
+      <w:lvlJc w:val="left"/>
+      <w:pPr>
+        <w:ind w:left="840" w:hanging="420"/>
+      </w:pPr>
+    </w:lvl>
+    <w:lvl w:ilvl="2" w:tplc="0409001B" w:tentative="1">
+      <w:start w:val="1"/>
+      <w:numFmt w:val="lowerRoman"/>
+      <w:lvlText w:val="%3."/>
+      <w:lvlJc w:val="right"/>
+      <w:pPr>
+        <w:ind w:left="1260" w:hanging="420"/>
+      </w:pPr>
+    </w:lvl>
+    <w:lvl w:ilvl="3" w:tplc="0409000F" w:tentative="1">
+      <w:start w:val="1"/>
+      <w:numFmt w:val="decimal"/>
+      <w:lvlText w:val="%4."/>
+      <w:lvlJc w:val="left"/>
+      <w:pPr>
+        <w:ind w:left="1680" w:hanging="420"/>
+      </w:pPr>
+    </w:lvl>
+    <w:lvl w:ilvl="4" w:tplc="04090019" w:tentative="1">
+      <w:start w:val="1"/>
+      <w:numFmt w:val="lowerLetter"/>
+      <w:lvlText w:val="%5)"/>
+      <w:lvlJc w:val="left"/>
+      <w:pPr>
+        <w:ind w:left="2100" w:hanging="420"/>
+      </w:pPr>
+    </w:lvl>
+    <w:lvl w:ilvl="5" w:tplc="0409001B" w:tentative="1">
+      <w:start w:val="1"/>
+      <w:numFmt w:val="lowerRoman"/>
+      <w:lvlText w:val="%6."/>
+      <w:lvlJc w:val="right"/>
+      <w:pPr>
+        <w:ind w:left="2520" w:hanging="420"/>
+      </w:pPr>
+    </w:lvl>
+    <w:lvl w:ilvl="6" w:tplc="0409000F" w:tentative="1">
+      <w:start w:val="1"/>
+      <w:numFmt w:val="decimal"/>
+      <w:lvlText w:val="%7."/>
+      <w:lvlJc w:val="left"/>
+      <w:pPr>
+        <w:ind w:left="2940" w:hanging="420"/>
+      </w:pPr>
+    </w:lvl>
+    <w:lvl w:ilvl="7" w:tplc="04090019" w:tentative="1">
+      <w:start w:val="1"/>
+      <w:numFmt w:val="lowerLetter"/>
+      <w:lvlText w:val="%8)"/>
+      <w:lvlJc w:val="left"/>
+      <w:pPr>
+        <w:ind w:left="3360" w:hanging="420"/>
+      </w:pPr>
+    </w:lvl>
+    <w:lvl w:ilvl="8" w:tplc="0409001B" w:tentative="1">
+      <w:start w:val="1"/>
+      <w:numFmt w:val="lowerRoman"/>
+      <w:lvlText w:val="%9."/>
+      <w:lvlJc w:val="right"/>
+      <w:pPr>
+        <w:ind w:left="3780" w:hanging="420"/>
+      </w:pPr>
+    </w:lvl>
+  </w:abstractNum>
+  <w:abstractNum w:abstractNumId="7">
+    <w:nsid w:val="250B5EE5"/>
+    <w:multiLevelType w:val="hybridMultilevel"/>
+    <w:tmpl w:val="78945774"/>
+    <w:lvl w:ilvl="0" w:tplc="04090009">
+      <w:start w:val="1"/>
+      <w:numFmt w:val="bullet"/>
+      <w:lvlText w:val=""/>
+      <w:lvlJc w:val="left"/>
+      <w:pPr>
+        <w:ind w:left="840" w:hanging="420"/>
+      </w:pPr>
+      <w:rPr>
+        <w:rFonts w:ascii="Wingdings" w:hAnsi="Wingdings" w:hint="default"/>
+      </w:rPr>
+    </w:lvl>
+    <w:lvl w:ilvl="1" w:tplc="04090003" w:tentative="1">
+      <w:start w:val="1"/>
+      <w:numFmt w:val="bullet"/>
+      <w:lvlText w:val=""/>
+      <w:lvlJc w:val="left"/>
+      <w:pPr>
+        <w:ind w:left="1260" w:hanging="420"/>
+      </w:pPr>
+      <w:rPr>
+        <w:rFonts w:ascii="Wingdings" w:hAnsi="Wingdings" w:hint="default"/>
+      </w:rPr>
+    </w:lvl>
+    <w:lvl w:ilvl="2" w:tplc="04090005" w:tentative="1">
+      <w:start w:val="1"/>
+      <w:numFmt w:val="bullet"/>
+      <w:lvlText w:val=""/>
+      <w:lvlJc w:val="left"/>
+      <w:pPr>
+        <w:ind w:left="1680" w:hanging="420"/>
+      </w:pPr>
+      <w:rPr>
+        <w:rFonts w:ascii="Wingdings" w:hAnsi="Wingdings" w:hint="default"/>
+      </w:rPr>
+    </w:lvl>
+    <w:lvl w:ilvl="3" w:tplc="04090001" w:tentative="1">
+      <w:start w:val="1"/>
+      <w:numFmt w:val="bullet"/>
+      <w:lvlText w:val=""/>
+      <w:lvlJc w:val="left"/>
+      <w:pPr>
+        <w:ind w:left="2100" w:hanging="420"/>
+      </w:pPr>
+      <w:rPr>
+        <w:rFonts w:ascii="Wingdings" w:hAnsi="Wingdings" w:hint="default"/>
+      </w:rPr>
+    </w:lvl>
+    <w:lvl w:ilvl="4" w:tplc="04090003" w:tentative="1">
+      <w:start w:val="1"/>
+      <w:numFmt w:val="bullet"/>
+      <w:lvlText w:val=""/>
+      <w:lvlJc w:val="left"/>
+      <w:pPr>
+        <w:ind w:left="2520" w:hanging="420"/>
+      </w:pPr>
+      <w:rPr>
+        <w:rFonts w:ascii="Wingdings" w:hAnsi="Wingdings" w:hint="default"/>
+      </w:rPr>
+    </w:lvl>
+    <w:lvl w:ilvl="5" w:tplc="04090005" w:tentative="1">
+      <w:start w:val="1"/>
+      <w:numFmt w:val="bullet"/>
+      <w:lvlText w:val=""/>
+      <w:lvlJc w:val="left"/>
+      <w:pPr>
+        <w:ind w:left="2940" w:hanging="420"/>
+      </w:pPr>
+      <w:rPr>
+        <w:rFonts w:ascii="Wingdings" w:hAnsi="Wingdings" w:hint="default"/>
+      </w:rPr>
+    </w:lvl>
+    <w:lvl w:ilvl="6" w:tplc="04090001" w:tentative="1">
+      <w:start w:val="1"/>
+      <w:numFmt w:val="bullet"/>
+      <w:lvlText w:val=""/>
+      <w:lvlJc w:val="left"/>
+      <w:pPr>
+        <w:ind w:left="3360" w:hanging="420"/>
+      </w:pPr>
+      <w:rPr>
+        <w:rFonts w:ascii="Wingdings" w:hAnsi="Wingdings" w:hint="default"/>
+      </w:rPr>
+    </w:lvl>
+    <w:lvl w:ilvl="7" w:tplc="04090003" w:tentative="1">
+      <w:start w:val="1"/>
+      <w:numFmt w:val="bullet"/>
+      <w:lvlText w:val=""/>
+      <w:lvlJc w:val="left"/>
+      <w:pPr>
+        <w:ind w:left="3780" w:hanging="420"/>
+      </w:pPr>
+      <w:rPr>
+        <w:rFonts w:ascii="Wingdings" w:hAnsi="Wingdings" w:hint="default"/>
+      </w:rPr>
+    </w:lvl>
+    <w:lvl w:ilvl="8" w:tplc="04090005" w:tentative="1">
+      <w:start w:val="1"/>
+      <w:numFmt w:val="bullet"/>
+      <w:lvlText w:val=""/>
+      <w:lvlJc w:val="left"/>
+      <w:pPr>
+        <w:ind w:left="4200" w:hanging="420"/>
+      </w:pPr>
+      <w:rPr>
+        <w:rFonts w:ascii="Wingdings" w:hAnsi="Wingdings" w:hint="default"/>
+      </w:rPr>
+    </w:lvl>
+  </w:abstractNum>
+  <w:abstractNum w:abstractNumId="8">
     <w:nsid w:val="299B662D"/>
     <w:multiLevelType w:val="hybridMultilevel"/>
     <w:tmpl w:val="82BA9DAE"/>
@@ -11438,7 +11782,7 @@
       </w:pPr>
     </w:lvl>
   </w:abstractNum>
-  <w:abstractNum w:abstractNumId="7">
+  <w:abstractNum w:abstractNumId="9">
     <w:nsid w:val="2D7107BA"/>
     <w:multiLevelType w:val="hybridMultilevel"/>
     <w:tmpl w:val="1CE27C56"/>
@@ -11527,7 +11871,7 @@
       </w:pPr>
     </w:lvl>
   </w:abstractNum>
-  <w:abstractNum w:abstractNumId="8">
+  <w:abstractNum w:abstractNumId="10">
     <w:nsid w:val="2EC20F91"/>
     <w:multiLevelType w:val="hybridMultilevel"/>
     <w:tmpl w:val="D92869CE"/>
@@ -11616,7 +11960,7 @@
       </w:pPr>
     </w:lvl>
   </w:abstractNum>
-  <w:abstractNum w:abstractNumId="9">
+  <w:abstractNum w:abstractNumId="11">
     <w:nsid w:val="382A58DA"/>
     <w:multiLevelType w:val="hybridMultilevel"/>
     <w:tmpl w:val="FB8CE58E"/>
@@ -11729,7 +12073,7 @@
       </w:rPr>
     </w:lvl>
   </w:abstractNum>
-  <w:abstractNum w:abstractNumId="10">
+  <w:abstractNum w:abstractNumId="12">
     <w:nsid w:val="38891D4C"/>
     <w:multiLevelType w:val="hybridMultilevel"/>
     <w:tmpl w:val="28A6BDBC"/>
@@ -11842,7 +12186,7 @@
       </w:rPr>
     </w:lvl>
   </w:abstractNum>
-  <w:abstractNum w:abstractNumId="11">
+  <w:abstractNum w:abstractNumId="13">
     <w:nsid w:val="44437835"/>
     <w:multiLevelType w:val="hybridMultilevel"/>
     <w:tmpl w:val="C8E236F6"/>
@@ -11955,7 +12299,7 @@
       </w:rPr>
     </w:lvl>
   </w:abstractNum>
-  <w:abstractNum w:abstractNumId="12">
+  <w:abstractNum w:abstractNumId="14">
     <w:nsid w:val="48CB5974"/>
     <w:multiLevelType w:val="hybridMultilevel"/>
     <w:tmpl w:val="E404EB78"/>
@@ -12044,7 +12388,7 @@
       </w:pPr>
     </w:lvl>
   </w:abstractNum>
-  <w:abstractNum w:abstractNumId="13">
+  <w:abstractNum w:abstractNumId="15">
     <w:nsid w:val="492849BF"/>
     <w:multiLevelType w:val="hybridMultilevel"/>
     <w:tmpl w:val="F53A7DEE"/>
@@ -12130,7 +12474,7 @@
       </w:pPr>
     </w:lvl>
   </w:abstractNum>
-  <w:abstractNum w:abstractNumId="14">
+  <w:abstractNum w:abstractNumId="16">
     <w:nsid w:val="52F7110D"/>
     <w:multiLevelType w:val="hybridMultilevel"/>
     <w:tmpl w:val="A2FC2494"/>
@@ -12243,7 +12587,7 @@
       </w:rPr>
     </w:lvl>
   </w:abstractNum>
-  <w:abstractNum w:abstractNumId="15">
+  <w:abstractNum w:abstractNumId="17">
     <w:nsid w:val="552CE74B"/>
     <w:multiLevelType w:val="multilevel"/>
     <w:tmpl w:val="552CE74B"/>
@@ -12356,7 +12700,7 @@
       </w:rPr>
     </w:lvl>
   </w:abstractNum>
-  <w:abstractNum w:abstractNumId="16">
+  <w:abstractNum w:abstractNumId="18">
     <w:nsid w:val="55E64DB9"/>
     <w:multiLevelType w:val="singleLevel"/>
     <w:tmpl w:val="55E64DB9"/>
@@ -12368,7 +12712,7 @@
       <w:lvlJc w:val="left"/>
     </w:lvl>
   </w:abstractNum>
-  <w:abstractNum w:abstractNumId="17">
+  <w:abstractNum w:abstractNumId="19">
     <w:nsid w:val="55E64E91"/>
     <w:multiLevelType w:val="singleLevel"/>
     <w:tmpl w:val="55E64E91"/>
@@ -12380,7 +12724,7 @@
       <w:lvlJc w:val="left"/>
     </w:lvl>
   </w:abstractNum>
-  <w:abstractNum w:abstractNumId="18">
+  <w:abstractNum w:abstractNumId="20">
     <w:nsid w:val="55E64F14"/>
     <w:multiLevelType w:val="singleLevel"/>
     <w:tmpl w:val="55E64F14"/>
@@ -12392,7 +12736,7 @@
       <w:lvlJc w:val="left"/>
     </w:lvl>
   </w:abstractNum>
-  <w:abstractNum w:abstractNumId="19">
+  <w:abstractNum w:abstractNumId="21">
     <w:nsid w:val="55E64F81"/>
     <w:multiLevelType w:val="singleLevel"/>
     <w:tmpl w:val="55E64F81"/>
@@ -12404,7 +12748,7 @@
       <w:lvlJc w:val="left"/>
     </w:lvl>
   </w:abstractNum>
-  <w:abstractNum w:abstractNumId="20">
+  <w:abstractNum w:abstractNumId="22">
     <w:nsid w:val="56251631"/>
     <w:multiLevelType w:val="hybridMultilevel"/>
     <w:tmpl w:val="FB2A4614"/>
@@ -12517,7 +12861,7 @@
       </w:rPr>
     </w:lvl>
   </w:abstractNum>
-  <w:abstractNum w:abstractNumId="21">
+  <w:abstractNum w:abstractNumId="23">
     <w:nsid w:val="59A565EC"/>
     <w:multiLevelType w:val="hybridMultilevel"/>
     <w:tmpl w:val="CC22E1C8"/>
@@ -12606,7 +12950,7 @@
       </w:pPr>
     </w:lvl>
   </w:abstractNum>
-  <w:abstractNum w:abstractNumId="22">
+  <w:abstractNum w:abstractNumId="24">
     <w:nsid w:val="5F144377"/>
     <w:multiLevelType w:val="hybridMultilevel"/>
     <w:tmpl w:val="F606FDDA"/>
@@ -12692,7 +13036,7 @@
       </w:pPr>
     </w:lvl>
   </w:abstractNum>
-  <w:abstractNum w:abstractNumId="23">
+  <w:abstractNum w:abstractNumId="25">
     <w:nsid w:val="63C83157"/>
     <w:multiLevelType w:val="hybridMultilevel"/>
     <w:tmpl w:val="8ED0519E"/>
@@ -12806,7 +13150,7 @@
       </w:rPr>
     </w:lvl>
   </w:abstractNum>
-  <w:abstractNum w:abstractNumId="24">
+  <w:abstractNum w:abstractNumId="26">
     <w:nsid w:val="70135078"/>
     <w:multiLevelType w:val="hybridMultilevel"/>
     <w:tmpl w:val="C220DEDA"/>
@@ -12895,7 +13239,7 @@
       </w:pPr>
     </w:lvl>
   </w:abstractNum>
-  <w:abstractNum w:abstractNumId="25">
+  <w:abstractNum w:abstractNumId="27">
     <w:nsid w:val="75BF0195"/>
     <w:multiLevelType w:val="hybridMultilevel"/>
     <w:tmpl w:val="DF80B94A"/>
@@ -12984,7 +13328,7 @@
       </w:pPr>
     </w:lvl>
   </w:abstractNum>
-  <w:abstractNum w:abstractNumId="26">
+  <w:abstractNum w:abstractNumId="28">
     <w:nsid w:val="7DBB4E4A"/>
     <w:multiLevelType w:val="hybridMultilevel"/>
     <w:tmpl w:val="3F68C518"/>
@@ -13073,7 +13417,7 @@
       </w:pPr>
     </w:lvl>
   </w:abstractNum>
-  <w:abstractNum w:abstractNumId="27">
+  <w:abstractNum w:abstractNumId="29">
     <w:nsid w:val="7F390165"/>
     <w:multiLevelType w:val="hybridMultilevel"/>
     <w:tmpl w:val="41A25422"/>
@@ -13186,7 +13530,7 @@
       </w:rPr>
     </w:lvl>
   </w:abstractNum>
-  <w:abstractNum w:abstractNumId="28">
+  <w:abstractNum w:abstractNumId="30">
     <w:nsid w:val="7F3B61E9"/>
     <w:multiLevelType w:val="hybridMultilevel"/>
     <w:tmpl w:val="D95E812A"/>
@@ -13276,55 +13620,55 @@
     </w:lvl>
   </w:abstractNum>
   <w:num w:numId="1">
+    <w:abstractNumId w:val="17"/>
+  </w:num>
+  <w:num w:numId="2">
+    <w:abstractNumId w:val="18"/>
+  </w:num>
+  <w:num w:numId="3">
+    <w:abstractNumId w:val="19"/>
+  </w:num>
+  <w:num w:numId="4">
+    <w:abstractNumId w:val="20"/>
+  </w:num>
+  <w:num w:numId="5">
+    <w:abstractNumId w:val="21"/>
+  </w:num>
+  <w:num w:numId="6">
     <w:abstractNumId w:val="15"/>
   </w:num>
-  <w:num w:numId="2">
-    <w:abstractNumId w:val="16"/>
-  </w:num>
-  <w:num w:numId="3">
-    <w:abstractNumId w:val="17"/>
-  </w:num>
-  <w:num w:numId="4">
-    <w:abstractNumId w:val="18"/>
-  </w:num>
-  <w:num w:numId="5">
-    <w:abstractNumId w:val="19"/>
-  </w:num>
-  <w:num w:numId="6">
-    <w:abstractNumId w:val="13"/>
-  </w:num>
   <w:num w:numId="7">
-    <w:abstractNumId w:val="6"/>
+    <w:abstractNumId w:val="8"/>
   </w:num>
   <w:num w:numId="8">
     <w:abstractNumId w:val="3"/>
   </w:num>
   <w:num w:numId="9">
-    <w:abstractNumId w:val="22"/>
+    <w:abstractNumId w:val="24"/>
   </w:num>
   <w:num w:numId="10">
     <w:abstractNumId w:val="4"/>
   </w:num>
   <w:num w:numId="11">
-    <w:abstractNumId w:val="27"/>
+    <w:abstractNumId w:val="29"/>
   </w:num>
   <w:num w:numId="12">
-    <w:abstractNumId w:val="14"/>
+    <w:abstractNumId w:val="16"/>
   </w:num>
   <w:num w:numId="13">
-    <w:abstractNumId w:val="21"/>
+    <w:abstractNumId w:val="23"/>
   </w:num>
   <w:num w:numId="14">
-    <w:abstractNumId w:val="28"/>
+    <w:abstractNumId w:val="30"/>
   </w:num>
   <w:num w:numId="15">
-    <w:abstractNumId w:val="9"/>
+    <w:abstractNumId w:val="11"/>
   </w:num>
   <w:num w:numId="16">
-    <w:abstractNumId w:val="10"/>
+    <w:abstractNumId w:val="12"/>
   </w:num>
   <w:num w:numId="17">
-    <w:abstractNumId w:val="11"/>
+    <w:abstractNumId w:val="13"/>
   </w:num>
   <w:num w:numId="18">
     <w:abstractNumId w:val="2"/>
@@ -13336,31 +13680,37 @@
     <w:abstractNumId w:val="1"/>
   </w:num>
   <w:num w:numId="21">
-    <w:abstractNumId w:val="23"/>
+    <w:abstractNumId w:val="25"/>
   </w:num>
   <w:num w:numId="22">
-    <w:abstractNumId w:val="26"/>
+    <w:abstractNumId w:val="28"/>
   </w:num>
   <w:num w:numId="23">
     <w:abstractNumId w:val="0"/>
   </w:num>
   <w:num w:numId="24">
+    <w:abstractNumId w:val="9"/>
+  </w:num>
+  <w:num w:numId="25">
+    <w:abstractNumId w:val="14"/>
+  </w:num>
+  <w:num w:numId="26">
+    <w:abstractNumId w:val="26"/>
+  </w:num>
+  <w:num w:numId="27">
+    <w:abstractNumId w:val="27"/>
+  </w:num>
+  <w:num w:numId="28">
+    <w:abstractNumId w:val="10"/>
+  </w:num>
+  <w:num w:numId="29">
+    <w:abstractNumId w:val="22"/>
+  </w:num>
+  <w:num w:numId="30">
     <w:abstractNumId w:val="7"/>
   </w:num>
-  <w:num w:numId="25">
-    <w:abstractNumId w:val="12"/>
-  </w:num>
-  <w:num w:numId="26">
-    <w:abstractNumId w:val="24"/>
-  </w:num>
-  <w:num w:numId="27">
-    <w:abstractNumId w:val="25"/>
-  </w:num>
-  <w:num w:numId="28">
-    <w:abstractNumId w:val="8"/>
-  </w:num>
-  <w:num w:numId="29">
-    <w:abstractNumId w:val="20"/>
+  <w:num w:numId="31">
+    <w:abstractNumId w:val="6"/>
   </w:num>
 </w:numbering>
 </file>
